--- a/Trabajo Final.docx
+++ b/Trabajo Final.docx
@@ -282,11 +282,6 @@
       <w:pPr>
         <w:ind w:firstLine="708"/>
         <w:jc w:val="both"/>
-        <w:rPr>
-          <w:rStyle w:val="SubtleReference"/>
-          <w:smallCaps w:val="0"/>
-          <w:color w:val="auto"/>
-        </w:rPr>
       </w:pPr>
       <w:r>
         <w:rPr>
@@ -369,24 +364,49 @@
         <w:t xml:space="preserve"> et al.</w:t>
       </w:r>
       <w:r>
-        <w:t xml:space="preserve"> propone modificaciones a la función heurística y compara la calidad de las soluciones encontradas para laberintos “perfectos”, es decir, sin bucles ni regiones inaccesibles. </w:t>
+        <w:t xml:space="preserve"> propone modificaciones a la función heurística y compara la calidad de las soluciones encontradas para laberintos “perfectos”, es decir, sin b</w:t>
+      </w:r>
+      <w:r>
+        <w:t>ucles ni regiones inaccesibles.</w:t>
+      </w:r>
+    </w:p>
+    <w:p>
+      <w:pPr>
+        <w:ind w:firstLine="708"/>
+        <w:jc w:val="both"/>
+        <w:rPr>
+          <w:lang w:val="es-ES"/>
+        </w:rPr>
+      </w:pPr>
+      <w:r>
+        <w:t>En cuanto a la generación automática de laberintos</w:t>
+      </w:r>
+      <w:r>
+        <w:t xml:space="preserve">, </w:t>
+      </w:r>
+      <w:r>
+        <w:t xml:space="preserve">el artículo de </w:t>
+      </w:r>
+      <w:r>
+        <w:rPr>
+          <w:rStyle w:val="IntenseReference"/>
+        </w:rPr>
+        <w:t xml:space="preserve">Peter </w:t>
       </w:r>
       <w:proofErr w:type="spellStart"/>
       <w:r>
         <w:rPr>
           <w:rStyle w:val="IntenseReference"/>
-        </w:rPr>
-        <w:t>Lei</w:t>
+          <w:lang w:val="es-ES"/>
+        </w:rPr>
+        <w:t>Gabrovšek</w:t>
       </w:r>
       <w:proofErr w:type="spellEnd"/>
       <w:r>
         <w:rPr>
-          <w:rStyle w:val="IntenseReference"/>
-        </w:rPr>
-        <w:t xml:space="preserve"> Zhang et al.</w:t>
-      </w:r>
-      <w:r>
-        <w:t xml:space="preserve"> proponen en su estudio un algoritmo A* mejorado que, en este mismo contexto, logra mejores resultados en cuanto a longitud del camino y suavidad del mismo.</w:t>
+          <w:lang w:val="es-ES"/>
+        </w:rPr>
+        <w:t xml:space="preserve"> analiza comparativamente seis métodos de generación de laberintos. El autor propone inspeccionar el número de caminos sin salida, así como también, el número de casillas visitadas por diferentes agentes cómo método de caracterización de la dificultad del laberinto obtenido.</w:t>
       </w:r>
     </w:p>
     <w:p>
@@ -450,8 +470,6 @@
           <w:lang w:val="es-ES"/>
         </w:rPr>
       </w:pPr>
-      <w:bookmarkStart w:id="0" w:name="_GoBack"/>
-      <w:bookmarkEnd w:id="0"/>
     </w:p>
     <w:p>
       <w:pPr>
@@ -473,6 +491,330 @@
     </w:p>
     <w:p>
       <w:pPr>
+        <w:ind w:firstLine="708"/>
+        <w:jc w:val="both"/>
+        <w:rPr>
+          <w:lang w:val="es-ES"/>
+        </w:rPr>
+      </w:pPr>
+      <w:r>
+        <w:rPr>
+          <w:lang w:val="es-ES"/>
+        </w:rPr>
+        <w:t xml:space="preserve">Los algoritmos de generación de laberintos </w:t>
+      </w:r>
+      <w:r>
+        <w:rPr>
+          <w:lang w:val="es-ES"/>
+        </w:rPr>
+        <w:t xml:space="preserve">inspeccionados </w:t>
+      </w:r>
+      <w:r>
+        <w:rPr>
+          <w:lang w:val="es-ES"/>
+        </w:rPr>
+        <w:t>comienzan con una grilla rectangular</w:t>
+      </w:r>
+      <w:r>
+        <w:rPr>
+          <w:lang w:val="es-ES"/>
+        </w:rPr>
+        <w:t xml:space="preserve"> que representa al propio laberinto. </w:t>
+      </w:r>
+      <w:r>
+        <w:rPr>
+          <w:lang w:val="es-ES"/>
+        </w:rPr>
+        <w:t>Generalmente</w:t>
+      </w:r>
+      <w:r>
+        <w:rPr>
+          <w:lang w:val="es-ES"/>
+        </w:rPr>
+        <w:t>, todas las casillas son consideradas como paredes</w:t>
+      </w:r>
+      <w:r>
+        <w:rPr>
+          <w:lang w:val="es-ES"/>
+        </w:rPr>
+        <w:t xml:space="preserve"> </w:t>
+      </w:r>
+      <w:r>
+        <w:rPr>
+          <w:lang w:val="es-ES"/>
+        </w:rPr>
+        <w:t>y los algoritmos convierten paredes específicas en casillas transitables para formar el laberinto</w:t>
+      </w:r>
+      <w:r>
+        <w:rPr>
+          <w:lang w:val="es-ES"/>
+        </w:rPr>
+        <w:t xml:space="preserve"> [1]</w:t>
+      </w:r>
+      <w:r>
+        <w:rPr>
+          <w:lang w:val="es-ES"/>
+        </w:rPr>
+        <w:t>.</w:t>
+      </w:r>
+      <w:r>
+        <w:rPr>
+          <w:lang w:val="es-ES"/>
+        </w:rPr>
+        <w:t xml:space="preserve"> Otros algoritmos trabajan a la inversa, es decir, consideran inicialmente todas las casillas </w:t>
+      </w:r>
+      <w:r>
+        <w:rPr>
+          <w:lang w:val="es-ES"/>
+        </w:rPr>
+        <w:lastRenderedPageBreak/>
+        <w:t>como transitables y luego van añadiendo paredes progresivamente. Algunos algoritmos incluso son capaces de trabajar de las dos formas.</w:t>
+      </w:r>
+      <w:r>
+        <w:rPr>
+          <w:lang w:val="es-ES"/>
+        </w:rPr>
+        <w:t xml:space="preserve"> En general, los laberintos pueden tener bucles, pero en este caso nos concentraremos en aquellos laberintos simples.</w:t>
+      </w:r>
+    </w:p>
+    <w:p>
+      <w:pPr>
+        <w:ind w:firstLine="708"/>
+        <w:jc w:val="both"/>
+        <w:rPr>
+          <w:lang w:val="es-ES"/>
+        </w:rPr>
+      </w:pPr>
+      <w:r>
+        <w:rPr>
+          <w:lang w:val="es-ES"/>
+        </w:rPr>
+        <w:t xml:space="preserve">En nuestro caso, consideraremos al laberinto como una </w:t>
+      </w:r>
+      <w:r>
+        <w:rPr>
+          <w:i/>
+          <w:lang w:val="es-ES"/>
+        </w:rPr>
+        <w:t>grilla</w:t>
+      </w:r>
+      <w:r>
+        <w:rPr>
+          <w:lang w:val="es-ES"/>
+        </w:rPr>
+        <w:t xml:space="preserve"> compuesta por </w:t>
+      </w:r>
+      <w:r>
+        <w:rPr>
+          <w:i/>
+          <w:lang w:val="es-ES"/>
+        </w:rPr>
+        <w:t>casillas</w:t>
+      </w:r>
+      <w:r>
+        <w:rPr>
+          <w:lang w:val="es-ES"/>
+        </w:rPr>
+        <w:t xml:space="preserve"> Las casillas están conectadas entre sí por medio de </w:t>
+      </w:r>
+      <w:r>
+        <w:rPr>
+          <w:i/>
+          <w:lang w:val="es-ES"/>
+        </w:rPr>
+        <w:t>vías</w:t>
+      </w:r>
+      <w:r>
+        <w:rPr>
+          <w:lang w:val="es-ES"/>
+        </w:rPr>
+        <w:t xml:space="preserve">. El laberinto puede ser representado matemáticamente por medio de un </w:t>
+      </w:r>
+      <w:r>
+        <w:rPr>
+          <w:i/>
+          <w:lang w:val="es-ES"/>
+        </w:rPr>
+        <w:t>grafo</w:t>
+      </w:r>
+      <w:r>
+        <w:rPr>
+          <w:lang w:val="es-ES"/>
+        </w:rPr>
+        <w:t>. Esta representación es intuitiva y permite escalar los algoritmos de generación a laberintos de mayor tamaño [2].</w:t>
+      </w:r>
+    </w:p>
+    <w:p>
+      <w:pPr>
+        <w:ind w:firstLine="708"/>
+        <w:jc w:val="both"/>
+        <w:rPr>
+          <w:lang w:val="es-ES"/>
+        </w:rPr>
+      </w:pPr>
+      <w:r>
+        <w:rPr>
+          <w:lang w:val="es-ES"/>
+        </w:rPr>
+        <w:t xml:space="preserve">Se define </w:t>
+      </w:r>
+      <w:r>
+        <w:rPr>
+          <w:b/>
+          <w:lang w:val="es-ES"/>
+        </w:rPr>
+        <w:t>laberinto ideal</w:t>
+      </w:r>
+      <w:r>
+        <w:rPr>
+          <w:lang w:val="es-ES"/>
+        </w:rPr>
+        <w:t xml:space="preserve"> a aquel que respeta las siguientes restricciones:</w:t>
+      </w:r>
+    </w:p>
+    <w:p>
+      <w:pPr>
+        <w:pStyle w:val="ListParagraph"/>
+        <w:numPr>
+          <w:ilvl w:val="0"/>
+          <w:numId w:val="8"/>
+        </w:numPr>
+        <w:jc w:val="both"/>
+        <w:rPr>
+          <w:lang w:val="es-ES"/>
+        </w:rPr>
+      </w:pPr>
+      <w:r>
+        <w:rPr>
+          <w:lang w:val="es-ES"/>
+        </w:rPr>
+        <w:t>El laberinto no posee bucles.</w:t>
+      </w:r>
+    </w:p>
+    <w:p>
+      <w:pPr>
+        <w:pStyle w:val="ListParagraph"/>
+        <w:numPr>
+          <w:ilvl w:val="0"/>
+          <w:numId w:val="8"/>
+        </w:numPr>
+        <w:jc w:val="both"/>
+        <w:rPr>
+          <w:lang w:val="es-ES"/>
+        </w:rPr>
+      </w:pPr>
+      <w:r>
+        <w:rPr>
+          <w:lang w:val="es-ES"/>
+        </w:rPr>
+        <w:t>El laberinto no posee zonas inaccesibles.</w:t>
+      </w:r>
+    </w:p>
+    <w:p>
+      <w:pPr>
+        <w:pStyle w:val="ListParagraph"/>
+        <w:numPr>
+          <w:ilvl w:val="0"/>
+          <w:numId w:val="8"/>
+        </w:numPr>
+        <w:jc w:val="both"/>
+        <w:rPr>
+          <w:lang w:val="es-ES"/>
+        </w:rPr>
+      </w:pPr>
+      <w:r>
+        <w:rPr>
+          <w:lang w:val="es-ES"/>
+        </w:rPr>
+        <w:t>El costo de moverse entre casillas adyacentes es siempre igual a 1.</w:t>
+      </w:r>
+    </w:p>
+    <w:p>
+      <w:pPr>
+        <w:pStyle w:val="Heading3"/>
+        <w:numPr>
+          <w:ilvl w:val="1"/>
+          <w:numId w:val="7"/>
+        </w:numPr>
+        <w:rPr>
+          <w:lang w:val="es-ES"/>
+        </w:rPr>
+      </w:pPr>
+      <w:proofErr w:type="spellStart"/>
+      <w:r>
+        <w:rPr>
+          <w:lang w:val="es-ES"/>
+        </w:rPr>
+        <w:t>Randomized</w:t>
+      </w:r>
+      <w:proofErr w:type="spellEnd"/>
+      <w:r>
+        <w:rPr>
+          <w:lang w:val="es-ES"/>
+        </w:rPr>
+        <w:t xml:space="preserve"> </w:t>
+      </w:r>
+      <w:proofErr w:type="spellStart"/>
+      <w:r>
+        <w:rPr>
+          <w:lang w:val="es-ES"/>
+        </w:rPr>
+        <w:t>Prim’s</w:t>
+      </w:r>
+      <w:proofErr w:type="spellEnd"/>
+      <w:r>
+        <w:rPr>
+          <w:lang w:val="es-ES"/>
+        </w:rPr>
+        <w:t xml:space="preserve"> </w:t>
+      </w:r>
+      <w:proofErr w:type="spellStart"/>
+      <w:r>
+        <w:rPr>
+          <w:lang w:val="es-ES"/>
+        </w:rPr>
+        <w:t>Algorithm</w:t>
+      </w:r>
+      <w:proofErr w:type="spellEnd"/>
+    </w:p>
+    <w:p>
+      <w:pPr>
+        <w:ind w:firstLine="708"/>
+        <w:jc w:val="both"/>
+        <w:rPr>
+          <w:lang w:val="es-ES"/>
+        </w:rPr>
+      </w:pPr>
+      <w:r>
+        <w:rPr>
+          <w:lang w:val="es-ES"/>
+        </w:rPr>
+        <w:t>Este algoritmo puede trabajar añadiendo paredes o casillas transitables a la estructura inicial.</w:t>
+      </w:r>
+      <w:bookmarkStart w:id="0" w:name="_GoBack"/>
+      <w:bookmarkEnd w:id="0"/>
+    </w:p>
+    <w:p>
+      <w:pPr>
+        <w:ind w:firstLine="708"/>
+        <w:jc w:val="both"/>
+        <w:rPr>
+          <w:rStyle w:val="SubtleReference"/>
+          <w:smallCaps w:val="0"/>
+          <w:color w:val="auto"/>
+          <w:lang w:val="es-ES"/>
+        </w:rPr>
+      </w:pPr>
+    </w:p>
+    <w:p>
+      <w:pPr>
+        <w:rPr>
+          <w:lang w:val="es-ES"/>
+        </w:rPr>
+      </w:pPr>
+    </w:p>
+    <w:p>
+      <w:pPr>
         <w:pStyle w:val="Heading1"/>
         <w:numPr>
           <w:ilvl w:val="0"/>
@@ -511,7 +853,6 @@
         <w:rPr>
           <w:lang w:val="es-ES"/>
         </w:rPr>
-        <w:lastRenderedPageBreak/>
         <w:t>Ejemplo de aplicación</w:t>
       </w:r>
     </w:p>
@@ -567,6 +908,33 @@
           <w:lang w:val="es-ES"/>
         </w:rPr>
         <w:t>Referencias bibliográficas</w:t>
+      </w:r>
+    </w:p>
+    <w:p>
+      <w:pPr>
+        <w:rPr>
+          <w:lang w:val="en-US"/>
+        </w:rPr>
+      </w:pPr>
+      <w:r>
+        <w:rPr>
+          <w:lang w:val="en-US"/>
+        </w:rPr>
+        <w:t>[1]</w:t>
+      </w:r>
+      <w:proofErr w:type="spellStart"/>
+      <w:r>
+        <w:rPr>
+          <w:lang w:val="en-US"/>
+        </w:rPr>
+        <w:t>Gabrovšek</w:t>
+      </w:r>
+      <w:proofErr w:type="spellEnd"/>
+      <w:r>
+        <w:rPr>
+          <w:lang w:val="en-US"/>
+        </w:rPr>
+        <w:t>, P. (2019). Analysis of maze generating algorithms. IPSI Transactions on Internet Research, 15(1), 23-30.</w:t>
       </w:r>
     </w:p>
     <w:sectPr>
@@ -1058,6 +1426,92 @@
     </w:lvl>
   </w:abstractNum>
   <w:abstractNum w:abstractNumId="5" w15:restartNumberingAfterBreak="0">
+    <w:nsid w:val="71034DA5"/>
+    <w:multiLevelType w:val="hybridMultilevel"/>
+    <w:tmpl w:val="F348B136"/>
+    <w:lvl w:ilvl="0" w:tplc="0C0A000F">
+      <w:start w:val="1"/>
+      <w:numFmt w:val="decimal"/>
+      <w:lvlText w:val="%1."/>
+      <w:lvlJc w:val="left"/>
+      <w:pPr>
+        <w:ind w:left="1428" w:hanging="360"/>
+      </w:pPr>
+    </w:lvl>
+    <w:lvl w:ilvl="1" w:tplc="0C0A0019" w:tentative="1">
+      <w:start w:val="1"/>
+      <w:numFmt w:val="lowerLetter"/>
+      <w:lvlText w:val="%2."/>
+      <w:lvlJc w:val="left"/>
+      <w:pPr>
+        <w:ind w:left="2148" w:hanging="360"/>
+      </w:pPr>
+    </w:lvl>
+    <w:lvl w:ilvl="2" w:tplc="0C0A001B" w:tentative="1">
+      <w:start w:val="1"/>
+      <w:numFmt w:val="lowerRoman"/>
+      <w:lvlText w:val="%3."/>
+      <w:lvlJc w:val="right"/>
+      <w:pPr>
+        <w:ind w:left="2868" w:hanging="180"/>
+      </w:pPr>
+    </w:lvl>
+    <w:lvl w:ilvl="3" w:tplc="0C0A000F" w:tentative="1">
+      <w:start w:val="1"/>
+      <w:numFmt w:val="decimal"/>
+      <w:lvlText w:val="%4."/>
+      <w:lvlJc w:val="left"/>
+      <w:pPr>
+        <w:ind w:left="3588" w:hanging="360"/>
+      </w:pPr>
+    </w:lvl>
+    <w:lvl w:ilvl="4" w:tplc="0C0A0019" w:tentative="1">
+      <w:start w:val="1"/>
+      <w:numFmt w:val="lowerLetter"/>
+      <w:lvlText w:val="%5."/>
+      <w:lvlJc w:val="left"/>
+      <w:pPr>
+        <w:ind w:left="4308" w:hanging="360"/>
+      </w:pPr>
+    </w:lvl>
+    <w:lvl w:ilvl="5" w:tplc="0C0A001B" w:tentative="1">
+      <w:start w:val="1"/>
+      <w:numFmt w:val="lowerRoman"/>
+      <w:lvlText w:val="%6."/>
+      <w:lvlJc w:val="right"/>
+      <w:pPr>
+        <w:ind w:left="5028" w:hanging="180"/>
+      </w:pPr>
+    </w:lvl>
+    <w:lvl w:ilvl="6" w:tplc="0C0A000F" w:tentative="1">
+      <w:start w:val="1"/>
+      <w:numFmt w:val="decimal"/>
+      <w:lvlText w:val="%7."/>
+      <w:lvlJc w:val="left"/>
+      <w:pPr>
+        <w:ind w:left="5748" w:hanging="360"/>
+      </w:pPr>
+    </w:lvl>
+    <w:lvl w:ilvl="7" w:tplc="0C0A0019" w:tentative="1">
+      <w:start w:val="1"/>
+      <w:numFmt w:val="lowerLetter"/>
+      <w:lvlText w:val="%8."/>
+      <w:lvlJc w:val="left"/>
+      <w:pPr>
+        <w:ind w:left="6468" w:hanging="360"/>
+      </w:pPr>
+    </w:lvl>
+    <w:lvl w:ilvl="8" w:tplc="0C0A001B" w:tentative="1">
+      <w:start w:val="1"/>
+      <w:numFmt w:val="lowerRoman"/>
+      <w:lvlText w:val="%9."/>
+      <w:lvlJc w:val="right"/>
+      <w:pPr>
+        <w:ind w:left="7188" w:hanging="180"/>
+      </w:pPr>
+    </w:lvl>
+  </w:abstractNum>
+  <w:abstractNum w:abstractNumId="6" w15:restartNumberingAfterBreak="0">
     <w:nsid w:val="72AB61C2"/>
     <w:multiLevelType w:val="multilevel"/>
     <w:tmpl w:val="2C0A001F"/>
@@ -1143,7 +1597,7 @@
       </w:pPr>
     </w:lvl>
   </w:abstractNum>
-  <w:abstractNum w:abstractNumId="6" w15:restartNumberingAfterBreak="0">
+  <w:abstractNum w:abstractNumId="7" w15:restartNumberingAfterBreak="0">
     <w:nsid w:val="7B780693"/>
     <w:multiLevelType w:val="multilevel"/>
     <w:tmpl w:val="2C0A001F"/>
@@ -1242,13 +1696,16 @@
     <w:abstractNumId w:val="0"/>
   </w:num>
   <w:num w:numId="5">
-    <w:abstractNumId w:val="6"/>
+    <w:abstractNumId w:val="7"/>
   </w:num>
   <w:num w:numId="6">
-    <w:abstractNumId w:val="5"/>
+    <w:abstractNumId w:val="6"/>
   </w:num>
   <w:num w:numId="7">
     <w:abstractNumId w:val="1"/>
+  </w:num>
+  <w:num w:numId="8">
+    <w:abstractNumId w:val="5"/>
   </w:num>
 </w:numbering>
 </file>
@@ -1696,7 +2153,6 @@
     <w:next w:val="Normal"/>
     <w:link w:val="Heading3Char"/>
     <w:uiPriority w:val="9"/>
-    <w:semiHidden/>
     <w:unhideWhenUsed/>
     <w:qFormat/>
     <w:rsid w:val="00BE0450"/>
@@ -1852,7 +2308,6 @@
   <w:style w:type="character" w:default="1" w:styleId="DefaultParagraphFont">
     <w:name w:val="Default Paragraph Font"/>
     <w:uiPriority w:val="1"/>
-    <w:semiHidden/>
     <w:unhideWhenUsed/>
   </w:style>
   <w:style w:type="table" w:default="1" w:styleId="TableNormal">
@@ -1995,7 +2450,6 @@
     <w:basedOn w:val="DefaultParagraphFont"/>
     <w:link w:val="Heading3"/>
     <w:uiPriority w:val="9"/>
-    <w:semiHidden/>
     <w:rsid w:val="00BE0450"/>
     <w:rPr>
       <w:rFonts w:asciiTheme="majorHAnsi" w:eastAsiaTheme="majorEastAsia" w:hAnsiTheme="majorHAnsi" w:cstheme="majorBidi"/>

--- a/Trabajo Final.docx
+++ b/Trabajo Final.docx
@@ -5,61 +5,1634 @@
     <w:p>
       <w:pPr>
         <w:pStyle w:val="Title"/>
-        <w:jc w:val="center"/>
-        <w:rPr>
+      </w:pPr>
+    </w:p>
+    <w:p>
+      <w:pPr>
+        <w:pStyle w:val="Title"/>
+      </w:pPr>
+    </w:p>
+    <w:p>
+      <w:pPr>
+        <w:pStyle w:val="Title"/>
+      </w:pPr>
+      <w:r>
+        <w:t xml:space="preserve">Trabajo Final – Inteligencia Artificial I </w:t>
+      </w:r>
+    </w:p>
+    <w:p>
+      <w:pPr>
+        <w:pStyle w:val="Title"/>
+      </w:pPr>
+      <w:r>
+        <w:t>2022</w:t>
+      </w:r>
+    </w:p>
+    <w:p>
+      <w:r>
+        <w:br w:type="page"/>
+      </w:r>
+    </w:p>
+    <w:sdt>
+      <w:sdtPr>
+        <w:id w:val="1042011057"/>
+        <w:docPartObj>
+          <w:docPartGallery w:val="Table of Contents"/>
+          <w:docPartUnique/>
+        </w:docPartObj>
+      </w:sdtPr>
+      <w:sdtEndPr>
+        <w:rPr>
+          <w:rFonts w:asciiTheme="minorHAnsi" w:eastAsiaTheme="minorHAnsi" w:hAnsiTheme="minorHAnsi" w:cstheme="minorBidi"/>
+          <w:b/>
+          <w:bCs/>
+          <w:noProof/>
+          <w:color w:val="auto"/>
+          <w:sz w:val="22"/>
+          <w:szCs w:val="22"/>
           <w:lang w:val="es-ES"/>
         </w:rPr>
-      </w:pPr>
-    </w:p>
-    <w:p>
-      <w:pPr>
-        <w:pStyle w:val="Title"/>
-        <w:jc w:val="center"/>
-        <w:rPr>
-          <w:lang w:val="es-ES"/>
-        </w:rPr>
-      </w:pPr>
-    </w:p>
-    <w:p>
-      <w:pPr>
-        <w:pStyle w:val="Title"/>
-        <w:jc w:val="center"/>
-        <w:rPr>
-          <w:lang w:val="es-ES"/>
-        </w:rPr>
-      </w:pPr>
-      <w:r>
-        <w:rPr>
-          <w:lang w:val="es-ES"/>
-        </w:rPr>
-        <w:t xml:space="preserve">Trabajo Final – Inteligencia Artificial I </w:t>
-      </w:r>
-    </w:p>
-    <w:p>
-      <w:pPr>
-        <w:pStyle w:val="Title"/>
-        <w:jc w:val="center"/>
-        <w:rPr>
-          <w:lang w:val="es-ES"/>
-        </w:rPr>
-      </w:pPr>
-      <w:r>
-        <w:rPr>
-          <w:lang w:val="es-ES"/>
-        </w:rPr>
-        <w:t>2022</w:t>
-      </w:r>
-    </w:p>
-    <w:p>
-      <w:pPr>
-        <w:rPr>
-          <w:lang w:val="es-ES"/>
-        </w:rPr>
-      </w:pPr>
-      <w:r>
-        <w:rPr>
-          <w:lang w:val="es-ES"/>
-        </w:rPr>
+      </w:sdtEndPr>
+      <w:sdtContent>
+        <w:p>
+          <w:pPr>
+            <w:pStyle w:val="TOCHeading"/>
+          </w:pPr>
+          <w:r>
+            <w:t>Contents</w:t>
+          </w:r>
+        </w:p>
+        <w:p>
+          <w:pPr>
+            <w:pStyle w:val="TOC1"/>
+            <w:tabs>
+              <w:tab w:val="left" w:pos="880"/>
+              <w:tab w:val="right" w:leader="dot" w:pos="9016"/>
+            </w:tabs>
+            <w:rPr>
+              <w:rFonts w:eastAsiaTheme="minorEastAsia"/>
+              <w:noProof/>
+              <w:lang w:eastAsia="es-ES"/>
+            </w:rPr>
+          </w:pPr>
+          <w:r>
+            <w:fldChar w:fldCharType="begin"/>
+          </w:r>
+          <w:r>
+            <w:instrText xml:space="preserve"> TOC \o "1-3" \h \z \u </w:instrText>
+          </w:r>
+          <w:r>
+            <w:fldChar w:fldCharType="separate"/>
+          </w:r>
+          <w:hyperlink w:anchor="_Toc175600191" w:history="1">
+            <w:r>
+              <w:rPr>
+                <w:rStyle w:val="Hyperlink"/>
+                <w:noProof/>
+              </w:rPr>
+              <w:t>1.</w:t>
+            </w:r>
+            <w:r>
+              <w:rPr>
+                <w:rFonts w:eastAsiaTheme="minorEastAsia"/>
+                <w:noProof/>
+                <w:lang w:eastAsia="es-ES"/>
+              </w:rPr>
+              <w:tab/>
+            </w:r>
+            <w:r>
+              <w:rPr>
+                <w:rStyle w:val="Hyperlink"/>
+                <w:noProof/>
+              </w:rPr>
+              <w:t>Resumen</w:t>
+            </w:r>
+            <w:r>
+              <w:rPr>
+                <w:noProof/>
+                <w:webHidden/>
+              </w:rPr>
+              <w:tab/>
+            </w:r>
+            <w:r>
+              <w:rPr>
+                <w:noProof/>
+                <w:webHidden/>
+              </w:rPr>
+              <w:fldChar w:fldCharType="begin"/>
+            </w:r>
+            <w:r>
+              <w:rPr>
+                <w:noProof/>
+                <w:webHidden/>
+              </w:rPr>
+              <w:instrText xml:space="preserve"> PAGEREF _Toc175600191 \h </w:instrText>
+            </w:r>
+            <w:r>
+              <w:rPr>
+                <w:noProof/>
+                <w:webHidden/>
+              </w:rPr>
+            </w:r>
+            <w:r>
+              <w:rPr>
+                <w:noProof/>
+                <w:webHidden/>
+              </w:rPr>
+              <w:fldChar w:fldCharType="separate"/>
+            </w:r>
+            <w:r>
+              <w:rPr>
+                <w:noProof/>
+                <w:webHidden/>
+              </w:rPr>
+              <w:t>3</w:t>
+            </w:r>
+            <w:r>
+              <w:rPr>
+                <w:noProof/>
+                <w:webHidden/>
+              </w:rPr>
+              <w:fldChar w:fldCharType="end"/>
+            </w:r>
+          </w:hyperlink>
+        </w:p>
+        <w:p>
+          <w:pPr>
+            <w:pStyle w:val="TOC1"/>
+            <w:tabs>
+              <w:tab w:val="left" w:pos="880"/>
+              <w:tab w:val="right" w:leader="dot" w:pos="9016"/>
+            </w:tabs>
+            <w:rPr>
+              <w:rFonts w:eastAsiaTheme="minorEastAsia"/>
+              <w:noProof/>
+              <w:lang w:eastAsia="es-ES"/>
+            </w:rPr>
+          </w:pPr>
+          <w:hyperlink w:anchor="_Toc175600192" w:history="1">
+            <w:r>
+              <w:rPr>
+                <w:rStyle w:val="Hyperlink"/>
+                <w:noProof/>
+              </w:rPr>
+              <w:t>2.</w:t>
+            </w:r>
+            <w:r>
+              <w:rPr>
+                <w:rFonts w:eastAsiaTheme="minorEastAsia"/>
+                <w:noProof/>
+                <w:lang w:eastAsia="es-ES"/>
+              </w:rPr>
+              <w:tab/>
+            </w:r>
+            <w:r>
+              <w:rPr>
+                <w:rStyle w:val="Hyperlink"/>
+                <w:noProof/>
+              </w:rPr>
+              <w:t>Introducción</w:t>
+            </w:r>
+            <w:r>
+              <w:rPr>
+                <w:noProof/>
+                <w:webHidden/>
+              </w:rPr>
+              <w:tab/>
+            </w:r>
+            <w:r>
+              <w:rPr>
+                <w:noProof/>
+                <w:webHidden/>
+              </w:rPr>
+              <w:fldChar w:fldCharType="begin"/>
+            </w:r>
+            <w:r>
+              <w:rPr>
+                <w:noProof/>
+                <w:webHidden/>
+              </w:rPr>
+              <w:instrText xml:space="preserve"> PAGEREF _Toc175600192 \h </w:instrText>
+            </w:r>
+            <w:r>
+              <w:rPr>
+                <w:noProof/>
+                <w:webHidden/>
+              </w:rPr>
+            </w:r>
+            <w:r>
+              <w:rPr>
+                <w:noProof/>
+                <w:webHidden/>
+              </w:rPr>
+              <w:fldChar w:fldCharType="separate"/>
+            </w:r>
+            <w:r>
+              <w:rPr>
+                <w:noProof/>
+                <w:webHidden/>
+              </w:rPr>
+              <w:t>3</w:t>
+            </w:r>
+            <w:r>
+              <w:rPr>
+                <w:noProof/>
+                <w:webHidden/>
+              </w:rPr>
+              <w:fldChar w:fldCharType="end"/>
+            </w:r>
+          </w:hyperlink>
+        </w:p>
+        <w:p>
+          <w:pPr>
+            <w:pStyle w:val="TOC1"/>
+            <w:tabs>
+              <w:tab w:val="left" w:pos="880"/>
+              <w:tab w:val="right" w:leader="dot" w:pos="9016"/>
+            </w:tabs>
+            <w:rPr>
+              <w:rFonts w:eastAsiaTheme="minorEastAsia"/>
+              <w:noProof/>
+              <w:lang w:eastAsia="es-ES"/>
+            </w:rPr>
+          </w:pPr>
+          <w:hyperlink w:anchor="_Toc175600193" w:history="1">
+            <w:r>
+              <w:rPr>
+                <w:rStyle w:val="Hyperlink"/>
+                <w:noProof/>
+              </w:rPr>
+              <w:t>3.</w:t>
+            </w:r>
+            <w:r>
+              <w:rPr>
+                <w:rFonts w:eastAsiaTheme="minorEastAsia"/>
+                <w:noProof/>
+                <w:lang w:eastAsia="es-ES"/>
+              </w:rPr>
+              <w:tab/>
+            </w:r>
+            <w:r>
+              <w:rPr>
+                <w:rStyle w:val="Hyperlink"/>
+                <w:noProof/>
+              </w:rPr>
+              <w:t>Estado del arte</w:t>
+            </w:r>
+            <w:r>
+              <w:rPr>
+                <w:noProof/>
+                <w:webHidden/>
+              </w:rPr>
+              <w:tab/>
+            </w:r>
+            <w:r>
+              <w:rPr>
+                <w:noProof/>
+                <w:webHidden/>
+              </w:rPr>
+              <w:fldChar w:fldCharType="begin"/>
+            </w:r>
+            <w:r>
+              <w:rPr>
+                <w:noProof/>
+                <w:webHidden/>
+              </w:rPr>
+              <w:instrText xml:space="preserve"> PAGEREF _Toc175600193 \h </w:instrText>
+            </w:r>
+            <w:r>
+              <w:rPr>
+                <w:noProof/>
+                <w:webHidden/>
+              </w:rPr>
+            </w:r>
+            <w:r>
+              <w:rPr>
+                <w:noProof/>
+                <w:webHidden/>
+              </w:rPr>
+              <w:fldChar w:fldCharType="separate"/>
+            </w:r>
+            <w:r>
+              <w:rPr>
+                <w:noProof/>
+                <w:webHidden/>
+              </w:rPr>
+              <w:t>3</w:t>
+            </w:r>
+            <w:r>
+              <w:rPr>
+                <w:noProof/>
+                <w:webHidden/>
+              </w:rPr>
+              <w:fldChar w:fldCharType="end"/>
+            </w:r>
+          </w:hyperlink>
+        </w:p>
+        <w:p>
+          <w:pPr>
+            <w:pStyle w:val="TOC2"/>
+            <w:tabs>
+              <w:tab w:val="left" w:pos="1320"/>
+              <w:tab w:val="right" w:leader="dot" w:pos="9016"/>
+            </w:tabs>
+            <w:rPr>
+              <w:rFonts w:eastAsiaTheme="minorEastAsia"/>
+              <w:noProof/>
+              <w:lang w:eastAsia="es-ES"/>
+            </w:rPr>
+          </w:pPr>
+          <w:hyperlink w:anchor="_Toc175600194" w:history="1">
+            <w:r>
+              <w:rPr>
+                <w:rStyle w:val="Hyperlink"/>
+                <w:noProof/>
+              </w:rPr>
+              <w:t>3.1.</w:t>
+            </w:r>
+            <w:r>
+              <w:rPr>
+                <w:rFonts w:eastAsiaTheme="minorEastAsia"/>
+                <w:noProof/>
+                <w:lang w:eastAsia="es-ES"/>
+              </w:rPr>
+              <w:tab/>
+            </w:r>
+            <w:r>
+              <w:rPr>
+                <w:rStyle w:val="Hyperlink"/>
+                <w:noProof/>
+              </w:rPr>
+              <w:t>Algoritmos de búsqueda</w:t>
+            </w:r>
+            <w:r>
+              <w:rPr>
+                <w:noProof/>
+                <w:webHidden/>
+              </w:rPr>
+              <w:tab/>
+            </w:r>
+            <w:r>
+              <w:rPr>
+                <w:noProof/>
+                <w:webHidden/>
+              </w:rPr>
+              <w:fldChar w:fldCharType="begin"/>
+            </w:r>
+            <w:r>
+              <w:rPr>
+                <w:noProof/>
+                <w:webHidden/>
+              </w:rPr>
+              <w:instrText xml:space="preserve"> PAGEREF _Toc175600194 \h </w:instrText>
+            </w:r>
+            <w:r>
+              <w:rPr>
+                <w:noProof/>
+                <w:webHidden/>
+              </w:rPr>
+            </w:r>
+            <w:r>
+              <w:rPr>
+                <w:noProof/>
+                <w:webHidden/>
+              </w:rPr>
+              <w:fldChar w:fldCharType="separate"/>
+            </w:r>
+            <w:r>
+              <w:rPr>
+                <w:noProof/>
+                <w:webHidden/>
+              </w:rPr>
+              <w:t>3</w:t>
+            </w:r>
+            <w:r>
+              <w:rPr>
+                <w:noProof/>
+                <w:webHidden/>
+              </w:rPr>
+              <w:fldChar w:fldCharType="end"/>
+            </w:r>
+          </w:hyperlink>
+        </w:p>
+        <w:p>
+          <w:pPr>
+            <w:pStyle w:val="TOC3"/>
+            <w:tabs>
+              <w:tab w:val="left" w:pos="1760"/>
+              <w:tab w:val="right" w:leader="dot" w:pos="9016"/>
+            </w:tabs>
+            <w:rPr>
+              <w:rFonts w:eastAsiaTheme="minorEastAsia"/>
+              <w:noProof/>
+              <w:lang w:eastAsia="es-ES"/>
+            </w:rPr>
+          </w:pPr>
+          <w:hyperlink w:anchor="_Toc175600195" w:history="1">
+            <w:r>
+              <w:rPr>
+                <w:rStyle w:val="Hyperlink"/>
+                <w:noProof/>
+              </w:rPr>
+              <w:t>3.1.1.</w:t>
+            </w:r>
+            <w:r>
+              <w:rPr>
+                <w:rFonts w:eastAsiaTheme="minorEastAsia"/>
+                <w:noProof/>
+                <w:lang w:eastAsia="es-ES"/>
+              </w:rPr>
+              <w:tab/>
+            </w:r>
+            <w:r>
+              <w:rPr>
+                <w:rStyle w:val="Hyperlink"/>
+                <w:noProof/>
+              </w:rPr>
+              <w:t>Algoritmo de Búsqueda Primero en Anchura (BPA)</w:t>
+            </w:r>
+            <w:r>
+              <w:rPr>
+                <w:noProof/>
+                <w:webHidden/>
+              </w:rPr>
+              <w:tab/>
+            </w:r>
+            <w:r>
+              <w:rPr>
+                <w:noProof/>
+                <w:webHidden/>
+              </w:rPr>
+              <w:fldChar w:fldCharType="begin"/>
+            </w:r>
+            <w:r>
+              <w:rPr>
+                <w:noProof/>
+                <w:webHidden/>
+              </w:rPr>
+              <w:instrText xml:space="preserve"> PAGEREF _Toc175600195 \h </w:instrText>
+            </w:r>
+            <w:r>
+              <w:rPr>
+                <w:noProof/>
+                <w:webHidden/>
+              </w:rPr>
+            </w:r>
+            <w:r>
+              <w:rPr>
+                <w:noProof/>
+                <w:webHidden/>
+              </w:rPr>
+              <w:fldChar w:fldCharType="separate"/>
+            </w:r>
+            <w:r>
+              <w:rPr>
+                <w:noProof/>
+                <w:webHidden/>
+              </w:rPr>
+              <w:t>3</w:t>
+            </w:r>
+            <w:r>
+              <w:rPr>
+                <w:noProof/>
+                <w:webHidden/>
+              </w:rPr>
+              <w:fldChar w:fldCharType="end"/>
+            </w:r>
+          </w:hyperlink>
+        </w:p>
+        <w:p>
+          <w:pPr>
+            <w:pStyle w:val="TOC3"/>
+            <w:tabs>
+              <w:tab w:val="left" w:pos="1760"/>
+              <w:tab w:val="right" w:leader="dot" w:pos="9016"/>
+            </w:tabs>
+            <w:rPr>
+              <w:rFonts w:eastAsiaTheme="minorEastAsia"/>
+              <w:noProof/>
+              <w:lang w:eastAsia="es-ES"/>
+            </w:rPr>
+          </w:pPr>
+          <w:hyperlink w:anchor="_Toc175600196" w:history="1">
+            <w:r>
+              <w:rPr>
+                <w:rStyle w:val="Hyperlink"/>
+                <w:noProof/>
+              </w:rPr>
+              <w:t>3.1.2.</w:t>
+            </w:r>
+            <w:r>
+              <w:rPr>
+                <w:rFonts w:eastAsiaTheme="minorEastAsia"/>
+                <w:noProof/>
+                <w:lang w:eastAsia="es-ES"/>
+              </w:rPr>
+              <w:tab/>
+            </w:r>
+            <w:r>
+              <w:rPr>
+                <w:rStyle w:val="Hyperlink"/>
+                <w:noProof/>
+              </w:rPr>
+              <w:t>Algoritmo A*</w:t>
+            </w:r>
+            <w:r>
+              <w:rPr>
+                <w:noProof/>
+                <w:webHidden/>
+              </w:rPr>
+              <w:tab/>
+            </w:r>
+            <w:r>
+              <w:rPr>
+                <w:noProof/>
+                <w:webHidden/>
+              </w:rPr>
+              <w:fldChar w:fldCharType="begin"/>
+            </w:r>
+            <w:r>
+              <w:rPr>
+                <w:noProof/>
+                <w:webHidden/>
+              </w:rPr>
+              <w:instrText xml:space="preserve"> PAGEREF _Toc175600196 \h </w:instrText>
+            </w:r>
+            <w:r>
+              <w:rPr>
+                <w:noProof/>
+                <w:webHidden/>
+              </w:rPr>
+            </w:r>
+            <w:r>
+              <w:rPr>
+                <w:noProof/>
+                <w:webHidden/>
+              </w:rPr>
+              <w:fldChar w:fldCharType="separate"/>
+            </w:r>
+            <w:r>
+              <w:rPr>
+                <w:noProof/>
+                <w:webHidden/>
+              </w:rPr>
+              <w:t>5</w:t>
+            </w:r>
+            <w:r>
+              <w:rPr>
+                <w:noProof/>
+                <w:webHidden/>
+              </w:rPr>
+              <w:fldChar w:fldCharType="end"/>
+            </w:r>
+          </w:hyperlink>
+        </w:p>
+        <w:p>
+          <w:pPr>
+            <w:pStyle w:val="TOC3"/>
+            <w:tabs>
+              <w:tab w:val="left" w:pos="1760"/>
+              <w:tab w:val="right" w:leader="dot" w:pos="9016"/>
+            </w:tabs>
+            <w:rPr>
+              <w:rFonts w:eastAsiaTheme="minorEastAsia"/>
+              <w:noProof/>
+              <w:lang w:eastAsia="es-ES"/>
+            </w:rPr>
+          </w:pPr>
+          <w:hyperlink w:anchor="_Toc175600197" w:history="1">
+            <w:r>
+              <w:rPr>
+                <w:rStyle w:val="Hyperlink"/>
+                <w:noProof/>
+              </w:rPr>
+              <w:t>3.1.3.</w:t>
+            </w:r>
+            <w:r>
+              <w:rPr>
+                <w:rFonts w:eastAsiaTheme="minorEastAsia"/>
+                <w:noProof/>
+                <w:lang w:eastAsia="es-ES"/>
+              </w:rPr>
+              <w:tab/>
+            </w:r>
+            <w:r>
+              <w:rPr>
+                <w:rStyle w:val="Hyperlink"/>
+                <w:noProof/>
+              </w:rPr>
+              <w:t>Algoritmo A* modificado</w:t>
+            </w:r>
+            <w:r>
+              <w:rPr>
+                <w:noProof/>
+                <w:webHidden/>
+              </w:rPr>
+              <w:tab/>
+            </w:r>
+            <w:r>
+              <w:rPr>
+                <w:noProof/>
+                <w:webHidden/>
+              </w:rPr>
+              <w:fldChar w:fldCharType="begin"/>
+            </w:r>
+            <w:r>
+              <w:rPr>
+                <w:noProof/>
+                <w:webHidden/>
+              </w:rPr>
+              <w:instrText xml:space="preserve"> PAGEREF _Toc175600197 \h </w:instrText>
+            </w:r>
+            <w:r>
+              <w:rPr>
+                <w:noProof/>
+                <w:webHidden/>
+              </w:rPr>
+            </w:r>
+            <w:r>
+              <w:rPr>
+                <w:noProof/>
+                <w:webHidden/>
+              </w:rPr>
+              <w:fldChar w:fldCharType="separate"/>
+            </w:r>
+            <w:r>
+              <w:rPr>
+                <w:noProof/>
+                <w:webHidden/>
+              </w:rPr>
+              <w:t>6</w:t>
+            </w:r>
+            <w:r>
+              <w:rPr>
+                <w:noProof/>
+                <w:webHidden/>
+              </w:rPr>
+              <w:fldChar w:fldCharType="end"/>
+            </w:r>
+          </w:hyperlink>
+        </w:p>
+        <w:p>
+          <w:pPr>
+            <w:pStyle w:val="TOC2"/>
+            <w:tabs>
+              <w:tab w:val="left" w:pos="1320"/>
+              <w:tab w:val="right" w:leader="dot" w:pos="9016"/>
+            </w:tabs>
+            <w:rPr>
+              <w:rFonts w:eastAsiaTheme="minorEastAsia"/>
+              <w:noProof/>
+              <w:lang w:eastAsia="es-ES"/>
+            </w:rPr>
+          </w:pPr>
+          <w:hyperlink w:anchor="_Toc175600198" w:history="1">
+            <w:r>
+              <w:rPr>
+                <w:rStyle w:val="Hyperlink"/>
+                <w:noProof/>
+              </w:rPr>
+              <w:t>3.2.</w:t>
+            </w:r>
+            <w:r>
+              <w:rPr>
+                <w:rFonts w:eastAsiaTheme="minorEastAsia"/>
+                <w:noProof/>
+                <w:lang w:eastAsia="es-ES"/>
+              </w:rPr>
+              <w:tab/>
+            </w:r>
+            <w:r>
+              <w:rPr>
+                <w:rStyle w:val="Hyperlink"/>
+                <w:noProof/>
+              </w:rPr>
+              <w:t>Generación automática de laberintos</w:t>
+            </w:r>
+            <w:r>
+              <w:rPr>
+                <w:noProof/>
+                <w:webHidden/>
+              </w:rPr>
+              <w:tab/>
+            </w:r>
+            <w:r>
+              <w:rPr>
+                <w:noProof/>
+                <w:webHidden/>
+              </w:rPr>
+              <w:fldChar w:fldCharType="begin"/>
+            </w:r>
+            <w:r>
+              <w:rPr>
+                <w:noProof/>
+                <w:webHidden/>
+              </w:rPr>
+              <w:instrText xml:space="preserve"> PAGEREF _Toc175600198 \h </w:instrText>
+            </w:r>
+            <w:r>
+              <w:rPr>
+                <w:noProof/>
+                <w:webHidden/>
+              </w:rPr>
+            </w:r>
+            <w:r>
+              <w:rPr>
+                <w:noProof/>
+                <w:webHidden/>
+              </w:rPr>
+              <w:fldChar w:fldCharType="separate"/>
+            </w:r>
+            <w:r>
+              <w:rPr>
+                <w:noProof/>
+                <w:webHidden/>
+              </w:rPr>
+              <w:t>8</w:t>
+            </w:r>
+            <w:r>
+              <w:rPr>
+                <w:noProof/>
+                <w:webHidden/>
+              </w:rPr>
+              <w:fldChar w:fldCharType="end"/>
+            </w:r>
+          </w:hyperlink>
+        </w:p>
+        <w:p>
+          <w:pPr>
+            <w:pStyle w:val="TOC3"/>
+            <w:tabs>
+              <w:tab w:val="left" w:pos="1760"/>
+              <w:tab w:val="right" w:leader="dot" w:pos="9016"/>
+            </w:tabs>
+            <w:rPr>
+              <w:rFonts w:eastAsiaTheme="minorEastAsia"/>
+              <w:noProof/>
+              <w:lang w:eastAsia="es-ES"/>
+            </w:rPr>
+          </w:pPr>
+          <w:hyperlink w:anchor="_Toc175600199" w:history="1">
+            <w:r>
+              <w:rPr>
+                <w:rStyle w:val="Hyperlink"/>
+                <w:noProof/>
+              </w:rPr>
+              <w:t>3.2.1.</w:t>
+            </w:r>
+            <w:r>
+              <w:rPr>
+                <w:rFonts w:eastAsiaTheme="minorEastAsia"/>
+                <w:noProof/>
+                <w:lang w:eastAsia="es-ES"/>
+              </w:rPr>
+              <w:tab/>
+            </w:r>
+            <w:r>
+              <w:rPr>
+                <w:rStyle w:val="Hyperlink"/>
+                <w:noProof/>
+              </w:rPr>
+              <w:t>Randomized Prim’s Algorithm</w:t>
+            </w:r>
+            <w:r>
+              <w:rPr>
+                <w:noProof/>
+                <w:webHidden/>
+              </w:rPr>
+              <w:tab/>
+            </w:r>
+            <w:r>
+              <w:rPr>
+                <w:noProof/>
+                <w:webHidden/>
+              </w:rPr>
+              <w:fldChar w:fldCharType="begin"/>
+            </w:r>
+            <w:r>
+              <w:rPr>
+                <w:noProof/>
+                <w:webHidden/>
+              </w:rPr>
+              <w:instrText xml:space="preserve"> PAGEREF _Toc175600199 \h </w:instrText>
+            </w:r>
+            <w:r>
+              <w:rPr>
+                <w:noProof/>
+                <w:webHidden/>
+              </w:rPr>
+            </w:r>
+            <w:r>
+              <w:rPr>
+                <w:noProof/>
+                <w:webHidden/>
+              </w:rPr>
+              <w:fldChar w:fldCharType="separate"/>
+            </w:r>
+            <w:r>
+              <w:rPr>
+                <w:noProof/>
+                <w:webHidden/>
+              </w:rPr>
+              <w:t>8</w:t>
+            </w:r>
+            <w:r>
+              <w:rPr>
+                <w:noProof/>
+                <w:webHidden/>
+              </w:rPr>
+              <w:fldChar w:fldCharType="end"/>
+            </w:r>
+          </w:hyperlink>
+        </w:p>
+        <w:p>
+          <w:pPr>
+            <w:pStyle w:val="TOC1"/>
+            <w:tabs>
+              <w:tab w:val="left" w:pos="880"/>
+              <w:tab w:val="right" w:leader="dot" w:pos="9016"/>
+            </w:tabs>
+            <w:rPr>
+              <w:rFonts w:eastAsiaTheme="minorEastAsia"/>
+              <w:noProof/>
+              <w:lang w:eastAsia="es-ES"/>
+            </w:rPr>
+          </w:pPr>
+          <w:hyperlink w:anchor="_Toc175600200" w:history="1">
+            <w:r>
+              <w:rPr>
+                <w:rStyle w:val="Hyperlink"/>
+                <w:noProof/>
+              </w:rPr>
+              <w:t>4.</w:t>
+            </w:r>
+            <w:r>
+              <w:rPr>
+                <w:rFonts w:eastAsiaTheme="minorEastAsia"/>
+                <w:noProof/>
+                <w:lang w:eastAsia="es-ES"/>
+              </w:rPr>
+              <w:tab/>
+            </w:r>
+            <w:r>
+              <w:rPr>
+                <w:rStyle w:val="Hyperlink"/>
+                <w:noProof/>
+              </w:rPr>
+              <w:t>Especificación del agente</w:t>
+            </w:r>
+            <w:r>
+              <w:rPr>
+                <w:noProof/>
+                <w:webHidden/>
+              </w:rPr>
+              <w:tab/>
+            </w:r>
+            <w:r>
+              <w:rPr>
+                <w:noProof/>
+                <w:webHidden/>
+              </w:rPr>
+              <w:fldChar w:fldCharType="begin"/>
+            </w:r>
+            <w:r>
+              <w:rPr>
+                <w:noProof/>
+                <w:webHidden/>
+              </w:rPr>
+              <w:instrText xml:space="preserve"> PAGEREF _Toc175600200 \h </w:instrText>
+            </w:r>
+            <w:r>
+              <w:rPr>
+                <w:noProof/>
+                <w:webHidden/>
+              </w:rPr>
+            </w:r>
+            <w:r>
+              <w:rPr>
+                <w:noProof/>
+                <w:webHidden/>
+              </w:rPr>
+              <w:fldChar w:fldCharType="separate"/>
+            </w:r>
+            <w:r>
+              <w:rPr>
+                <w:noProof/>
+                <w:webHidden/>
+              </w:rPr>
+              <w:t>8</w:t>
+            </w:r>
+            <w:r>
+              <w:rPr>
+                <w:noProof/>
+                <w:webHidden/>
+              </w:rPr>
+              <w:fldChar w:fldCharType="end"/>
+            </w:r>
+          </w:hyperlink>
+        </w:p>
+        <w:p>
+          <w:pPr>
+            <w:pStyle w:val="TOC1"/>
+            <w:tabs>
+              <w:tab w:val="left" w:pos="880"/>
+              <w:tab w:val="right" w:leader="dot" w:pos="9016"/>
+            </w:tabs>
+            <w:rPr>
+              <w:rFonts w:eastAsiaTheme="minorEastAsia"/>
+              <w:noProof/>
+              <w:lang w:eastAsia="es-ES"/>
+            </w:rPr>
+          </w:pPr>
+          <w:hyperlink w:anchor="_Toc175600201" w:history="1">
+            <w:r>
+              <w:rPr>
+                <w:rStyle w:val="Hyperlink"/>
+                <w:noProof/>
+              </w:rPr>
+              <w:t>5.</w:t>
+            </w:r>
+            <w:r>
+              <w:rPr>
+                <w:rFonts w:eastAsiaTheme="minorEastAsia"/>
+                <w:noProof/>
+                <w:lang w:eastAsia="es-ES"/>
+              </w:rPr>
+              <w:tab/>
+            </w:r>
+            <w:r>
+              <w:rPr>
+                <w:rStyle w:val="Hyperlink"/>
+                <w:noProof/>
+              </w:rPr>
+              <w:t>Diseño del agente</w:t>
+            </w:r>
+            <w:r>
+              <w:rPr>
+                <w:noProof/>
+                <w:webHidden/>
+              </w:rPr>
+              <w:tab/>
+            </w:r>
+            <w:r>
+              <w:rPr>
+                <w:noProof/>
+                <w:webHidden/>
+              </w:rPr>
+              <w:fldChar w:fldCharType="begin"/>
+            </w:r>
+            <w:r>
+              <w:rPr>
+                <w:noProof/>
+                <w:webHidden/>
+              </w:rPr>
+              <w:instrText xml:space="preserve"> PAGEREF _Toc175600201 \h </w:instrText>
+            </w:r>
+            <w:r>
+              <w:rPr>
+                <w:noProof/>
+                <w:webHidden/>
+              </w:rPr>
+            </w:r>
+            <w:r>
+              <w:rPr>
+                <w:noProof/>
+                <w:webHidden/>
+              </w:rPr>
+              <w:fldChar w:fldCharType="separate"/>
+            </w:r>
+            <w:r>
+              <w:rPr>
+                <w:noProof/>
+                <w:webHidden/>
+              </w:rPr>
+              <w:t>8</w:t>
+            </w:r>
+            <w:r>
+              <w:rPr>
+                <w:noProof/>
+                <w:webHidden/>
+              </w:rPr>
+              <w:fldChar w:fldCharType="end"/>
+            </w:r>
+          </w:hyperlink>
+        </w:p>
+        <w:p>
+          <w:pPr>
+            <w:pStyle w:val="TOC2"/>
+            <w:tabs>
+              <w:tab w:val="left" w:pos="1320"/>
+              <w:tab w:val="right" w:leader="dot" w:pos="9016"/>
+            </w:tabs>
+            <w:rPr>
+              <w:rFonts w:eastAsiaTheme="minorEastAsia"/>
+              <w:noProof/>
+              <w:lang w:eastAsia="es-ES"/>
+            </w:rPr>
+          </w:pPr>
+          <w:hyperlink w:anchor="_Toc175600202" w:history="1">
+            <w:r>
+              <w:rPr>
+                <w:rStyle w:val="Hyperlink"/>
+                <w:noProof/>
+              </w:rPr>
+              <w:t>5.1.</w:t>
+            </w:r>
+            <w:r>
+              <w:rPr>
+                <w:rFonts w:eastAsiaTheme="minorEastAsia"/>
+                <w:noProof/>
+                <w:lang w:eastAsia="es-ES"/>
+              </w:rPr>
+              <w:tab/>
+            </w:r>
+            <w:r>
+              <w:rPr>
+                <w:rStyle w:val="Hyperlink"/>
+                <w:noProof/>
+              </w:rPr>
+              <w:t>Algoritmos de búsqueda</w:t>
+            </w:r>
+            <w:r>
+              <w:rPr>
+                <w:noProof/>
+                <w:webHidden/>
+              </w:rPr>
+              <w:tab/>
+            </w:r>
+            <w:r>
+              <w:rPr>
+                <w:noProof/>
+                <w:webHidden/>
+              </w:rPr>
+              <w:fldChar w:fldCharType="begin"/>
+            </w:r>
+            <w:r>
+              <w:rPr>
+                <w:noProof/>
+                <w:webHidden/>
+              </w:rPr>
+              <w:instrText xml:space="preserve"> PAGEREF _Toc175600202 \h </w:instrText>
+            </w:r>
+            <w:r>
+              <w:rPr>
+                <w:noProof/>
+                <w:webHidden/>
+              </w:rPr>
+            </w:r>
+            <w:r>
+              <w:rPr>
+                <w:noProof/>
+                <w:webHidden/>
+              </w:rPr>
+              <w:fldChar w:fldCharType="separate"/>
+            </w:r>
+            <w:r>
+              <w:rPr>
+                <w:noProof/>
+                <w:webHidden/>
+              </w:rPr>
+              <w:t>8</w:t>
+            </w:r>
+            <w:r>
+              <w:rPr>
+                <w:noProof/>
+                <w:webHidden/>
+              </w:rPr>
+              <w:fldChar w:fldCharType="end"/>
+            </w:r>
+          </w:hyperlink>
+        </w:p>
+        <w:p>
+          <w:pPr>
+            <w:pStyle w:val="TOC2"/>
+            <w:tabs>
+              <w:tab w:val="left" w:pos="1320"/>
+              <w:tab w:val="right" w:leader="dot" w:pos="9016"/>
+            </w:tabs>
+            <w:rPr>
+              <w:rFonts w:eastAsiaTheme="minorEastAsia"/>
+              <w:noProof/>
+              <w:lang w:eastAsia="es-ES"/>
+            </w:rPr>
+          </w:pPr>
+          <w:hyperlink w:anchor="_Toc175600203" w:history="1">
+            <w:r>
+              <w:rPr>
+                <w:rStyle w:val="Hyperlink"/>
+                <w:noProof/>
+              </w:rPr>
+              <w:t>5.2.</w:t>
+            </w:r>
+            <w:r>
+              <w:rPr>
+                <w:rFonts w:eastAsiaTheme="minorEastAsia"/>
+                <w:noProof/>
+                <w:lang w:eastAsia="es-ES"/>
+              </w:rPr>
+              <w:tab/>
+            </w:r>
+            <w:r>
+              <w:rPr>
+                <w:rStyle w:val="Hyperlink"/>
+                <w:noProof/>
+              </w:rPr>
+              <w:t>Generación automática de laberintos</w:t>
+            </w:r>
+            <w:r>
+              <w:rPr>
+                <w:noProof/>
+                <w:webHidden/>
+              </w:rPr>
+              <w:tab/>
+            </w:r>
+            <w:r>
+              <w:rPr>
+                <w:noProof/>
+                <w:webHidden/>
+              </w:rPr>
+              <w:fldChar w:fldCharType="begin"/>
+            </w:r>
+            <w:r>
+              <w:rPr>
+                <w:noProof/>
+                <w:webHidden/>
+              </w:rPr>
+              <w:instrText xml:space="preserve"> PAGEREF _Toc175600203 \h </w:instrText>
+            </w:r>
+            <w:r>
+              <w:rPr>
+                <w:noProof/>
+                <w:webHidden/>
+              </w:rPr>
+            </w:r>
+            <w:r>
+              <w:rPr>
+                <w:noProof/>
+                <w:webHidden/>
+              </w:rPr>
+              <w:fldChar w:fldCharType="separate"/>
+            </w:r>
+            <w:r>
+              <w:rPr>
+                <w:noProof/>
+                <w:webHidden/>
+              </w:rPr>
+              <w:t>8</w:t>
+            </w:r>
+            <w:r>
+              <w:rPr>
+                <w:noProof/>
+                <w:webHidden/>
+              </w:rPr>
+              <w:fldChar w:fldCharType="end"/>
+            </w:r>
+          </w:hyperlink>
+        </w:p>
+        <w:p>
+          <w:pPr>
+            <w:pStyle w:val="TOC1"/>
+            <w:tabs>
+              <w:tab w:val="left" w:pos="880"/>
+              <w:tab w:val="right" w:leader="dot" w:pos="9016"/>
+            </w:tabs>
+            <w:rPr>
+              <w:rFonts w:eastAsiaTheme="minorEastAsia"/>
+              <w:noProof/>
+              <w:lang w:eastAsia="es-ES"/>
+            </w:rPr>
+          </w:pPr>
+          <w:hyperlink w:anchor="_Toc175600204" w:history="1">
+            <w:r>
+              <w:rPr>
+                <w:rStyle w:val="Hyperlink"/>
+                <w:noProof/>
+              </w:rPr>
+              <w:t>6.</w:t>
+            </w:r>
+            <w:r>
+              <w:rPr>
+                <w:rFonts w:eastAsiaTheme="minorEastAsia"/>
+                <w:noProof/>
+                <w:lang w:eastAsia="es-ES"/>
+              </w:rPr>
+              <w:tab/>
+            </w:r>
+            <w:r>
+              <w:rPr>
+                <w:rStyle w:val="Hyperlink"/>
+                <w:noProof/>
+              </w:rPr>
+              <w:t>Desarrollo de la solución</w:t>
+            </w:r>
+            <w:r>
+              <w:rPr>
+                <w:noProof/>
+                <w:webHidden/>
+              </w:rPr>
+              <w:tab/>
+            </w:r>
+            <w:r>
+              <w:rPr>
+                <w:noProof/>
+                <w:webHidden/>
+              </w:rPr>
+              <w:fldChar w:fldCharType="begin"/>
+            </w:r>
+            <w:r>
+              <w:rPr>
+                <w:noProof/>
+                <w:webHidden/>
+              </w:rPr>
+              <w:instrText xml:space="preserve"> PAGEREF _Toc175600204 \h </w:instrText>
+            </w:r>
+            <w:r>
+              <w:rPr>
+                <w:noProof/>
+                <w:webHidden/>
+              </w:rPr>
+            </w:r>
+            <w:r>
+              <w:rPr>
+                <w:noProof/>
+                <w:webHidden/>
+              </w:rPr>
+              <w:fldChar w:fldCharType="separate"/>
+            </w:r>
+            <w:r>
+              <w:rPr>
+                <w:noProof/>
+                <w:webHidden/>
+              </w:rPr>
+              <w:t>9</w:t>
+            </w:r>
+            <w:r>
+              <w:rPr>
+                <w:noProof/>
+                <w:webHidden/>
+              </w:rPr>
+              <w:fldChar w:fldCharType="end"/>
+            </w:r>
+          </w:hyperlink>
+        </w:p>
+        <w:p>
+          <w:pPr>
+            <w:pStyle w:val="TOC1"/>
+            <w:tabs>
+              <w:tab w:val="left" w:pos="880"/>
+              <w:tab w:val="right" w:leader="dot" w:pos="9016"/>
+            </w:tabs>
+            <w:rPr>
+              <w:rFonts w:eastAsiaTheme="minorEastAsia"/>
+              <w:noProof/>
+              <w:lang w:eastAsia="es-ES"/>
+            </w:rPr>
+          </w:pPr>
+          <w:hyperlink w:anchor="_Toc175600205" w:history="1">
+            <w:r>
+              <w:rPr>
+                <w:rStyle w:val="Hyperlink"/>
+                <w:noProof/>
+              </w:rPr>
+              <w:t>7.</w:t>
+            </w:r>
+            <w:r>
+              <w:rPr>
+                <w:rFonts w:eastAsiaTheme="minorEastAsia"/>
+                <w:noProof/>
+                <w:lang w:eastAsia="es-ES"/>
+              </w:rPr>
+              <w:tab/>
+            </w:r>
+            <w:r>
+              <w:rPr>
+                <w:rStyle w:val="Hyperlink"/>
+                <w:noProof/>
+              </w:rPr>
+              <w:t>Ejemplo de aplicación</w:t>
+            </w:r>
+            <w:r>
+              <w:rPr>
+                <w:noProof/>
+                <w:webHidden/>
+              </w:rPr>
+              <w:tab/>
+            </w:r>
+            <w:r>
+              <w:rPr>
+                <w:noProof/>
+                <w:webHidden/>
+              </w:rPr>
+              <w:fldChar w:fldCharType="begin"/>
+            </w:r>
+            <w:r>
+              <w:rPr>
+                <w:noProof/>
+                <w:webHidden/>
+              </w:rPr>
+              <w:instrText xml:space="preserve"> PAGEREF _Toc175600205 \h </w:instrText>
+            </w:r>
+            <w:r>
+              <w:rPr>
+                <w:noProof/>
+                <w:webHidden/>
+              </w:rPr>
+            </w:r>
+            <w:r>
+              <w:rPr>
+                <w:noProof/>
+                <w:webHidden/>
+              </w:rPr>
+              <w:fldChar w:fldCharType="separate"/>
+            </w:r>
+            <w:r>
+              <w:rPr>
+                <w:noProof/>
+                <w:webHidden/>
+              </w:rPr>
+              <w:t>9</w:t>
+            </w:r>
+            <w:r>
+              <w:rPr>
+                <w:noProof/>
+                <w:webHidden/>
+              </w:rPr>
+              <w:fldChar w:fldCharType="end"/>
+            </w:r>
+          </w:hyperlink>
+        </w:p>
+        <w:p>
+          <w:pPr>
+            <w:pStyle w:val="TOC1"/>
+            <w:tabs>
+              <w:tab w:val="left" w:pos="880"/>
+              <w:tab w:val="right" w:leader="dot" w:pos="9016"/>
+            </w:tabs>
+            <w:rPr>
+              <w:rFonts w:eastAsiaTheme="minorEastAsia"/>
+              <w:noProof/>
+              <w:lang w:eastAsia="es-ES"/>
+            </w:rPr>
+          </w:pPr>
+          <w:hyperlink w:anchor="_Toc175600206" w:history="1">
+            <w:r>
+              <w:rPr>
+                <w:rStyle w:val="Hyperlink"/>
+                <w:noProof/>
+              </w:rPr>
+              <w:t>8.</w:t>
+            </w:r>
+            <w:r>
+              <w:rPr>
+                <w:rFonts w:eastAsiaTheme="minorEastAsia"/>
+                <w:noProof/>
+                <w:lang w:eastAsia="es-ES"/>
+              </w:rPr>
+              <w:tab/>
+            </w:r>
+            <w:r>
+              <w:rPr>
+                <w:rStyle w:val="Hyperlink"/>
+                <w:noProof/>
+              </w:rPr>
+              <w:t>Resultados</w:t>
+            </w:r>
+            <w:r>
+              <w:rPr>
+                <w:noProof/>
+                <w:webHidden/>
+              </w:rPr>
+              <w:tab/>
+            </w:r>
+            <w:r>
+              <w:rPr>
+                <w:noProof/>
+                <w:webHidden/>
+              </w:rPr>
+              <w:fldChar w:fldCharType="begin"/>
+            </w:r>
+            <w:r>
+              <w:rPr>
+                <w:noProof/>
+                <w:webHidden/>
+              </w:rPr>
+              <w:instrText xml:space="preserve"> PAGEREF _Toc175600206 \h </w:instrText>
+            </w:r>
+            <w:r>
+              <w:rPr>
+                <w:noProof/>
+                <w:webHidden/>
+              </w:rPr>
+            </w:r>
+            <w:r>
+              <w:rPr>
+                <w:noProof/>
+                <w:webHidden/>
+              </w:rPr>
+              <w:fldChar w:fldCharType="separate"/>
+            </w:r>
+            <w:r>
+              <w:rPr>
+                <w:noProof/>
+                <w:webHidden/>
+              </w:rPr>
+              <w:t>9</w:t>
+            </w:r>
+            <w:r>
+              <w:rPr>
+                <w:noProof/>
+                <w:webHidden/>
+              </w:rPr>
+              <w:fldChar w:fldCharType="end"/>
+            </w:r>
+          </w:hyperlink>
+        </w:p>
+        <w:p>
+          <w:pPr>
+            <w:pStyle w:val="TOC1"/>
+            <w:tabs>
+              <w:tab w:val="left" w:pos="880"/>
+              <w:tab w:val="right" w:leader="dot" w:pos="9016"/>
+            </w:tabs>
+            <w:rPr>
+              <w:rFonts w:eastAsiaTheme="minorEastAsia"/>
+              <w:noProof/>
+              <w:lang w:eastAsia="es-ES"/>
+            </w:rPr>
+          </w:pPr>
+          <w:hyperlink w:anchor="_Toc175600207" w:history="1">
+            <w:r>
+              <w:rPr>
+                <w:rStyle w:val="Hyperlink"/>
+                <w:noProof/>
+              </w:rPr>
+              <w:t>9.</w:t>
+            </w:r>
+            <w:r>
+              <w:rPr>
+                <w:rFonts w:eastAsiaTheme="minorEastAsia"/>
+                <w:noProof/>
+                <w:lang w:eastAsia="es-ES"/>
+              </w:rPr>
+              <w:tab/>
+            </w:r>
+            <w:r>
+              <w:rPr>
+                <w:rStyle w:val="Hyperlink"/>
+                <w:noProof/>
+              </w:rPr>
+              <w:t>Conclusión</w:t>
+            </w:r>
+            <w:r>
+              <w:rPr>
+                <w:noProof/>
+                <w:webHidden/>
+              </w:rPr>
+              <w:tab/>
+            </w:r>
+            <w:r>
+              <w:rPr>
+                <w:noProof/>
+                <w:webHidden/>
+              </w:rPr>
+              <w:fldChar w:fldCharType="begin"/>
+            </w:r>
+            <w:r>
+              <w:rPr>
+                <w:noProof/>
+                <w:webHidden/>
+              </w:rPr>
+              <w:instrText xml:space="preserve"> PAGEREF _Toc175600207 \h </w:instrText>
+            </w:r>
+            <w:r>
+              <w:rPr>
+                <w:noProof/>
+                <w:webHidden/>
+              </w:rPr>
+            </w:r>
+            <w:r>
+              <w:rPr>
+                <w:noProof/>
+                <w:webHidden/>
+              </w:rPr>
+              <w:fldChar w:fldCharType="separate"/>
+            </w:r>
+            <w:r>
+              <w:rPr>
+                <w:noProof/>
+                <w:webHidden/>
+              </w:rPr>
+              <w:t>9</w:t>
+            </w:r>
+            <w:r>
+              <w:rPr>
+                <w:noProof/>
+                <w:webHidden/>
+              </w:rPr>
+              <w:fldChar w:fldCharType="end"/>
+            </w:r>
+          </w:hyperlink>
+        </w:p>
+        <w:p>
+          <w:pPr>
+            <w:pStyle w:val="TOC1"/>
+            <w:tabs>
+              <w:tab w:val="left" w:pos="1100"/>
+              <w:tab w:val="right" w:leader="dot" w:pos="9016"/>
+            </w:tabs>
+            <w:rPr>
+              <w:rFonts w:eastAsiaTheme="minorEastAsia"/>
+              <w:noProof/>
+              <w:lang w:eastAsia="es-ES"/>
+            </w:rPr>
+          </w:pPr>
+          <w:hyperlink w:anchor="_Toc175600208" w:history="1">
+            <w:r>
+              <w:rPr>
+                <w:rStyle w:val="Hyperlink"/>
+                <w:noProof/>
+              </w:rPr>
+              <w:t>10.</w:t>
+            </w:r>
+            <w:r>
+              <w:rPr>
+                <w:rFonts w:eastAsiaTheme="minorEastAsia"/>
+                <w:noProof/>
+                <w:lang w:eastAsia="es-ES"/>
+              </w:rPr>
+              <w:tab/>
+            </w:r>
+            <w:r>
+              <w:rPr>
+                <w:rStyle w:val="Hyperlink"/>
+                <w:noProof/>
+              </w:rPr>
+              <w:t>Referencias bibliográficas</w:t>
+            </w:r>
+            <w:r>
+              <w:rPr>
+                <w:noProof/>
+                <w:webHidden/>
+              </w:rPr>
+              <w:tab/>
+            </w:r>
+            <w:r>
+              <w:rPr>
+                <w:noProof/>
+                <w:webHidden/>
+              </w:rPr>
+              <w:fldChar w:fldCharType="begin"/>
+            </w:r>
+            <w:r>
+              <w:rPr>
+                <w:noProof/>
+                <w:webHidden/>
+              </w:rPr>
+              <w:instrText xml:space="preserve"> PAGEREF _Toc175600208 \h </w:instrText>
+            </w:r>
+            <w:r>
+              <w:rPr>
+                <w:noProof/>
+                <w:webHidden/>
+              </w:rPr>
+            </w:r>
+            <w:r>
+              <w:rPr>
+                <w:noProof/>
+                <w:webHidden/>
+              </w:rPr>
+              <w:fldChar w:fldCharType="separate"/>
+            </w:r>
+            <w:r>
+              <w:rPr>
+                <w:noProof/>
+                <w:webHidden/>
+              </w:rPr>
+              <w:t>9</w:t>
+            </w:r>
+            <w:r>
+              <w:rPr>
+                <w:noProof/>
+                <w:webHidden/>
+              </w:rPr>
+              <w:fldChar w:fldCharType="end"/>
+            </w:r>
+          </w:hyperlink>
+        </w:p>
+        <w:p>
+          <w:r>
+            <w:rPr>
+              <w:b/>
+              <w:bCs/>
+              <w:noProof/>
+            </w:rPr>
+            <w:fldChar w:fldCharType="end"/>
+          </w:r>
+        </w:p>
+      </w:sdtContent>
+    </w:sdt>
+    <w:p>
+      <w:r>
         <w:br w:type="page"/>
       </w:r>
     </w:p>
@@ -70,17 +1643,13 @@
           <w:ilvl w:val="0"/>
           <w:numId w:val="7"/>
         </w:numPr>
-        <w:rPr>
-          <w:lang w:val="es-ES"/>
-        </w:rPr>
-      </w:pPr>
-      <w:r>
-        <w:rPr>
-          <w:lang w:val="es-ES"/>
-        </w:rPr>
+      </w:pPr>
+      <w:bookmarkStart w:id="0" w:name="_Toc175600191"/>
+      <w:r>
         <w:lastRenderedPageBreak/>
         <w:t>Resumen</w:t>
       </w:r>
+      <w:bookmarkEnd w:id="0"/>
     </w:p>
     <w:p>
       <w:pPr>
@@ -89,42 +1658,26 @@
           <w:ilvl w:val="0"/>
           <w:numId w:val="7"/>
         </w:numPr>
-        <w:rPr>
-          <w:lang w:val="es-ES"/>
-        </w:rPr>
-      </w:pPr>
-      <w:r>
-        <w:rPr>
-          <w:lang w:val="es-ES"/>
-        </w:rPr>
+      </w:pPr>
+      <w:bookmarkStart w:id="1" w:name="_Toc175600192"/>
+      <w:r>
         <w:t>Introducción</w:t>
       </w:r>
-    </w:p>
-    <w:p>
-      <w:pPr>
-        <w:ind w:firstLine="708"/>
-        <w:jc w:val="both"/>
-        <w:rPr>
-          <w:lang w:val="es-ES"/>
-        </w:rPr>
-      </w:pPr>
-      <w:r>
-        <w:rPr>
-          <w:lang w:val="es-ES"/>
-        </w:rPr>
+      <w:bookmarkStart w:id="2" w:name="_GoBack"/>
+      <w:bookmarkEnd w:id="1"/>
+      <w:bookmarkEnd w:id="2"/>
+    </w:p>
+    <w:p>
+      <w:r>
         <w:t xml:space="preserve">La búsqueda de caminos óptimos </w:t>
       </w:r>
       <w:r>
-        <w:rPr>
-          <w:lang w:val="es-ES"/>
-        </w:rPr>
         <w:t xml:space="preserve">o </w:t>
       </w:r>
       <w:proofErr w:type="spellStart"/>
       <w:r>
         <w:rPr>
           <w:i/>
-          <w:lang w:val="es-ES"/>
         </w:rPr>
         <w:t>pathfinding</w:t>
       </w:r>
@@ -132,131 +1685,71 @@
       <w:r>
         <w:rPr>
           <w:i/>
-          <w:lang w:val="es-ES"/>
         </w:rPr>
         <w:t xml:space="preserve"> </w:t>
       </w:r>
       <w:r>
-        <w:rPr>
-          <w:lang w:val="es-ES"/>
-        </w:rPr>
         <w:t>es un problema f</w:t>
       </w:r>
       <w:r>
-        <w:rPr>
-          <w:lang w:val="es-ES"/>
-        </w:rPr>
         <w:t>recuente en múltiples dominios. Por ejemplo, en el sector de los videojuegos, principalmente aquellos videojuegos donde el entorno tiene forma de tablero, se suelen utilizar algoritmos de búsqueda de caminos para determinar el camino más corto para mover objetos de una posición inicial a una cierta posición final. Uno de los algoritmos de búsqueda de caminos es el algoritmo A-estrella (</w:t>
       </w:r>
       <w:r>
         <w:rPr>
           <w:b/>
-          <w:lang w:val="es-ES"/>
         </w:rPr>
         <w:t>A*</w:t>
       </w:r>
       <w:r>
-        <w:rPr>
-          <w:lang w:val="es-ES"/>
-        </w:rPr>
         <w:t xml:space="preserve">). </w:t>
       </w:r>
     </w:p>
     <w:p>
-      <w:pPr>
-        <w:ind w:firstLine="708"/>
-        <w:jc w:val="both"/>
-        <w:rPr>
-          <w:lang w:val="es-ES"/>
-        </w:rPr>
-      </w:pPr>
-      <w:r>
-        <w:rPr>
-          <w:lang w:val="es-ES"/>
-        </w:rPr>
+      <w:r>
         <w:t>E</w:t>
       </w:r>
       <w:r>
-        <w:rPr>
-          <w:lang w:val="es-ES"/>
-        </w:rPr>
         <w:t>l algoritmo A* utiliza una función de evaluación</w:t>
       </w:r>
       <w:r>
-        <w:rPr>
-          <w:lang w:val="es-ES"/>
-        </w:rPr>
         <w:t xml:space="preserve"> que toma en cuenta el valor heurístico del nodo a evaluar desde el actual, </w:t>
       </w:r>
       <w:r>
         <w:rPr>
           <w:i/>
-          <w:lang w:val="es-ES"/>
         </w:rPr>
         <w:t>n</w:t>
       </w:r>
       <w:r>
-        <w:rPr>
-          <w:lang w:val="es-ES"/>
-        </w:rPr>
         <w:t xml:space="preserve">, y el coste real del camino recorrido para llegar a dicho nodo </w:t>
       </w:r>
       <w:r>
         <w:rPr>
           <w:i/>
-          <w:lang w:val="es-ES"/>
         </w:rPr>
         <w:t>n</w:t>
       </w:r>
       <w:r>
-        <w:rPr>
-          <w:lang w:val="es-ES"/>
-        </w:rPr>
         <w:t xml:space="preserve">, desde el nodo inicial. </w:t>
       </w:r>
       <w:r>
-        <w:rPr>
-          <w:lang w:val="es-ES"/>
-        </w:rPr>
         <w:t>El algoritmo es una combinación entre búsquedas del tipo primero en anchura con primero en profundidad</w:t>
       </w:r>
       <w:r>
-        <w:rPr>
-          <w:lang w:val="es-ES"/>
-        </w:rPr>
         <w:t>.</w:t>
       </w:r>
     </w:p>
     <w:p>
-      <w:pPr>
-        <w:ind w:firstLine="708"/>
-        <w:jc w:val="both"/>
-        <w:rPr>
-          <w:lang w:val="es-ES"/>
-        </w:rPr>
-      </w:pPr>
-      <w:r>
-        <w:rPr>
-          <w:lang w:val="es-ES"/>
-        </w:rPr>
+      <w:r>
         <w:t xml:space="preserve">En este trabajo, se desarrollará en Python un laberinto 2D basado en un tablero dividido en casillas. El usuario podrá seleccionar </w:t>
       </w:r>
       <w:r>
-        <w:rPr>
-          <w:lang w:val="es-ES"/>
-        </w:rPr>
         <w:t xml:space="preserve">la posición inicial (punto de partida), final (objetivo) y podrá colocar barreras que servirán de barreras al algoritmo de búsqueda. </w:t>
       </w:r>
       <w:r>
-        <w:rPr>
-          <w:lang w:val="es-ES"/>
-        </w:rPr>
         <w:t xml:space="preserve">El algoritmo A* </w:t>
       </w:r>
       <w:r>
-        <w:rPr>
-          <w:lang w:val="es-ES"/>
-        </w:rPr>
         <w:t xml:space="preserve">será utilizado para encontrar el camino óptimo (si existe) que permita trasladarse desde la posición inicial hasta la posición final con el menor costo. A su vez, se planea desarrollar también un algoritmo de generación aleatoria de laberintos. </w:t>
       </w:r>
     </w:p>
@@ -267,39 +1760,109 @@
           <w:ilvl w:val="0"/>
           <w:numId w:val="7"/>
         </w:numPr>
-        <w:rPr>
-          <w:lang w:val="es-ES"/>
-        </w:rPr>
-      </w:pPr>
-      <w:r>
-        <w:rPr>
-          <w:lang w:val="es-ES"/>
-        </w:rPr>
+      </w:pPr>
+      <w:bookmarkStart w:id="3" w:name="_Toc175600193"/>
+      <w:r>
         <w:t>Estado del arte</w:t>
       </w:r>
-    </w:p>
-    <w:p>
-      <w:pPr>
-        <w:ind w:firstLine="708"/>
-        <w:jc w:val="both"/>
-      </w:pPr>
-      <w:r>
-        <w:rPr>
-          <w:lang w:val="es-ES"/>
-        </w:rPr>
-        <w:t xml:space="preserve">Numerosos estudios tratan sobre la utilización del algoritmo A* para la búsqueda de caminos óptimos en el contexto de un laberinto 2D. El </w:t>
-      </w:r>
-      <w:r>
-        <w:rPr>
-          <w:lang w:val="es-ES"/>
-        </w:rPr>
-        <w:t>articulo</w:t>
-      </w:r>
-      <w:r>
-        <w:rPr>
-          <w:lang w:val="es-ES"/>
-        </w:rPr>
-        <w:t xml:space="preserve"> realizado por </w:t>
+      <w:bookmarkEnd w:id="3"/>
+    </w:p>
+    <w:p>
+      <w:pPr>
+        <w:pStyle w:val="Heading2"/>
+        <w:numPr>
+          <w:ilvl w:val="1"/>
+          <w:numId w:val="7"/>
+        </w:numPr>
+      </w:pPr>
+      <w:bookmarkStart w:id="4" w:name="_Toc175600194"/>
+      <w:r>
+        <w:t>Algoritmos de búsqueda</w:t>
+      </w:r>
+      <w:bookmarkEnd w:id="4"/>
+    </w:p>
+    <w:p>
+      <w:r>
+        <w:t>Un algoritmo de búsqueda es un conjunto sistemático de procedimientos diseñado para encontrar un elemento o un conjunto de elemento dentro de una estructura de datos como</w:t>
+      </w:r>
+      <w:r>
+        <w:t xml:space="preserve"> puede ser un grafo o un árbol, a la cual se la denomina </w:t>
+      </w:r>
+      <w:r>
+        <w:rPr>
+          <w:b/>
+        </w:rPr>
+        <w:t>espacio de estados</w:t>
+      </w:r>
+      <w:r>
+        <w:t>. Existen diversos algoritmos de búsqueda, cada uno adecuado para diferentes situaciones (tamaño del conjunto de datos a explorar, requerimientos del problema, entre otros).</w:t>
+      </w:r>
+    </w:p>
+    <w:p>
+      <w:r>
+        <w:t xml:space="preserve">Los algoritmos de búsqueda pueden clasificarse en </w:t>
+      </w:r>
+      <w:r>
+        <w:rPr>
+          <w:b/>
+        </w:rPr>
+        <w:t>informados</w:t>
+      </w:r>
+      <w:r>
+        <w:t xml:space="preserve"> o </w:t>
+      </w:r>
+      <w:r>
+        <w:rPr>
+          <w:b/>
+        </w:rPr>
+        <w:t>no informados</w:t>
+      </w:r>
+      <w:r>
+        <w:t xml:space="preserve">. </w:t>
+      </w:r>
+      <w:r>
+        <w:t>Cuando el sistema agente</w:t>
+      </w:r>
+      <w:r>
+        <w:t xml:space="preserve"> </w:t>
+      </w:r>
+      <w:r>
+        <w:t>posee algún</w:t>
+      </w:r>
+      <w:r>
+        <w:t xml:space="preserve"> tipo de información del medio </w:t>
+      </w:r>
+      <w:r>
+        <w:t xml:space="preserve">se </w:t>
+      </w:r>
+      <w:r>
+        <w:t>habla de</w:t>
+      </w:r>
+      <w:r>
+        <w:t xml:space="preserve"> técnicas de búsquedas informadas; sin embargo, si ca</w:t>
+      </w:r>
+      <w:r>
+        <w:t xml:space="preserve">rece de conocimiento alguno, llevan el nombre de </w:t>
+      </w:r>
+      <w:r>
+        <w:t>algoritmos de búsqueda no informadas.</w:t>
+      </w:r>
+      <w:r>
+        <w:t xml:space="preserve"> Los algoritmos de búsqueda no informados suelen ser más lentos y costosos en memoria. </w:t>
+      </w:r>
+      <w:r>
+        <w:t>Entre los algoritmos de búsqueda más populares se encuentra el algoritmo A* (A-estrella) y el algoritmo búsqueda primero en anchura.</w:t>
+      </w:r>
+    </w:p>
+    <w:p>
+      <w:r>
+        <w:t>Numerosos estudios tratan sobre la utilización de</w:t>
+      </w:r>
+      <w:r>
+        <w:t xml:space="preserve"> algoritmos de búsqueda</w:t>
+      </w:r>
+      <w:r>
+        <w:t xml:space="preserve"> para la búsqueda de caminos óptimos en el contexto de un laberinto 2D. El articulo realizado por </w:t>
       </w:r>
       <w:proofErr w:type="spellStart"/>
       <w:r>
@@ -330,13 +1893,2624 @@
         <w:t xml:space="preserve"> et al. </w:t>
       </w:r>
       <w:r>
-        <w:t>analiza la utilización directa del algoritmo en este contexto, y muestra su lógica de funcionamiento en diagrama de bloques y su implementación en pseudocódigo, lo cual facilita su desarrollo en un entorno real de programación (Python).</w:t>
+        <w:t xml:space="preserve">analiza la utilización directa del algoritmo </w:t>
+      </w:r>
+      <w:r>
+        <w:t xml:space="preserve">A* </w:t>
+      </w:r>
+      <w:r>
+        <w:t>en este contexto, y muestra su lógica de funcionamiento en diagrama de bloques y su implementación en pseudocódigo, lo cual facilita su desarrollo en un entorno real de programación como Python</w:t>
+      </w:r>
+      <w:r>
+        <w:t>.</w:t>
+      </w:r>
+    </w:p>
+    <w:p>
+      <w:pPr>
+        <w:pStyle w:val="Heading3"/>
+        <w:numPr>
+          <w:ilvl w:val="2"/>
+          <w:numId w:val="7"/>
+        </w:numPr>
+      </w:pPr>
+      <w:bookmarkStart w:id="5" w:name="_Toc175600195"/>
+      <w:r>
+        <w:t>Algoritmo de Búsqueda Primero en Anchura (BPA)</w:t>
+      </w:r>
+      <w:bookmarkEnd w:id="5"/>
+    </w:p>
+    <w:p>
+      <w:r>
+        <w:t xml:space="preserve">El algoritmo de búsqueda primero en anchura (BPA), es un algoritmo de búsqueda no informado cuyo principio de funcionamiento consiste en ir explorando los nodos a medida que parten del origen. La búsqueda comienza por el nodo raíz y </w:t>
+      </w:r>
+      <w:r>
+        <w:t>visita sucesivamente</w:t>
       </w:r>
       <w:r>
         <w:t xml:space="preserve"> </w:t>
       </w:r>
+      <w:r>
+        <w:t>los</w:t>
+      </w:r>
+      <w:r>
+        <w:t xml:space="preserve"> </w:t>
+      </w:r>
+      <w:r>
+        <w:t>nodos más cercanos a la raíz</w:t>
+      </w:r>
+      <w:r>
+        <w:t xml:space="preserve"> hasta </w:t>
+      </w:r>
+      <w:r>
+        <w:lastRenderedPageBreak/>
+        <w:t>que el nodo destino es alcanzado</w:t>
+      </w:r>
+      <w:r>
+        <w:t>, o hasta que no queda ningún nodo por explorar, lo que ocurra primero</w:t>
+      </w:r>
+      <w:r>
+        <w:t>. La función de evaluación de este algoritmo está dada por:</w:t>
+      </w:r>
+    </w:p>
+    <w:p>
+      <m:oMathPara>
+        <m:oMath>
+          <m:r>
+            <w:rPr>
+              <w:rFonts w:ascii="Cambria Math" w:hAnsi="Cambria Math"/>
+            </w:rPr>
+            <m:t>f</m:t>
+          </m:r>
+          <m:r>
+            <m:rPr>
+              <m:sty m:val="p"/>
+            </m:rPr>
+            <w:rPr>
+              <w:rFonts w:ascii="Cambria Math" w:hAnsi="Cambria Math"/>
+            </w:rPr>
+            <m:t>(</m:t>
+          </m:r>
+          <m:r>
+            <w:rPr>
+              <w:rFonts w:ascii="Cambria Math" w:hAnsi="Cambria Math"/>
+            </w:rPr>
+            <m:t>n</m:t>
+          </m:r>
+          <m:r>
+            <m:rPr>
+              <m:sty m:val="p"/>
+            </m:rPr>
+            <w:rPr>
+              <w:rFonts w:ascii="Cambria Math" w:hAnsi="Cambria Math"/>
+            </w:rPr>
+            <m:t>)=</m:t>
+          </m:r>
+          <m:r>
+            <w:rPr>
+              <w:rFonts w:ascii="Cambria Math" w:hAnsi="Cambria Math"/>
+            </w:rPr>
+            <m:t>g</m:t>
+          </m:r>
+          <m:r>
+            <m:rPr>
+              <m:sty m:val="p"/>
+            </m:rPr>
+            <w:rPr>
+              <w:rFonts w:ascii="Cambria Math" w:hAnsi="Cambria Math"/>
+            </w:rPr>
+            <m:t>(</m:t>
+          </m:r>
+          <m:r>
+            <w:rPr>
+              <w:rFonts w:ascii="Cambria Math" w:hAnsi="Cambria Math"/>
+            </w:rPr>
+            <m:t>n</m:t>
+          </m:r>
+          <m:r>
+            <m:rPr>
+              <m:sty m:val="p"/>
+            </m:rPr>
+            <w:rPr>
+              <w:rFonts w:ascii="Cambria Math" w:hAnsi="Cambria Math"/>
+            </w:rPr>
+            <m:t>)</m:t>
+          </m:r>
+        </m:oMath>
+      </m:oMathPara>
+    </w:p>
+    <w:p>
+      <w:pPr>
+        <w:ind w:firstLine="0"/>
+      </w:pPr>
+      <w:r>
+        <w:t xml:space="preserve">donde n representa el nodo a evaluar y g(n) representa el costo total desde el nodo de inicio hasta </w:t>
+      </w:r>
+      <w:r>
+        <w:rPr>
+          <w:i/>
+        </w:rPr>
+        <w:t>n</w:t>
+      </w:r>
+      <w:r>
+        <w:t>, en este caso, g(n) denota el número de nodos que hace falta visitar hasta llegar a n a partir del nodo de inicio</w:t>
+      </w:r>
+      <w:r>
+        <w:t>.</w:t>
+      </w:r>
+    </w:p>
+    <w:p>
+      <w:r>
+        <w:t>Durante el proceso de exploración del entorno, e</w:t>
+      </w:r>
+      <w:r>
+        <w:t xml:space="preserve">l algoritmo </w:t>
+      </w:r>
+      <w:r>
+        <w:t xml:space="preserve">comienza analizando el nodo raíz y añade a una cola de prioridad a todos los nodos vecinos. </w:t>
+      </w:r>
+      <w:r>
+        <w:t>En la c</w:t>
+      </w:r>
+      <w:r>
+        <w:t>ola, cada nodo se asocia con el valor dado por la función de evaluación (</w:t>
+      </w:r>
+      <w:r>
+        <w:t>costo total desde la raíz</w:t>
+      </w:r>
+      <w:r>
+        <w:t xml:space="preserve"> en este caso),</w:t>
+      </w:r>
+      <w:r>
+        <w:t xml:space="preserve"> donde se les da mayor prioridad a los</w:t>
+      </w:r>
+      <w:r>
+        <w:t xml:space="preserve"> nodos</w:t>
+      </w:r>
+      <w:r>
+        <w:t xml:space="preserve"> </w:t>
+      </w:r>
+      <w:r>
+        <w:t xml:space="preserve">de menor valor. De esta forma, puesto que la función de evaluación implica en definitiva la distancia del nodo </w:t>
+      </w:r>
+      <w:r>
+        <w:rPr>
+          <w:i/>
+        </w:rPr>
+        <w:t>n</w:t>
+      </w:r>
+      <w:r>
+        <w:t xml:space="preserve"> al nodo de inicio, </w:t>
+      </w:r>
+      <w:r>
+        <w:t>BPA</w:t>
+      </w:r>
+      <w:r>
+        <w:t xml:space="preserve"> </w:t>
+      </w:r>
+      <w:r>
+        <w:t>explora</w:t>
+      </w:r>
+      <w:r>
+        <w:t xml:space="preserve"> primero el nodo </w:t>
+      </w:r>
+      <w:r>
+        <w:t>de la cola que se encuentre más cercano</w:t>
+      </w:r>
+      <w:r>
+        <w:t xml:space="preserve"> </w:t>
+      </w:r>
+      <w:r>
+        <w:t xml:space="preserve">al </w:t>
+      </w:r>
+      <w:r>
+        <w:t>nodo raíz</w:t>
+      </w:r>
+      <w:r>
+        <w:t>.</w:t>
+      </w:r>
+    </w:p>
+    <w:p>
+      <w:r>
+        <w:t xml:space="preserve"> </w:t>
+      </w:r>
+      <w:r>
+        <w:t>Una vez comprobado que el nodo analizado no es el nodo destino, se añaden sus nodos vecinos a la cola de prioridad</w:t>
+      </w:r>
+      <w:r>
+        <w:rPr>
+          <w:i/>
+        </w:rPr>
+        <w:t xml:space="preserve"> </w:t>
+      </w:r>
+      <w:r>
+        <w:t xml:space="preserve">y se reordena la cola en función de los valores de </w:t>
+      </w:r>
+      <w:r>
+        <w:rPr>
+          <w:i/>
+        </w:rPr>
+        <w:t>f(n)</w:t>
+      </w:r>
+      <w:r>
+        <w:t>.</w:t>
+      </w:r>
+      <w:r>
+        <w:t xml:space="preserve"> El proceso se repite hasta que el nodo analizado corresponde al nodo destino, o hasta que no quedan nodos por analizar. El camino obtenido contiene el mínimo número de nodos, es decir, e</w:t>
+      </w:r>
+      <w:r>
+        <w:t xml:space="preserve">s el camino más corto medido en número de </w:t>
+      </w:r>
+      <w:r>
+        <w:t>nodos</w:t>
+      </w:r>
+      <w:r>
+        <w:t>.</w:t>
+      </w:r>
+    </w:p>
+    <w:p>
+      <w:r>
+        <w:t>La complejidad de tiempo del algoritmo es O(|N|+|A</w:t>
+      </w:r>
+      <w:r>
+        <w:t>|)</w:t>
+      </w:r>
+      <w:r>
+        <w:t xml:space="preserve"> donde |N| es el número de nodos transitables del entorno y |A| es el número de aristas de cada nodo. </w:t>
+      </w:r>
+      <w:r>
+        <w:t>El razonamiento es porque en el peor caso, cada vértice y cada arista será visitado por el algoritmo.</w:t>
+      </w:r>
+      <w:r>
+        <w:t xml:space="preserve"> </w:t>
+      </w:r>
+    </w:p>
+    <w:p>
+      <w:r>
+        <w:t xml:space="preserve">Una vez el algoritmo halla un camino, el mismo puede ser reconstruido a partir de la lista de nodos padres. En este sentido, se crea una lista </w:t>
+      </w:r>
+      <w:r>
+        <w:rPr>
+          <w:rFonts w:ascii="Courier New" w:hAnsi="Courier New" w:cs="Courier New"/>
+          <w:i/>
+        </w:rPr>
+        <w:t>Camino</w:t>
+      </w:r>
+      <w:r>
+        <w:t xml:space="preserve"> y se parte del nodo objetivo </w:t>
+      </w:r>
+      <w:r>
+        <w:rPr>
+          <w:rFonts w:ascii="Courier New" w:hAnsi="Courier New" w:cs="Courier New"/>
+          <w:i/>
+        </w:rPr>
+        <w:t>o</w:t>
+      </w:r>
+      <w:r>
+        <w:t xml:space="preserve">, el nodo padre es obtenido a partir de </w:t>
+      </w:r>
+      <w:r>
+        <w:rPr>
+          <w:rFonts w:ascii="Courier New" w:hAnsi="Courier New" w:cs="Courier New"/>
+        </w:rPr>
+        <w:t>padre[o]</w:t>
+      </w:r>
+      <w:r>
+        <w:t xml:space="preserve">, luego se obtiene el padre de este, y así sucesivamente hasta llegar al nodo de inicio </w:t>
+      </w:r>
+      <w:r>
+        <w:rPr>
+          <w:rFonts w:ascii="Courier New" w:hAnsi="Courier New" w:cs="Courier New"/>
+        </w:rPr>
+        <w:t>s</w:t>
+      </w:r>
+      <w:r>
+        <w:t>, luego, la lista es invertida para representar correctamente el orden de tránsito de los nodos.</w:t>
+      </w:r>
+    </w:p>
+    <w:p>
+      <w:pPr>
+        <w:pStyle w:val="Heading4"/>
+        <w:numPr>
+          <w:ilvl w:val="3"/>
+          <w:numId w:val="7"/>
+        </w:numPr>
+      </w:pPr>
+      <w:r>
+        <w:t>Procedimiento algorítmico</w:t>
+      </w:r>
+    </w:p>
+    <w:p>
+      <w:r>
+        <w:t>El algoritmo de búsqueda puede ser descrito a través del siguiente pseudocódigo:</w:t>
+      </w:r>
+    </w:p>
+    <w:p>
+      <w:pPr>
+        <w:ind w:firstLine="0"/>
+      </w:pPr>
+      <w:proofErr w:type="gramStart"/>
+      <w:r>
+        <w:rPr>
+          <w:i/>
+        </w:rPr>
+        <w:t>BPA</w:t>
+      </w:r>
+      <w:r>
+        <w:t>(</w:t>
+      </w:r>
+      <w:proofErr w:type="gramEnd"/>
+      <w:r>
+        <w:t xml:space="preserve">Grilla G, </w:t>
+      </w:r>
       <w:proofErr w:type="spellStart"/>
       <w:r>
+        <w:t>nodo_fuente</w:t>
+      </w:r>
+      <w:proofErr w:type="spellEnd"/>
+      <w:r>
+        <w:t xml:space="preserve"> s, </w:t>
+      </w:r>
+      <w:proofErr w:type="spellStart"/>
+      <w:r>
+        <w:t>nodo_objetivo</w:t>
+      </w:r>
+      <w:proofErr w:type="spellEnd"/>
+      <w:r>
+        <w:t xml:space="preserve"> o) {</w:t>
+      </w:r>
+    </w:p>
+    <w:p>
+      <w:pPr>
+        <w:pStyle w:val="HTMLPreformatted"/>
+        <w:tabs>
+          <w:tab w:val="clear" w:pos="916"/>
+          <w:tab w:val="clear" w:pos="1832"/>
+          <w:tab w:val="clear" w:pos="2748"/>
+          <w:tab w:val="clear" w:pos="3664"/>
+          <w:tab w:val="clear" w:pos="4580"/>
+          <w:tab w:val="clear" w:pos="5496"/>
+          <w:tab w:val="clear" w:pos="6412"/>
+          <w:tab w:val="clear" w:pos="7328"/>
+          <w:tab w:val="clear" w:pos="8244"/>
+          <w:tab w:val="clear" w:pos="9160"/>
+          <w:tab w:val="clear" w:pos="10076"/>
+          <w:tab w:val="clear" w:pos="10992"/>
+          <w:tab w:val="clear" w:pos="11908"/>
+          <w:tab w:val="clear" w:pos="12824"/>
+          <w:tab w:val="clear" w:pos="13740"/>
+          <w:tab w:val="clear" w:pos="14656"/>
+        </w:tabs>
+        <w:ind w:left="709" w:firstLine="0"/>
+      </w:pPr>
+      <w:proofErr w:type="spellStart"/>
+      <w:r>
+        <w:rPr>
+          <w:b/>
+          <w:bCs/>
+        </w:rPr>
+        <w:t>for</w:t>
+      </w:r>
+      <w:proofErr w:type="spellEnd"/>
+      <w:r>
+        <w:t xml:space="preserve"> u </w:t>
+      </w:r>
+      <w:r>
+        <w:rPr>
+          <w:rFonts w:ascii="Cambria Math" w:hAnsi="Cambria Math" w:cs="Cambria Math"/>
+        </w:rPr>
+        <w:t>∈</w:t>
+      </w:r>
+      <w:r>
+        <w:t xml:space="preserve"> V[G] </w:t>
+      </w:r>
+      <w:r>
+        <w:rPr>
+          <w:b/>
+          <w:bCs/>
+        </w:rPr>
+        <w:t>do</w:t>
+      </w:r>
+    </w:p>
+    <w:p>
+      <w:pPr>
+        <w:pStyle w:val="HTMLPreformatted"/>
+        <w:tabs>
+          <w:tab w:val="clear" w:pos="916"/>
+          <w:tab w:val="clear" w:pos="1832"/>
+          <w:tab w:val="clear" w:pos="2748"/>
+          <w:tab w:val="clear" w:pos="3664"/>
+          <w:tab w:val="clear" w:pos="4580"/>
+          <w:tab w:val="clear" w:pos="5496"/>
+          <w:tab w:val="clear" w:pos="6412"/>
+          <w:tab w:val="clear" w:pos="7328"/>
+          <w:tab w:val="clear" w:pos="8244"/>
+          <w:tab w:val="clear" w:pos="9160"/>
+          <w:tab w:val="clear" w:pos="10076"/>
+          <w:tab w:val="clear" w:pos="10992"/>
+          <w:tab w:val="clear" w:pos="11908"/>
+          <w:tab w:val="clear" w:pos="12824"/>
+          <w:tab w:val="clear" w:pos="13740"/>
+          <w:tab w:val="clear" w:pos="14656"/>
+        </w:tabs>
+        <w:ind w:left="709" w:firstLine="0"/>
+      </w:pPr>
+      <w:r>
+        <w:tab/>
+      </w:r>
+      <w:r>
+        <w:t>{</w:t>
+      </w:r>
+    </w:p>
+    <w:p>
+      <w:pPr>
+        <w:pStyle w:val="HTMLPreformatted"/>
+        <w:tabs>
+          <w:tab w:val="clear" w:pos="916"/>
+          <w:tab w:val="clear" w:pos="1832"/>
+          <w:tab w:val="clear" w:pos="2748"/>
+          <w:tab w:val="clear" w:pos="3664"/>
+          <w:tab w:val="clear" w:pos="4580"/>
+          <w:tab w:val="clear" w:pos="5496"/>
+          <w:tab w:val="clear" w:pos="6412"/>
+          <w:tab w:val="clear" w:pos="7328"/>
+          <w:tab w:val="clear" w:pos="8244"/>
+          <w:tab w:val="clear" w:pos="9160"/>
+          <w:tab w:val="clear" w:pos="10076"/>
+          <w:tab w:val="clear" w:pos="10992"/>
+          <w:tab w:val="clear" w:pos="11908"/>
+          <w:tab w:val="clear" w:pos="12824"/>
+          <w:tab w:val="clear" w:pos="13740"/>
+          <w:tab w:val="clear" w:pos="14656"/>
+        </w:tabs>
+        <w:ind w:left="709" w:firstLine="0"/>
+      </w:pPr>
+      <w:r>
+        <w:tab/>
+      </w:r>
+      <w:r>
+        <w:tab/>
+      </w:r>
+      <w:r>
+        <w:t xml:space="preserve">distancia[u] = INFINITO; </w:t>
+      </w:r>
+    </w:p>
+    <w:p>
+      <w:pPr>
+        <w:pStyle w:val="HTMLPreformatted"/>
+        <w:tabs>
+          <w:tab w:val="clear" w:pos="916"/>
+          <w:tab w:val="clear" w:pos="1832"/>
+          <w:tab w:val="clear" w:pos="2748"/>
+          <w:tab w:val="clear" w:pos="3664"/>
+          <w:tab w:val="clear" w:pos="4580"/>
+          <w:tab w:val="clear" w:pos="5496"/>
+          <w:tab w:val="clear" w:pos="6412"/>
+          <w:tab w:val="clear" w:pos="7328"/>
+          <w:tab w:val="clear" w:pos="8244"/>
+          <w:tab w:val="clear" w:pos="9160"/>
+          <w:tab w:val="clear" w:pos="10076"/>
+          <w:tab w:val="clear" w:pos="10992"/>
+          <w:tab w:val="clear" w:pos="11908"/>
+          <w:tab w:val="clear" w:pos="12824"/>
+          <w:tab w:val="clear" w:pos="13740"/>
+          <w:tab w:val="clear" w:pos="14656"/>
+        </w:tabs>
+        <w:ind w:left="709" w:firstLine="0"/>
+      </w:pPr>
+      <w:r>
+        <w:tab/>
+      </w:r>
+      <w:r>
+        <w:tab/>
+        <w:t>padre[u] = NULL;</w:t>
+      </w:r>
+    </w:p>
+    <w:p>
+      <w:pPr>
+        <w:pStyle w:val="HTMLPreformatted"/>
+        <w:tabs>
+          <w:tab w:val="clear" w:pos="916"/>
+          <w:tab w:val="clear" w:pos="1832"/>
+          <w:tab w:val="clear" w:pos="2748"/>
+          <w:tab w:val="clear" w:pos="3664"/>
+          <w:tab w:val="clear" w:pos="4580"/>
+          <w:tab w:val="clear" w:pos="5496"/>
+          <w:tab w:val="clear" w:pos="6412"/>
+          <w:tab w:val="clear" w:pos="7328"/>
+          <w:tab w:val="clear" w:pos="8244"/>
+          <w:tab w:val="clear" w:pos="9160"/>
+          <w:tab w:val="clear" w:pos="10076"/>
+          <w:tab w:val="clear" w:pos="10992"/>
+          <w:tab w:val="clear" w:pos="11908"/>
+          <w:tab w:val="clear" w:pos="12824"/>
+          <w:tab w:val="clear" w:pos="13740"/>
+          <w:tab w:val="clear" w:pos="14656"/>
+        </w:tabs>
+        <w:ind w:left="709" w:firstLine="0"/>
+      </w:pPr>
+      <w:r>
+        <w:tab/>
+      </w:r>
+      <w:r>
+        <w:t>}</w:t>
+      </w:r>
+    </w:p>
+    <w:p>
+      <w:pPr>
+        <w:pStyle w:val="HTMLPreformatted"/>
+        <w:tabs>
+          <w:tab w:val="clear" w:pos="916"/>
+          <w:tab w:val="clear" w:pos="1832"/>
+          <w:tab w:val="clear" w:pos="2748"/>
+          <w:tab w:val="clear" w:pos="3664"/>
+          <w:tab w:val="clear" w:pos="4580"/>
+          <w:tab w:val="clear" w:pos="5496"/>
+          <w:tab w:val="clear" w:pos="6412"/>
+          <w:tab w:val="clear" w:pos="7328"/>
+          <w:tab w:val="clear" w:pos="8244"/>
+          <w:tab w:val="clear" w:pos="9160"/>
+          <w:tab w:val="clear" w:pos="10076"/>
+          <w:tab w:val="clear" w:pos="10992"/>
+          <w:tab w:val="clear" w:pos="11908"/>
+          <w:tab w:val="clear" w:pos="12824"/>
+          <w:tab w:val="clear" w:pos="13740"/>
+          <w:tab w:val="clear" w:pos="14656"/>
+        </w:tabs>
+        <w:ind w:left="709" w:firstLine="0"/>
+      </w:pPr>
+      <w:r>
+        <w:rPr>
+          <w:i/>
+        </w:rPr>
+        <w:tab/>
+      </w:r>
+      <w:proofErr w:type="spellStart"/>
+      <w:r>
+        <w:t>CrearCola</w:t>
+      </w:r>
+      <w:proofErr w:type="spellEnd"/>
+      <w:r>
+        <w:t>(Q);</w:t>
+      </w:r>
+    </w:p>
+    <w:p>
+      <w:pPr>
+        <w:pStyle w:val="HTMLPreformatted"/>
+        <w:tabs>
+          <w:tab w:val="clear" w:pos="916"/>
+          <w:tab w:val="clear" w:pos="1832"/>
+          <w:tab w:val="clear" w:pos="2748"/>
+          <w:tab w:val="clear" w:pos="3664"/>
+          <w:tab w:val="clear" w:pos="4580"/>
+          <w:tab w:val="clear" w:pos="5496"/>
+          <w:tab w:val="clear" w:pos="6412"/>
+          <w:tab w:val="clear" w:pos="7328"/>
+          <w:tab w:val="clear" w:pos="8244"/>
+          <w:tab w:val="clear" w:pos="9160"/>
+          <w:tab w:val="clear" w:pos="10076"/>
+          <w:tab w:val="clear" w:pos="10992"/>
+          <w:tab w:val="clear" w:pos="11908"/>
+          <w:tab w:val="clear" w:pos="12824"/>
+          <w:tab w:val="clear" w:pos="13740"/>
+          <w:tab w:val="clear" w:pos="14656"/>
+        </w:tabs>
+        <w:ind w:left="709" w:firstLine="0"/>
+        <w:rPr>
+          <w:lang w:val="en-US"/>
+        </w:rPr>
+      </w:pPr>
+      <w:r>
+        <w:tab/>
+      </w:r>
+      <w:proofErr w:type="spellStart"/>
+      <w:proofErr w:type="gramStart"/>
+      <w:r>
+        <w:rPr>
+          <w:lang w:val="en-US"/>
+        </w:rPr>
+        <w:t>distancia</w:t>
+      </w:r>
+      <w:proofErr w:type="spellEnd"/>
+      <w:r>
+        <w:rPr>
+          <w:lang w:val="en-US"/>
+        </w:rPr>
+        <w:t>[</w:t>
+      </w:r>
+      <w:proofErr w:type="gramEnd"/>
+      <w:r>
+        <w:rPr>
+          <w:lang w:val="en-US"/>
+        </w:rPr>
+        <w:t>s] = 0;</w:t>
+      </w:r>
+    </w:p>
+    <w:p>
+      <w:pPr>
+        <w:pStyle w:val="HTMLPreformatted"/>
+        <w:tabs>
+          <w:tab w:val="clear" w:pos="916"/>
+          <w:tab w:val="clear" w:pos="1832"/>
+          <w:tab w:val="clear" w:pos="2748"/>
+          <w:tab w:val="clear" w:pos="3664"/>
+          <w:tab w:val="clear" w:pos="4580"/>
+          <w:tab w:val="clear" w:pos="5496"/>
+          <w:tab w:val="clear" w:pos="6412"/>
+          <w:tab w:val="clear" w:pos="7328"/>
+          <w:tab w:val="clear" w:pos="8244"/>
+          <w:tab w:val="clear" w:pos="9160"/>
+          <w:tab w:val="clear" w:pos="10076"/>
+          <w:tab w:val="clear" w:pos="10992"/>
+          <w:tab w:val="clear" w:pos="11908"/>
+          <w:tab w:val="clear" w:pos="12824"/>
+          <w:tab w:val="clear" w:pos="13740"/>
+          <w:tab w:val="clear" w:pos="14656"/>
+        </w:tabs>
+        <w:ind w:left="709" w:firstLine="0"/>
+        <w:rPr>
+          <w:lang w:val="en-US"/>
+        </w:rPr>
+      </w:pPr>
+      <w:r>
+        <w:rPr>
+          <w:lang w:val="en-US"/>
+        </w:rPr>
+        <w:tab/>
+      </w:r>
+      <w:proofErr w:type="spellStart"/>
+      <w:proofErr w:type="gramStart"/>
+      <w:r>
+        <w:rPr>
+          <w:lang w:val="en-US"/>
+        </w:rPr>
+        <w:t>Encolar</w:t>
+      </w:r>
+      <w:proofErr w:type="spellEnd"/>
+      <w:r>
+        <w:rPr>
+          <w:lang w:val="en-US"/>
+        </w:rPr>
+        <w:t>(</w:t>
+      </w:r>
+      <w:proofErr w:type="gramEnd"/>
+      <w:r>
+        <w:rPr>
+          <w:lang w:val="en-US"/>
+        </w:rPr>
+        <w:t>Q, s);</w:t>
+      </w:r>
+    </w:p>
+    <w:p>
+      <w:pPr>
+        <w:pStyle w:val="HTMLPreformatted"/>
+        <w:tabs>
+          <w:tab w:val="clear" w:pos="916"/>
+          <w:tab w:val="clear" w:pos="1832"/>
+          <w:tab w:val="clear" w:pos="2748"/>
+          <w:tab w:val="clear" w:pos="3664"/>
+          <w:tab w:val="clear" w:pos="4580"/>
+          <w:tab w:val="clear" w:pos="5496"/>
+          <w:tab w:val="clear" w:pos="6412"/>
+          <w:tab w:val="clear" w:pos="7328"/>
+          <w:tab w:val="clear" w:pos="8244"/>
+          <w:tab w:val="clear" w:pos="9160"/>
+          <w:tab w:val="clear" w:pos="10076"/>
+          <w:tab w:val="clear" w:pos="10992"/>
+          <w:tab w:val="clear" w:pos="11908"/>
+          <w:tab w:val="clear" w:pos="12824"/>
+          <w:tab w:val="clear" w:pos="13740"/>
+          <w:tab w:val="clear" w:pos="14656"/>
+        </w:tabs>
+        <w:ind w:left="709" w:firstLine="0"/>
+        <w:rPr>
+          <w:lang w:val="en-US"/>
+        </w:rPr>
+      </w:pPr>
+      <w:proofErr w:type="gramStart"/>
+      <w:r>
+        <w:rPr>
+          <w:b/>
+          <w:bCs/>
+          <w:lang w:val="en-US"/>
+        </w:rPr>
+        <w:t>while</w:t>
+      </w:r>
+      <w:r>
+        <w:rPr>
+          <w:lang w:val="en-US"/>
+        </w:rPr>
+        <w:t xml:space="preserve"> !</w:t>
+      </w:r>
+      <w:proofErr w:type="spellStart"/>
+      <w:proofErr w:type="gramEnd"/>
+      <w:r>
+        <w:rPr>
+          <w:lang w:val="en-US"/>
+        </w:rPr>
+        <w:t>vacía</w:t>
+      </w:r>
+      <w:proofErr w:type="spellEnd"/>
+      <w:r>
+        <w:rPr>
+          <w:lang w:val="en-US"/>
+        </w:rPr>
+        <w:t xml:space="preserve">(Q) </w:t>
+      </w:r>
+      <w:r>
+        <w:rPr>
+          <w:b/>
+          <w:bCs/>
+          <w:lang w:val="en-US"/>
+        </w:rPr>
+        <w:t>do</w:t>
+      </w:r>
+    </w:p>
+    <w:p>
+      <w:pPr>
+        <w:pStyle w:val="HTMLPreformatted"/>
+        <w:tabs>
+          <w:tab w:val="clear" w:pos="916"/>
+          <w:tab w:val="clear" w:pos="1832"/>
+          <w:tab w:val="clear" w:pos="2748"/>
+          <w:tab w:val="clear" w:pos="3664"/>
+          <w:tab w:val="clear" w:pos="4580"/>
+          <w:tab w:val="clear" w:pos="5496"/>
+          <w:tab w:val="clear" w:pos="6412"/>
+          <w:tab w:val="clear" w:pos="7328"/>
+          <w:tab w:val="clear" w:pos="8244"/>
+          <w:tab w:val="clear" w:pos="9160"/>
+          <w:tab w:val="clear" w:pos="10076"/>
+          <w:tab w:val="clear" w:pos="10992"/>
+          <w:tab w:val="clear" w:pos="11908"/>
+          <w:tab w:val="clear" w:pos="12824"/>
+          <w:tab w:val="clear" w:pos="13740"/>
+          <w:tab w:val="clear" w:pos="14656"/>
+        </w:tabs>
+        <w:ind w:left="709" w:firstLine="0"/>
+      </w:pPr>
+      <w:r>
+        <w:rPr>
+          <w:lang w:val="en-US"/>
+        </w:rPr>
+        <w:tab/>
+      </w:r>
+      <w:r>
+        <w:t>{</w:t>
+      </w:r>
+    </w:p>
+    <w:p>
+      <w:pPr>
+        <w:pStyle w:val="HTMLPreformatted"/>
+        <w:tabs>
+          <w:tab w:val="clear" w:pos="916"/>
+          <w:tab w:val="clear" w:pos="1832"/>
+          <w:tab w:val="clear" w:pos="2748"/>
+          <w:tab w:val="clear" w:pos="3664"/>
+          <w:tab w:val="clear" w:pos="4580"/>
+          <w:tab w:val="clear" w:pos="5496"/>
+          <w:tab w:val="clear" w:pos="6412"/>
+          <w:tab w:val="clear" w:pos="7328"/>
+          <w:tab w:val="clear" w:pos="8244"/>
+          <w:tab w:val="clear" w:pos="9160"/>
+          <w:tab w:val="clear" w:pos="10076"/>
+          <w:tab w:val="clear" w:pos="10992"/>
+          <w:tab w:val="clear" w:pos="11908"/>
+          <w:tab w:val="clear" w:pos="12824"/>
+          <w:tab w:val="clear" w:pos="13740"/>
+          <w:tab w:val="clear" w:pos="14656"/>
+        </w:tabs>
+        <w:ind w:left="709" w:firstLine="0"/>
+      </w:pPr>
+      <w:r>
+        <w:tab/>
+      </w:r>
+      <w:r>
+        <w:tab/>
+      </w:r>
+      <w:r>
+        <w:t>u = extraer(Q);</w:t>
+      </w:r>
+    </w:p>
+    <w:p>
+      <w:pPr>
+        <w:pStyle w:val="HTMLPreformatted"/>
+        <w:tabs>
+          <w:tab w:val="clear" w:pos="916"/>
+          <w:tab w:val="clear" w:pos="1832"/>
+          <w:tab w:val="clear" w:pos="2748"/>
+          <w:tab w:val="clear" w:pos="3664"/>
+          <w:tab w:val="clear" w:pos="4580"/>
+          <w:tab w:val="clear" w:pos="5496"/>
+          <w:tab w:val="clear" w:pos="6412"/>
+          <w:tab w:val="clear" w:pos="7328"/>
+          <w:tab w:val="clear" w:pos="8244"/>
+          <w:tab w:val="clear" w:pos="9160"/>
+          <w:tab w:val="clear" w:pos="10076"/>
+          <w:tab w:val="clear" w:pos="10992"/>
+          <w:tab w:val="clear" w:pos="11908"/>
+          <w:tab w:val="clear" w:pos="12824"/>
+          <w:tab w:val="clear" w:pos="13740"/>
+          <w:tab w:val="clear" w:pos="14656"/>
+        </w:tabs>
+        <w:ind w:left="709" w:firstLine="0"/>
+      </w:pPr>
+      <w:r>
+        <w:rPr>
+          <w:b/>
+        </w:rPr>
+        <w:tab/>
+      </w:r>
+      <w:r>
+        <w:rPr>
+          <w:b/>
+        </w:rPr>
+        <w:tab/>
+      </w:r>
+      <w:proofErr w:type="spellStart"/>
+      <w:r>
+        <w:rPr>
+          <w:b/>
+        </w:rPr>
+        <w:t>if</w:t>
+      </w:r>
+      <w:proofErr w:type="spellEnd"/>
+      <w:r>
+        <w:t xml:space="preserve"> u == o </w:t>
+      </w:r>
+      <w:proofErr w:type="spellStart"/>
+      <w:r>
+        <w:rPr>
+          <w:b/>
+        </w:rPr>
+        <w:t>then</w:t>
+      </w:r>
+      <w:proofErr w:type="spellEnd"/>
+      <w:r>
+        <w:t xml:space="preserve"> </w:t>
+      </w:r>
+    </w:p>
+    <w:p>
+      <w:pPr>
+        <w:pStyle w:val="HTMLPreformatted"/>
+        <w:tabs>
+          <w:tab w:val="clear" w:pos="916"/>
+          <w:tab w:val="clear" w:pos="1832"/>
+          <w:tab w:val="clear" w:pos="2748"/>
+          <w:tab w:val="clear" w:pos="3664"/>
+          <w:tab w:val="clear" w:pos="4580"/>
+          <w:tab w:val="clear" w:pos="5496"/>
+          <w:tab w:val="clear" w:pos="6412"/>
+          <w:tab w:val="clear" w:pos="7328"/>
+          <w:tab w:val="clear" w:pos="8244"/>
+          <w:tab w:val="clear" w:pos="9160"/>
+          <w:tab w:val="clear" w:pos="10076"/>
+          <w:tab w:val="clear" w:pos="10992"/>
+          <w:tab w:val="clear" w:pos="11908"/>
+          <w:tab w:val="clear" w:pos="12824"/>
+          <w:tab w:val="clear" w:pos="13740"/>
+          <w:tab w:val="clear" w:pos="14656"/>
+        </w:tabs>
+        <w:ind w:left="709" w:firstLine="0"/>
+      </w:pPr>
+      <w:r>
+        <w:lastRenderedPageBreak/>
+        <w:tab/>
+      </w:r>
+      <w:r>
+        <w:tab/>
+      </w:r>
+      <w:r>
+        <w:t>{</w:t>
+      </w:r>
+    </w:p>
+    <w:p>
+      <w:pPr>
+        <w:pStyle w:val="HTMLPreformatted"/>
+        <w:tabs>
+          <w:tab w:val="clear" w:pos="916"/>
+          <w:tab w:val="clear" w:pos="1832"/>
+          <w:tab w:val="clear" w:pos="2748"/>
+          <w:tab w:val="clear" w:pos="3664"/>
+          <w:tab w:val="clear" w:pos="4580"/>
+          <w:tab w:val="clear" w:pos="5496"/>
+          <w:tab w:val="clear" w:pos="6412"/>
+          <w:tab w:val="clear" w:pos="7328"/>
+          <w:tab w:val="clear" w:pos="8244"/>
+          <w:tab w:val="clear" w:pos="9160"/>
+          <w:tab w:val="clear" w:pos="10076"/>
+          <w:tab w:val="clear" w:pos="10992"/>
+          <w:tab w:val="clear" w:pos="11908"/>
+          <w:tab w:val="clear" w:pos="12824"/>
+          <w:tab w:val="clear" w:pos="13740"/>
+          <w:tab w:val="clear" w:pos="14656"/>
+        </w:tabs>
+        <w:ind w:left="709" w:firstLine="0"/>
+        <w:rPr>
+          <w:lang w:val="en-US"/>
+        </w:rPr>
+      </w:pPr>
+      <w:r>
+        <w:tab/>
+      </w:r>
+      <w:r>
+        <w:tab/>
+      </w:r>
+      <w:r>
+        <w:tab/>
+      </w:r>
+      <w:proofErr w:type="gramStart"/>
+      <w:r>
+        <w:rPr>
+          <w:lang w:val="en-US"/>
+        </w:rPr>
+        <w:t>break</w:t>
+      </w:r>
+      <w:proofErr w:type="gramEnd"/>
+      <w:r>
+        <w:rPr>
+          <w:lang w:val="en-US"/>
+        </w:rPr>
+        <w:t>;</w:t>
+      </w:r>
+    </w:p>
+    <w:p>
+      <w:pPr>
+        <w:pStyle w:val="HTMLPreformatted"/>
+        <w:tabs>
+          <w:tab w:val="clear" w:pos="916"/>
+          <w:tab w:val="clear" w:pos="1832"/>
+          <w:tab w:val="clear" w:pos="2748"/>
+          <w:tab w:val="clear" w:pos="3664"/>
+          <w:tab w:val="clear" w:pos="4580"/>
+          <w:tab w:val="clear" w:pos="5496"/>
+          <w:tab w:val="clear" w:pos="6412"/>
+          <w:tab w:val="clear" w:pos="7328"/>
+          <w:tab w:val="clear" w:pos="8244"/>
+          <w:tab w:val="clear" w:pos="9160"/>
+          <w:tab w:val="clear" w:pos="10076"/>
+          <w:tab w:val="clear" w:pos="10992"/>
+          <w:tab w:val="clear" w:pos="11908"/>
+          <w:tab w:val="clear" w:pos="12824"/>
+          <w:tab w:val="clear" w:pos="13740"/>
+          <w:tab w:val="clear" w:pos="14656"/>
+        </w:tabs>
+        <w:ind w:left="709" w:firstLine="0"/>
+        <w:rPr>
+          <w:lang w:val="en-US"/>
+        </w:rPr>
+      </w:pPr>
+      <w:r>
+        <w:rPr>
+          <w:lang w:val="en-US"/>
+        </w:rPr>
+        <w:tab/>
+      </w:r>
+      <w:r>
+        <w:rPr>
+          <w:lang w:val="en-US"/>
+        </w:rPr>
+        <w:tab/>
+      </w:r>
+      <w:r>
+        <w:rPr>
+          <w:lang w:val="en-US"/>
+        </w:rPr>
+        <w:t>}</w:t>
+      </w:r>
+    </w:p>
+    <w:p>
+      <w:pPr>
+        <w:pStyle w:val="HTMLPreformatted"/>
+        <w:tabs>
+          <w:tab w:val="clear" w:pos="916"/>
+          <w:tab w:val="clear" w:pos="1832"/>
+          <w:tab w:val="clear" w:pos="2748"/>
+          <w:tab w:val="clear" w:pos="3664"/>
+          <w:tab w:val="clear" w:pos="4580"/>
+          <w:tab w:val="clear" w:pos="5496"/>
+          <w:tab w:val="clear" w:pos="6412"/>
+          <w:tab w:val="clear" w:pos="7328"/>
+          <w:tab w:val="clear" w:pos="8244"/>
+          <w:tab w:val="clear" w:pos="9160"/>
+          <w:tab w:val="clear" w:pos="10076"/>
+          <w:tab w:val="clear" w:pos="10992"/>
+          <w:tab w:val="clear" w:pos="11908"/>
+          <w:tab w:val="clear" w:pos="12824"/>
+          <w:tab w:val="clear" w:pos="13740"/>
+          <w:tab w:val="clear" w:pos="14656"/>
+        </w:tabs>
+        <w:ind w:left="709" w:firstLine="0"/>
+        <w:rPr>
+          <w:lang w:val="en-US"/>
+        </w:rPr>
+      </w:pPr>
+      <w:r>
+        <w:rPr>
+          <w:b/>
+          <w:bCs/>
+          <w:lang w:val="en-US"/>
+        </w:rPr>
+        <w:tab/>
+      </w:r>
+      <w:r>
+        <w:rPr>
+          <w:b/>
+          <w:bCs/>
+          <w:lang w:val="en-US"/>
+        </w:rPr>
+        <w:tab/>
+      </w:r>
+      <w:proofErr w:type="gramStart"/>
+      <w:r>
+        <w:rPr>
+          <w:b/>
+          <w:bCs/>
+          <w:lang w:val="en-US"/>
+        </w:rPr>
+        <w:t>for</w:t>
+      </w:r>
+      <w:proofErr w:type="gramEnd"/>
+      <w:r>
+        <w:rPr>
+          <w:lang w:val="en-US"/>
+        </w:rPr>
+        <w:t xml:space="preserve"> v </w:t>
+      </w:r>
+      <w:r>
+        <w:rPr>
+          <w:rFonts w:ascii="Cambria Math" w:hAnsi="Cambria Math" w:cs="Cambria Math"/>
+          <w:lang w:val="en-US"/>
+        </w:rPr>
+        <w:t>∈</w:t>
+      </w:r>
+      <w:r>
+        <w:rPr>
+          <w:lang w:val="en-US"/>
+        </w:rPr>
+        <w:t xml:space="preserve"> </w:t>
+      </w:r>
+      <w:proofErr w:type="spellStart"/>
+      <w:r>
+        <w:rPr>
+          <w:lang w:val="en-US"/>
+        </w:rPr>
+        <w:t>adyacencia</w:t>
+      </w:r>
+      <w:proofErr w:type="spellEnd"/>
+      <w:r>
+        <w:rPr>
+          <w:lang w:val="en-US"/>
+        </w:rPr>
+        <w:t xml:space="preserve">[u] </w:t>
+      </w:r>
+      <w:r>
+        <w:rPr>
+          <w:b/>
+          <w:lang w:val="en-US"/>
+        </w:rPr>
+        <w:t xml:space="preserve">and </w:t>
+      </w:r>
+      <w:r>
+        <w:rPr>
+          <w:lang w:val="en-US"/>
+        </w:rPr>
+        <w:t xml:space="preserve">v == TRANSITABLE </w:t>
+      </w:r>
+      <w:r>
+        <w:rPr>
+          <w:b/>
+          <w:bCs/>
+          <w:lang w:val="en-US"/>
+        </w:rPr>
+        <w:t>do</w:t>
+      </w:r>
+    </w:p>
+    <w:p>
+      <w:pPr>
+        <w:pStyle w:val="HTMLPreformatted"/>
+        <w:tabs>
+          <w:tab w:val="clear" w:pos="916"/>
+          <w:tab w:val="clear" w:pos="1832"/>
+          <w:tab w:val="clear" w:pos="2748"/>
+          <w:tab w:val="clear" w:pos="3664"/>
+          <w:tab w:val="clear" w:pos="4580"/>
+          <w:tab w:val="clear" w:pos="5496"/>
+          <w:tab w:val="clear" w:pos="6412"/>
+          <w:tab w:val="clear" w:pos="7328"/>
+          <w:tab w:val="clear" w:pos="8244"/>
+          <w:tab w:val="clear" w:pos="9160"/>
+          <w:tab w:val="clear" w:pos="10076"/>
+          <w:tab w:val="clear" w:pos="10992"/>
+          <w:tab w:val="clear" w:pos="11908"/>
+          <w:tab w:val="clear" w:pos="12824"/>
+          <w:tab w:val="clear" w:pos="13740"/>
+          <w:tab w:val="clear" w:pos="14656"/>
+        </w:tabs>
+        <w:ind w:left="709" w:firstLine="0"/>
+      </w:pPr>
+      <w:r>
+        <w:tab/>
+      </w:r>
+      <w:r>
+        <w:tab/>
+      </w:r>
+      <w:r>
+        <w:t>{</w:t>
+      </w:r>
+    </w:p>
+    <w:p>
+      <w:pPr>
+        <w:pStyle w:val="HTMLPreformatted"/>
+        <w:tabs>
+          <w:tab w:val="clear" w:pos="916"/>
+          <w:tab w:val="clear" w:pos="1832"/>
+          <w:tab w:val="clear" w:pos="2748"/>
+          <w:tab w:val="clear" w:pos="3664"/>
+          <w:tab w:val="clear" w:pos="4580"/>
+          <w:tab w:val="clear" w:pos="5496"/>
+          <w:tab w:val="clear" w:pos="6412"/>
+          <w:tab w:val="clear" w:pos="7328"/>
+          <w:tab w:val="clear" w:pos="8244"/>
+          <w:tab w:val="clear" w:pos="9160"/>
+          <w:tab w:val="clear" w:pos="10076"/>
+          <w:tab w:val="clear" w:pos="10992"/>
+          <w:tab w:val="clear" w:pos="11908"/>
+          <w:tab w:val="clear" w:pos="12824"/>
+          <w:tab w:val="clear" w:pos="13740"/>
+          <w:tab w:val="clear" w:pos="14656"/>
+        </w:tabs>
+        <w:ind w:left="709" w:firstLine="0"/>
+      </w:pPr>
+      <w:r>
+        <w:rPr>
+          <w:b/>
+          <w:bCs/>
+        </w:rPr>
+        <w:tab/>
+      </w:r>
+      <w:r>
+        <w:rPr>
+          <w:b/>
+          <w:bCs/>
+        </w:rPr>
+        <w:tab/>
+      </w:r>
+      <w:r>
+        <w:rPr>
+          <w:b/>
+          <w:bCs/>
+        </w:rPr>
+        <w:tab/>
+      </w:r>
+      <w:proofErr w:type="spellStart"/>
+      <w:r>
+        <w:rPr>
+          <w:b/>
+          <w:bCs/>
+        </w:rPr>
+        <w:t>if</w:t>
+      </w:r>
+      <w:proofErr w:type="spellEnd"/>
+      <w:r>
+        <w:t xml:space="preserve"> distancia[u]+1 &lt; distancia[v] </w:t>
+      </w:r>
+      <w:proofErr w:type="spellStart"/>
+      <w:r>
+        <w:rPr>
+          <w:b/>
+          <w:bCs/>
+        </w:rPr>
+        <w:t>then</w:t>
+      </w:r>
+      <w:proofErr w:type="spellEnd"/>
+    </w:p>
+    <w:p>
+      <w:pPr>
+        <w:pStyle w:val="HTMLPreformatted"/>
+        <w:tabs>
+          <w:tab w:val="clear" w:pos="916"/>
+          <w:tab w:val="clear" w:pos="1832"/>
+          <w:tab w:val="clear" w:pos="2748"/>
+          <w:tab w:val="clear" w:pos="3664"/>
+          <w:tab w:val="clear" w:pos="4580"/>
+          <w:tab w:val="clear" w:pos="5496"/>
+          <w:tab w:val="clear" w:pos="6412"/>
+          <w:tab w:val="clear" w:pos="7328"/>
+          <w:tab w:val="clear" w:pos="8244"/>
+          <w:tab w:val="clear" w:pos="9160"/>
+          <w:tab w:val="clear" w:pos="10076"/>
+          <w:tab w:val="clear" w:pos="10992"/>
+          <w:tab w:val="clear" w:pos="11908"/>
+          <w:tab w:val="clear" w:pos="12824"/>
+          <w:tab w:val="clear" w:pos="13740"/>
+          <w:tab w:val="clear" w:pos="14656"/>
+        </w:tabs>
+        <w:ind w:left="709" w:firstLine="0"/>
+      </w:pPr>
+      <w:r>
+        <w:tab/>
+      </w:r>
+      <w:r>
+        <w:tab/>
+      </w:r>
+      <w:r>
+        <w:tab/>
+      </w:r>
+      <w:r>
+        <w:t>{</w:t>
+      </w:r>
+    </w:p>
+    <w:p>
+      <w:pPr>
+        <w:pStyle w:val="HTMLPreformatted"/>
+        <w:tabs>
+          <w:tab w:val="clear" w:pos="916"/>
+          <w:tab w:val="clear" w:pos="1832"/>
+          <w:tab w:val="clear" w:pos="2748"/>
+          <w:tab w:val="clear" w:pos="3664"/>
+          <w:tab w:val="clear" w:pos="4580"/>
+          <w:tab w:val="clear" w:pos="5496"/>
+          <w:tab w:val="clear" w:pos="6412"/>
+          <w:tab w:val="clear" w:pos="7328"/>
+          <w:tab w:val="clear" w:pos="8244"/>
+          <w:tab w:val="clear" w:pos="9160"/>
+          <w:tab w:val="clear" w:pos="10076"/>
+          <w:tab w:val="clear" w:pos="10992"/>
+          <w:tab w:val="clear" w:pos="11908"/>
+          <w:tab w:val="clear" w:pos="12824"/>
+          <w:tab w:val="clear" w:pos="13740"/>
+          <w:tab w:val="clear" w:pos="14656"/>
+        </w:tabs>
+        <w:ind w:left="709" w:firstLine="0"/>
+      </w:pPr>
+      <w:r>
+        <w:tab/>
+      </w:r>
+      <w:r>
+        <w:tab/>
+      </w:r>
+      <w:r>
+        <w:tab/>
+      </w:r>
+      <w:r>
+        <w:tab/>
+      </w:r>
+      <w:r>
+        <w:t>padre[v] = u</w:t>
+      </w:r>
+    </w:p>
+    <w:p>
+      <w:pPr>
+        <w:pStyle w:val="HTMLPreformatted"/>
+        <w:tabs>
+          <w:tab w:val="clear" w:pos="916"/>
+          <w:tab w:val="clear" w:pos="1832"/>
+          <w:tab w:val="clear" w:pos="2748"/>
+          <w:tab w:val="clear" w:pos="3664"/>
+          <w:tab w:val="clear" w:pos="4580"/>
+          <w:tab w:val="clear" w:pos="5496"/>
+          <w:tab w:val="clear" w:pos="6412"/>
+          <w:tab w:val="clear" w:pos="7328"/>
+          <w:tab w:val="clear" w:pos="8244"/>
+          <w:tab w:val="clear" w:pos="9160"/>
+          <w:tab w:val="clear" w:pos="10076"/>
+          <w:tab w:val="clear" w:pos="10992"/>
+          <w:tab w:val="clear" w:pos="11908"/>
+          <w:tab w:val="clear" w:pos="12824"/>
+          <w:tab w:val="clear" w:pos="13740"/>
+          <w:tab w:val="clear" w:pos="14656"/>
+        </w:tabs>
+        <w:ind w:left="709" w:firstLine="0"/>
+      </w:pPr>
+      <w:r>
+        <w:tab/>
+      </w:r>
+      <w:r>
+        <w:tab/>
+      </w:r>
+      <w:r>
+        <w:tab/>
+      </w:r>
+      <w:r>
+        <w:tab/>
+      </w:r>
+      <w:r>
+        <w:t>distancia[v] = distancia[u]+1</w:t>
+      </w:r>
+    </w:p>
+    <w:p>
+      <w:pPr>
+        <w:pStyle w:val="HTMLPreformatted"/>
+        <w:tabs>
+          <w:tab w:val="clear" w:pos="916"/>
+          <w:tab w:val="clear" w:pos="1832"/>
+          <w:tab w:val="clear" w:pos="2748"/>
+          <w:tab w:val="clear" w:pos="3664"/>
+          <w:tab w:val="clear" w:pos="4580"/>
+          <w:tab w:val="clear" w:pos="5496"/>
+          <w:tab w:val="clear" w:pos="6412"/>
+          <w:tab w:val="clear" w:pos="7328"/>
+          <w:tab w:val="clear" w:pos="8244"/>
+          <w:tab w:val="clear" w:pos="9160"/>
+          <w:tab w:val="clear" w:pos="10076"/>
+          <w:tab w:val="clear" w:pos="10992"/>
+          <w:tab w:val="clear" w:pos="11908"/>
+          <w:tab w:val="clear" w:pos="12824"/>
+          <w:tab w:val="clear" w:pos="13740"/>
+          <w:tab w:val="clear" w:pos="14656"/>
+        </w:tabs>
+        <w:ind w:left="709" w:firstLine="0"/>
+      </w:pPr>
+      <w:r>
+        <w:tab/>
+      </w:r>
+      <w:r>
+        <w:tab/>
+      </w:r>
+      <w:r>
+        <w:tab/>
+      </w:r>
+      <w:r>
+        <w:tab/>
+      </w:r>
+      <w:proofErr w:type="gramStart"/>
+      <w:r>
+        <w:t>Encolar(</w:t>
+      </w:r>
+      <w:proofErr w:type="gramEnd"/>
+      <w:r>
+        <w:t>Q, v);</w:t>
+      </w:r>
+    </w:p>
+    <w:p>
+      <w:pPr>
+        <w:pStyle w:val="HTMLPreformatted"/>
+        <w:tabs>
+          <w:tab w:val="clear" w:pos="916"/>
+          <w:tab w:val="clear" w:pos="1832"/>
+          <w:tab w:val="clear" w:pos="2748"/>
+          <w:tab w:val="clear" w:pos="3664"/>
+          <w:tab w:val="clear" w:pos="4580"/>
+          <w:tab w:val="clear" w:pos="5496"/>
+          <w:tab w:val="clear" w:pos="6412"/>
+          <w:tab w:val="clear" w:pos="7328"/>
+          <w:tab w:val="clear" w:pos="8244"/>
+          <w:tab w:val="clear" w:pos="9160"/>
+          <w:tab w:val="clear" w:pos="10076"/>
+          <w:tab w:val="clear" w:pos="10992"/>
+          <w:tab w:val="clear" w:pos="11908"/>
+          <w:tab w:val="clear" w:pos="12824"/>
+          <w:tab w:val="clear" w:pos="13740"/>
+          <w:tab w:val="clear" w:pos="14656"/>
+        </w:tabs>
+        <w:ind w:left="709" w:firstLine="0"/>
+      </w:pPr>
+      <w:r>
+        <w:tab/>
+      </w:r>
+      <w:r>
+        <w:tab/>
+      </w:r>
+      <w:r>
+        <w:tab/>
+      </w:r>
+      <w:r>
+        <w:t>}</w:t>
+      </w:r>
+    </w:p>
+    <w:p>
+      <w:pPr>
+        <w:pStyle w:val="HTMLPreformatted"/>
+        <w:tabs>
+          <w:tab w:val="clear" w:pos="916"/>
+          <w:tab w:val="clear" w:pos="1832"/>
+          <w:tab w:val="clear" w:pos="2748"/>
+          <w:tab w:val="clear" w:pos="3664"/>
+          <w:tab w:val="clear" w:pos="4580"/>
+          <w:tab w:val="clear" w:pos="5496"/>
+          <w:tab w:val="clear" w:pos="6412"/>
+          <w:tab w:val="clear" w:pos="7328"/>
+          <w:tab w:val="clear" w:pos="8244"/>
+          <w:tab w:val="clear" w:pos="9160"/>
+          <w:tab w:val="clear" w:pos="10076"/>
+          <w:tab w:val="clear" w:pos="10992"/>
+          <w:tab w:val="clear" w:pos="11908"/>
+          <w:tab w:val="clear" w:pos="12824"/>
+          <w:tab w:val="clear" w:pos="13740"/>
+          <w:tab w:val="clear" w:pos="14656"/>
+        </w:tabs>
+        <w:ind w:left="709" w:firstLine="0"/>
+      </w:pPr>
+      <w:r>
+        <w:tab/>
+      </w:r>
+      <w:r>
+        <w:tab/>
+      </w:r>
+      <w:r>
+        <w:t>}</w:t>
+      </w:r>
+    </w:p>
+    <w:p>
+      <w:pPr>
+        <w:pStyle w:val="HTMLPreformatted"/>
+        <w:tabs>
+          <w:tab w:val="clear" w:pos="916"/>
+          <w:tab w:val="clear" w:pos="1832"/>
+          <w:tab w:val="clear" w:pos="2748"/>
+          <w:tab w:val="clear" w:pos="3664"/>
+          <w:tab w:val="clear" w:pos="4580"/>
+          <w:tab w:val="clear" w:pos="5496"/>
+          <w:tab w:val="clear" w:pos="6412"/>
+          <w:tab w:val="clear" w:pos="7328"/>
+          <w:tab w:val="clear" w:pos="8244"/>
+          <w:tab w:val="clear" w:pos="9160"/>
+          <w:tab w:val="clear" w:pos="10076"/>
+          <w:tab w:val="clear" w:pos="10992"/>
+          <w:tab w:val="clear" w:pos="11908"/>
+          <w:tab w:val="clear" w:pos="12824"/>
+          <w:tab w:val="clear" w:pos="13740"/>
+          <w:tab w:val="clear" w:pos="14656"/>
+        </w:tabs>
+        <w:ind w:left="709" w:firstLine="0"/>
+      </w:pPr>
+      <w:r>
+        <w:tab/>
+        <w:t>}</w:t>
+      </w:r>
+    </w:p>
+    <w:p>
+      <w:pPr>
+        <w:pStyle w:val="HTMLPreformatted"/>
+        <w:tabs>
+          <w:tab w:val="clear" w:pos="916"/>
+          <w:tab w:val="clear" w:pos="1832"/>
+          <w:tab w:val="clear" w:pos="2748"/>
+          <w:tab w:val="clear" w:pos="3664"/>
+          <w:tab w:val="clear" w:pos="4580"/>
+          <w:tab w:val="clear" w:pos="5496"/>
+          <w:tab w:val="clear" w:pos="6412"/>
+          <w:tab w:val="clear" w:pos="7328"/>
+          <w:tab w:val="clear" w:pos="8244"/>
+          <w:tab w:val="clear" w:pos="9160"/>
+          <w:tab w:val="clear" w:pos="10076"/>
+          <w:tab w:val="clear" w:pos="10992"/>
+          <w:tab w:val="clear" w:pos="11908"/>
+          <w:tab w:val="clear" w:pos="12824"/>
+          <w:tab w:val="clear" w:pos="13740"/>
+          <w:tab w:val="clear" w:pos="14656"/>
+        </w:tabs>
+        <w:ind w:left="709" w:firstLine="0"/>
+      </w:pPr>
+      <w:r>
+        <w:t>}</w:t>
+      </w:r>
+    </w:p>
+    <w:p>
+      <w:pPr>
+        <w:pStyle w:val="Heading3"/>
+        <w:numPr>
+          <w:ilvl w:val="2"/>
+          <w:numId w:val="7"/>
+        </w:numPr>
+      </w:pPr>
+      <w:bookmarkStart w:id="6" w:name="_Toc175600196"/>
+      <w:r>
+        <w:t>Algoritmo A*</w:t>
+      </w:r>
+      <w:bookmarkEnd w:id="6"/>
+    </w:p>
+    <w:p>
+      <w:r>
+        <w:t xml:space="preserve">A diferencia del algoritmo BPA, el algoritmo A* es un algoritmo de búsqueda informado que toma en cuenta una función heurística </w:t>
+      </w:r>
+      <w:r>
+        <w:rPr>
+          <w:i/>
+        </w:rPr>
+        <w:t xml:space="preserve">h(n) </w:t>
+      </w:r>
+      <w:r>
+        <w:t xml:space="preserve">para el cálculo de la función de evaluación, además de la función de costo </w:t>
+      </w:r>
+      <w:r>
+        <w:rPr>
+          <w:i/>
+        </w:rPr>
+        <w:t>g(n)</w:t>
+      </w:r>
+      <w:r>
+        <w:t xml:space="preserve">. La idea detrás de la función heurística, es que representa una estimación del costo del camino que existe entre el nodo </w:t>
+      </w:r>
+      <w:r>
+        <w:rPr>
+          <w:i/>
+        </w:rPr>
+        <w:t>n</w:t>
+      </w:r>
+      <w:r>
+        <w:t xml:space="preserve"> a evaluar y el nodo final. La función de evaluación del nodo </w:t>
+      </w:r>
+      <w:r>
+        <w:rPr>
+          <w:i/>
+        </w:rPr>
+        <w:t xml:space="preserve">n </w:t>
+      </w:r>
+      <w:r>
+        <w:t>puede ser escrita en este caso como:</w:t>
+      </w:r>
+    </w:p>
+    <w:p>
+      <w:pPr>
+        <w:ind w:firstLine="0"/>
+        <w:rPr>
+          <w:rFonts w:eastAsiaTheme="minorEastAsia"/>
+        </w:rPr>
+      </w:pPr>
+      <m:oMathPara>
+        <m:oMath>
+          <m:r>
+            <w:rPr>
+              <w:rFonts w:ascii="Cambria Math" w:hAnsi="Cambria Math"/>
+            </w:rPr>
+            <m:t>f</m:t>
+          </m:r>
+          <m:d>
+            <m:dPr>
+              <m:ctrlPr>
+                <w:rPr>
+                  <w:rFonts w:ascii="Cambria Math" w:hAnsi="Cambria Math"/>
+                </w:rPr>
+              </m:ctrlPr>
+            </m:dPr>
+            <m:e>
+              <m:r>
+                <w:rPr>
+                  <w:rFonts w:ascii="Cambria Math" w:hAnsi="Cambria Math"/>
+                </w:rPr>
+                <m:t>n</m:t>
+              </m:r>
+            </m:e>
+          </m:d>
+          <m:r>
+            <m:rPr>
+              <m:sty m:val="p"/>
+            </m:rPr>
+            <w:rPr>
+              <w:rFonts w:ascii="Cambria Math" w:hAnsi="Cambria Math"/>
+            </w:rPr>
+            <m:t>=</m:t>
+          </m:r>
+          <m:r>
+            <w:rPr>
+              <w:rFonts w:ascii="Cambria Math" w:hAnsi="Cambria Math"/>
+            </w:rPr>
+            <m:t>g</m:t>
+          </m:r>
+          <m:d>
+            <m:dPr>
+              <m:ctrlPr>
+                <w:rPr>
+                  <w:rFonts w:ascii="Cambria Math" w:hAnsi="Cambria Math"/>
+                </w:rPr>
+              </m:ctrlPr>
+            </m:dPr>
+            <m:e>
+              <m:r>
+                <w:rPr>
+                  <w:rFonts w:ascii="Cambria Math" w:hAnsi="Cambria Math"/>
+                </w:rPr>
+                <m:t>n</m:t>
+              </m:r>
+            </m:e>
+          </m:d>
+          <m:r>
+            <m:rPr>
+              <m:sty m:val="p"/>
+            </m:rPr>
+            <w:rPr>
+              <w:rFonts w:ascii="Cambria Math" w:hAnsi="Cambria Math"/>
+            </w:rPr>
+            <m:t>+</m:t>
+          </m:r>
+          <m:r>
+            <w:rPr>
+              <w:rFonts w:ascii="Cambria Math" w:hAnsi="Cambria Math"/>
+            </w:rPr>
+            <m:t>h</m:t>
+          </m:r>
+          <m:r>
+            <m:rPr>
+              <m:sty m:val="p"/>
+            </m:rPr>
+            <w:rPr>
+              <w:rFonts w:ascii="Cambria Math" w:hAnsi="Cambria Math"/>
+            </w:rPr>
+            <m:t>(</m:t>
+          </m:r>
+          <m:r>
+            <w:rPr>
+              <w:rFonts w:ascii="Cambria Math" w:hAnsi="Cambria Math"/>
+            </w:rPr>
+            <m:t>n</m:t>
+          </m:r>
+          <m:r>
+            <m:rPr>
+              <m:sty m:val="p"/>
+            </m:rPr>
+            <w:rPr>
+              <w:rFonts w:ascii="Cambria Math" w:hAnsi="Cambria Math"/>
+            </w:rPr>
+            <m:t>)</m:t>
+          </m:r>
+        </m:oMath>
+      </m:oMathPara>
+    </w:p>
+    <w:p>
+      <w:pPr>
+        <w:ind w:firstLine="0"/>
+      </w:pPr>
+      <w:r>
+        <w:rPr>
+          <w:rFonts w:eastAsiaTheme="minorEastAsia"/>
+        </w:rPr>
+        <w:t>donde</w:t>
+      </w:r>
+      <w:r>
+        <w:rPr>
+          <w:rFonts w:eastAsiaTheme="minorEastAsia"/>
+          <w:i/>
+        </w:rPr>
+        <w:t xml:space="preserve">, </w:t>
+      </w:r>
+      <w:r>
+        <w:rPr>
+          <w:rFonts w:eastAsiaTheme="minorEastAsia"/>
+        </w:rPr>
+        <w:t xml:space="preserve">en este caso, la distancia de Manhattan ha sido considerada como función heurística </w:t>
+      </w:r>
+      <w:r>
+        <w:rPr>
+          <w:rFonts w:eastAsiaTheme="minorEastAsia"/>
+          <w:i/>
+        </w:rPr>
+        <w:t>h(n)</w:t>
+      </w:r>
+      <w:r>
+        <w:rPr>
+          <w:rFonts w:eastAsiaTheme="minorEastAsia"/>
+        </w:rPr>
+        <w:t xml:space="preserve">. </w:t>
+      </w:r>
+      <w:r>
+        <w:t>Esta heurística suele ser bastante efectiva en grillas, ya que proporciona una estimación precisa del costo restante al objetivo sin sobreestimarlo.</w:t>
+      </w:r>
+    </w:p>
+    <w:p>
+      <w:r>
+        <w:t>La distancia de Manhattan representa la suma de la diferencia absoluta de las coordenadas de dos puntos A y B. En el desarrollo de este proyecto, el número de fila y de columna de la casilla a evaluar fueron considerados como coordenadas para el cálculo de la distancia de Manhattan. Así, tenemos que:</w:t>
+      </w:r>
+    </w:p>
+    <w:p>
+      <m:oMathPara>
+        <m:oMath>
+          <m:r>
+            <w:rPr>
+              <w:rFonts w:ascii="Cambria Math" w:hAnsi="Cambria Math"/>
+            </w:rPr>
+            <m:t>h</m:t>
+          </m:r>
+          <m:d>
+            <m:dPr>
+              <m:ctrlPr>
+                <w:rPr>
+                  <w:rFonts w:ascii="Cambria Math" w:hAnsi="Cambria Math"/>
+                </w:rPr>
+              </m:ctrlPr>
+            </m:dPr>
+            <m:e>
+              <m:r>
+                <w:rPr>
+                  <w:rFonts w:ascii="Cambria Math" w:hAnsi="Cambria Math"/>
+                </w:rPr>
+                <m:t>n</m:t>
+              </m:r>
+            </m:e>
+          </m:d>
+          <m:r>
+            <m:rPr>
+              <m:sty m:val="p"/>
+            </m:rPr>
+            <w:rPr>
+              <w:rFonts w:ascii="Cambria Math" w:hAnsi="Cambria Math"/>
+            </w:rPr>
+            <m:t>=</m:t>
+          </m:r>
+          <m:d>
+            <m:dPr>
+              <m:begChr m:val="|"/>
+              <m:endChr m:val="|"/>
+              <m:ctrlPr>
+                <w:rPr>
+                  <w:rFonts w:ascii="Cambria Math" w:hAnsi="Cambria Math"/>
+                </w:rPr>
+              </m:ctrlPr>
+            </m:dPr>
+            <m:e>
+              <m:sSub>
+                <m:sSubPr>
+                  <m:ctrlPr>
+                    <w:rPr>
+                      <w:rFonts w:ascii="Cambria Math" w:hAnsi="Cambria Math"/>
+                    </w:rPr>
+                  </m:ctrlPr>
+                </m:sSubPr>
+                <m:e>
+                  <m:r>
+                    <w:rPr>
+                      <w:rFonts w:ascii="Cambria Math" w:hAnsi="Cambria Math"/>
+                    </w:rPr>
+                    <m:t>Fila</m:t>
+                  </m:r>
+                  <m:r>
+                    <m:rPr>
+                      <m:sty m:val="p"/>
+                    </m:rPr>
+                    <w:rPr>
+                      <w:rFonts w:ascii="Cambria Math" w:hAnsi="Cambria Math"/>
+                    </w:rPr>
+                    <w:softHyphen/>
+                  </m:r>
+                </m:e>
+                <m:sub>
+                  <m:r>
+                    <w:rPr>
+                      <w:rFonts w:ascii="Cambria Math" w:hAnsi="Cambria Math"/>
+                    </w:rPr>
+                    <m:t>A</m:t>
+                  </m:r>
+                </m:sub>
+              </m:sSub>
+              <m:r>
+                <m:rPr>
+                  <m:sty m:val="p"/>
+                </m:rPr>
+                <w:rPr>
+                  <w:rFonts w:ascii="Cambria Math" w:hAnsi="Cambria Math"/>
+                </w:rPr>
+                <m:t>-</m:t>
+              </m:r>
+              <m:sSub>
+                <m:sSubPr>
+                  <m:ctrlPr>
+                    <w:rPr>
+                      <w:rFonts w:ascii="Cambria Math" w:hAnsi="Cambria Math"/>
+                    </w:rPr>
+                  </m:ctrlPr>
+                </m:sSubPr>
+                <m:e>
+                  <m:r>
+                    <w:rPr>
+                      <w:rFonts w:ascii="Cambria Math" w:hAnsi="Cambria Math"/>
+                    </w:rPr>
+                    <m:t>Fila</m:t>
+                  </m:r>
+                  <m:r>
+                    <m:rPr>
+                      <m:sty m:val="p"/>
+                    </m:rPr>
+                    <w:rPr>
+                      <w:rFonts w:ascii="Cambria Math" w:hAnsi="Cambria Math"/>
+                    </w:rPr>
+                    <w:softHyphen/>
+                  </m:r>
+                </m:e>
+                <m:sub>
+                  <m:r>
+                    <w:rPr>
+                      <w:rFonts w:ascii="Cambria Math" w:hAnsi="Cambria Math"/>
+                    </w:rPr>
+                    <m:t>B</m:t>
+                  </m:r>
+                </m:sub>
+              </m:sSub>
+            </m:e>
+          </m:d>
+          <m:r>
+            <m:rPr>
+              <m:sty m:val="p"/>
+            </m:rPr>
+            <w:rPr>
+              <w:rFonts w:ascii="Cambria Math" w:hAnsi="Cambria Math"/>
+            </w:rPr>
+            <m:t>+|</m:t>
+          </m:r>
+          <m:sSub>
+            <m:sSubPr>
+              <m:ctrlPr>
+                <w:rPr>
+                  <w:rFonts w:ascii="Cambria Math" w:hAnsi="Cambria Math"/>
+                </w:rPr>
+              </m:ctrlPr>
+            </m:sSubPr>
+            <m:e>
+              <m:r>
+                <w:rPr>
+                  <w:rFonts w:ascii="Cambria Math" w:hAnsi="Cambria Math"/>
+                </w:rPr>
+                <m:t>Columna</m:t>
+              </m:r>
+            </m:e>
+            <m:sub>
+              <m:r>
+                <w:rPr>
+                  <w:rFonts w:ascii="Cambria Math" w:hAnsi="Cambria Math"/>
+                </w:rPr>
+                <m:t>A</m:t>
+              </m:r>
+            </m:sub>
+          </m:sSub>
+          <m:r>
+            <m:rPr>
+              <m:sty m:val="p"/>
+            </m:rPr>
+            <w:rPr>
+              <w:rFonts w:ascii="Cambria Math" w:hAnsi="Cambria Math"/>
+            </w:rPr>
+            <m:t>-</m:t>
+          </m:r>
+          <m:sSub>
+            <m:sSubPr>
+              <m:ctrlPr>
+                <w:rPr>
+                  <w:rFonts w:ascii="Cambria Math" w:hAnsi="Cambria Math"/>
+                </w:rPr>
+              </m:ctrlPr>
+            </m:sSubPr>
+            <m:e>
+              <m:r>
+                <w:rPr>
+                  <w:rFonts w:ascii="Cambria Math" w:hAnsi="Cambria Math"/>
+                </w:rPr>
+                <m:t>Columna</m:t>
+              </m:r>
+            </m:e>
+            <m:sub>
+              <m:r>
+                <w:rPr>
+                  <w:rFonts w:ascii="Cambria Math" w:hAnsi="Cambria Math"/>
+                </w:rPr>
+                <m:t>B</m:t>
+              </m:r>
+            </m:sub>
+          </m:sSub>
+          <m:r>
+            <m:rPr>
+              <m:sty m:val="p"/>
+            </m:rPr>
+            <w:rPr>
+              <w:rFonts w:ascii="Cambria Math" w:hAnsi="Cambria Math"/>
+            </w:rPr>
+            <m:t>|</m:t>
+          </m:r>
+        </m:oMath>
+      </m:oMathPara>
+    </w:p>
+    <w:p>
+      <w:r>
+        <w:t xml:space="preserve">El proceso de exploración es exactamente igual que el descrito para el algoritmo BPA, con la única diferencia de que la función de evaluación </w:t>
+      </w:r>
+      <w:r>
+        <w:rPr>
+          <w:i/>
+        </w:rPr>
+        <w:t>f(n)</w:t>
+      </w:r>
+      <w:r>
+        <w:t xml:space="preserve"> ahora también toma en cuenta la función heurística </w:t>
+      </w:r>
+      <w:r>
+        <w:rPr>
+          <w:i/>
+        </w:rPr>
+        <w:t>h(n)</w:t>
+      </w:r>
+      <w:r>
+        <w:t>.</w:t>
+      </w:r>
+    </w:p>
+    <w:p>
+      <w:r>
+        <w:t>Una vez el algoritmo halla un camino, el mismo puede ser reconstruido a partir de la lista de nodos padres de la misma forma que para el algoritmo BPA.</w:t>
+      </w:r>
+    </w:p>
+    <w:p>
+      <w:pPr>
+        <w:pStyle w:val="Heading4"/>
+        <w:numPr>
+          <w:ilvl w:val="3"/>
+          <w:numId w:val="7"/>
+        </w:numPr>
+      </w:pPr>
+      <w:r>
+        <w:t>Procedimiento algorítmico</w:t>
+      </w:r>
+    </w:p>
+    <w:p>
+      <w:pPr>
+        <w:ind w:firstLine="0"/>
+      </w:pPr>
+      <w:r>
+        <w:rPr>
+          <w:i/>
+        </w:rPr>
+        <w:t>A-</w:t>
+      </w:r>
+      <w:proofErr w:type="gramStart"/>
+      <w:r>
+        <w:rPr>
+          <w:i/>
+        </w:rPr>
+        <w:t>estrella</w:t>
+      </w:r>
+      <w:r>
+        <w:t>(</w:t>
+      </w:r>
+      <w:proofErr w:type="gramEnd"/>
+      <w:r>
+        <w:t xml:space="preserve">Grilla G, </w:t>
+      </w:r>
+      <w:proofErr w:type="spellStart"/>
+      <w:r>
+        <w:t>nodo_fuente</w:t>
+      </w:r>
+      <w:proofErr w:type="spellEnd"/>
+      <w:r>
+        <w:t xml:space="preserve"> s, </w:t>
+      </w:r>
+      <w:proofErr w:type="spellStart"/>
+      <w:r>
+        <w:t>nodo_objetivo</w:t>
+      </w:r>
+      <w:proofErr w:type="spellEnd"/>
+      <w:r>
+        <w:t xml:space="preserve"> o) {</w:t>
+      </w:r>
+    </w:p>
+    <w:p>
+      <w:pPr>
+        <w:pStyle w:val="HTMLPreformatted"/>
+        <w:ind w:left="709" w:firstLine="0"/>
+      </w:pPr>
+      <w:proofErr w:type="spellStart"/>
+      <w:r>
+        <w:rPr>
+          <w:b/>
+          <w:bCs/>
+        </w:rPr>
+        <w:t>for</w:t>
+      </w:r>
+      <w:proofErr w:type="spellEnd"/>
+      <w:r>
+        <w:t xml:space="preserve"> u </w:t>
+      </w:r>
+      <w:r>
+        <w:rPr>
+          <w:rFonts w:ascii="Cambria Math" w:hAnsi="Cambria Math" w:cs="Cambria Math"/>
+        </w:rPr>
+        <w:t>∈</w:t>
+      </w:r>
+      <w:r>
+        <w:t xml:space="preserve"> V[G] </w:t>
+      </w:r>
+      <w:r>
+        <w:rPr>
+          <w:b/>
+          <w:bCs/>
+        </w:rPr>
+        <w:t>do</w:t>
+      </w:r>
+    </w:p>
+    <w:p>
+      <w:pPr>
+        <w:pStyle w:val="HTMLPreformatted"/>
+        <w:ind w:left="709" w:firstLine="0"/>
+      </w:pPr>
+      <w:r>
+        <w:t>{</w:t>
+      </w:r>
+    </w:p>
+    <w:p>
+      <w:pPr>
+        <w:pStyle w:val="HTMLPreformatted"/>
+        <w:ind w:left="709" w:firstLine="0"/>
+      </w:pPr>
+      <w:r>
+        <w:tab/>
+      </w:r>
+      <w:r>
+        <w:t xml:space="preserve">distancia[u] = INFINITO; </w:t>
+      </w:r>
+    </w:p>
+    <w:p>
+      <w:pPr>
+        <w:pStyle w:val="HTMLPreformatted"/>
+        <w:ind w:left="709" w:firstLine="0"/>
+      </w:pPr>
+      <w:r>
+        <w:lastRenderedPageBreak/>
+        <w:tab/>
+        <w:t>padre[u] = NULL;</w:t>
+      </w:r>
+    </w:p>
+    <w:p>
+      <w:pPr>
+        <w:pStyle w:val="HTMLPreformatted"/>
+        <w:ind w:left="709" w:firstLine="0"/>
+      </w:pPr>
+      <w:r>
+        <w:t>}</w:t>
+      </w:r>
+    </w:p>
+    <w:p>
+      <w:pPr>
+        <w:pStyle w:val="HTMLPreformatted"/>
+        <w:ind w:left="709" w:firstLine="0"/>
+      </w:pPr>
+      <w:proofErr w:type="spellStart"/>
+      <w:r>
+        <w:t>CrearCola</w:t>
+      </w:r>
+      <w:proofErr w:type="spellEnd"/>
+      <w:r>
+        <w:t>(Q);</w:t>
+      </w:r>
+    </w:p>
+    <w:p>
+      <w:pPr>
+        <w:pStyle w:val="HTMLPreformatted"/>
+        <w:ind w:left="709" w:firstLine="0"/>
+      </w:pPr>
+      <w:r>
+        <w:t>distancia[s] = 0;</w:t>
+      </w:r>
+    </w:p>
+    <w:p>
+      <w:pPr>
+        <w:pStyle w:val="HTMLPreformatted"/>
+        <w:ind w:left="709" w:firstLine="0"/>
+      </w:pPr>
+      <w:proofErr w:type="spellStart"/>
+      <w:r>
+        <w:t>heuristica</w:t>
+      </w:r>
+      <w:proofErr w:type="spellEnd"/>
+      <w:r>
+        <w:t xml:space="preserve">[s] = </w:t>
+      </w:r>
+      <w:proofErr w:type="spellStart"/>
+      <w:proofErr w:type="gramStart"/>
+      <w:r>
+        <w:t>DistanciaManhattan</w:t>
+      </w:r>
+      <w:proofErr w:type="spellEnd"/>
+      <w:r>
+        <w:t>(</w:t>
+      </w:r>
+      <w:proofErr w:type="gramEnd"/>
+      <w:r>
+        <w:t>s, o);</w:t>
+      </w:r>
+    </w:p>
+    <w:p>
+      <w:pPr>
+        <w:pStyle w:val="HTMLPreformatted"/>
+        <w:ind w:left="709" w:firstLine="0"/>
+      </w:pPr>
+      <w:proofErr w:type="spellStart"/>
+      <w:r>
+        <w:t>func_eval</w:t>
+      </w:r>
+      <w:proofErr w:type="spellEnd"/>
+      <w:r>
+        <w:t xml:space="preserve">[s] = distancia[s] + </w:t>
+      </w:r>
+      <w:proofErr w:type="spellStart"/>
+      <w:r>
+        <w:t>heuristica</w:t>
+      </w:r>
+      <w:proofErr w:type="spellEnd"/>
+      <w:r>
+        <w:t>[s];</w:t>
+      </w:r>
+    </w:p>
+    <w:p>
+      <w:pPr>
+        <w:pStyle w:val="HTMLPreformatted"/>
+        <w:ind w:left="709" w:firstLine="0"/>
+      </w:pPr>
+    </w:p>
+    <w:p>
+      <w:pPr>
+        <w:pStyle w:val="HTMLPreformatted"/>
+        <w:ind w:left="709" w:firstLine="0"/>
+      </w:pPr>
+      <w:proofErr w:type="gramStart"/>
+      <w:r>
+        <w:t>Encolar(</w:t>
+      </w:r>
+      <w:proofErr w:type="gramEnd"/>
+      <w:r>
+        <w:t>Q, s);</w:t>
+      </w:r>
+    </w:p>
+    <w:p>
+      <w:pPr>
+        <w:pStyle w:val="HTMLPreformatted"/>
+        <w:ind w:left="709" w:firstLine="0"/>
+      </w:pPr>
+      <w:proofErr w:type="spellStart"/>
+      <w:proofErr w:type="gramStart"/>
+      <w:r>
+        <w:rPr>
+          <w:b/>
+          <w:bCs/>
+        </w:rPr>
+        <w:t>while</w:t>
+      </w:r>
+      <w:proofErr w:type="spellEnd"/>
+      <w:r>
+        <w:t xml:space="preserve"> !vacía</w:t>
+      </w:r>
+      <w:proofErr w:type="gramEnd"/>
+      <w:r>
+        <w:t xml:space="preserve">(Q) </w:t>
+      </w:r>
+      <w:r>
+        <w:rPr>
+          <w:b/>
+          <w:bCs/>
+        </w:rPr>
+        <w:t>do</w:t>
+      </w:r>
+    </w:p>
+    <w:p>
+      <w:pPr>
+        <w:pStyle w:val="HTMLPreformatted"/>
+        <w:ind w:left="709" w:firstLine="0"/>
+      </w:pPr>
+      <w:r>
+        <w:t>{</w:t>
+      </w:r>
+    </w:p>
+    <w:p>
+      <w:pPr>
+        <w:pStyle w:val="HTMLPreformatted"/>
+        <w:ind w:left="709" w:firstLine="0"/>
+      </w:pPr>
+      <w:r>
+        <w:tab/>
+      </w:r>
+      <w:r>
+        <w:t>u = extraer(Q);</w:t>
+      </w:r>
+    </w:p>
+    <w:p>
+      <w:pPr>
+        <w:pStyle w:val="HTMLPreformatted"/>
+        <w:ind w:left="709" w:firstLine="0"/>
+      </w:pPr>
+      <w:r>
+        <w:rPr>
+          <w:b/>
+        </w:rPr>
+        <w:tab/>
+      </w:r>
+      <w:proofErr w:type="spellStart"/>
+      <w:r>
+        <w:rPr>
+          <w:b/>
+        </w:rPr>
+        <w:t>if</w:t>
+      </w:r>
+      <w:proofErr w:type="spellEnd"/>
+      <w:r>
+        <w:t xml:space="preserve"> u == o </w:t>
+      </w:r>
+      <w:proofErr w:type="spellStart"/>
+      <w:r>
+        <w:rPr>
+          <w:b/>
+        </w:rPr>
+        <w:t>then</w:t>
+      </w:r>
+      <w:proofErr w:type="spellEnd"/>
+      <w:r>
+        <w:t xml:space="preserve"> </w:t>
+      </w:r>
+    </w:p>
+    <w:p>
+      <w:pPr>
+        <w:pStyle w:val="HTMLPreformatted"/>
+        <w:ind w:left="709" w:firstLine="0"/>
+      </w:pPr>
+      <w:r>
+        <w:tab/>
+      </w:r>
+      <w:r>
+        <w:t>{</w:t>
+      </w:r>
+    </w:p>
+    <w:p>
+      <w:pPr>
+        <w:pStyle w:val="HTMLPreformatted"/>
+        <w:ind w:left="709" w:firstLine="0"/>
+      </w:pPr>
+      <w:r>
+        <w:tab/>
+      </w:r>
+      <w:r>
+        <w:tab/>
+      </w:r>
+      <w:r>
+        <w:t>break;</w:t>
+      </w:r>
+    </w:p>
+    <w:p>
+      <w:pPr>
+        <w:pStyle w:val="HTMLPreformatted"/>
+        <w:ind w:left="709" w:firstLine="0"/>
+      </w:pPr>
+      <w:r>
+        <w:tab/>
+      </w:r>
+      <w:r>
+        <w:t>}</w:t>
+      </w:r>
+    </w:p>
+    <w:p>
+      <w:pPr>
+        <w:pStyle w:val="HTMLPreformatted"/>
+        <w:ind w:left="709" w:firstLine="0"/>
+        <w:rPr>
+          <w:lang w:val="en-US"/>
+        </w:rPr>
+      </w:pPr>
+      <w:r>
+        <w:rPr>
+          <w:b/>
+          <w:bCs/>
+          <w:lang w:val="en-US"/>
+        </w:rPr>
+        <w:tab/>
+      </w:r>
+      <w:proofErr w:type="gramStart"/>
+      <w:r>
+        <w:rPr>
+          <w:b/>
+          <w:bCs/>
+          <w:lang w:val="en-US"/>
+        </w:rPr>
+        <w:t>for</w:t>
+      </w:r>
+      <w:proofErr w:type="gramEnd"/>
+      <w:r>
+        <w:rPr>
+          <w:lang w:val="en-US"/>
+        </w:rPr>
+        <w:t xml:space="preserve"> v </w:t>
+      </w:r>
+      <w:r>
+        <w:rPr>
+          <w:rFonts w:ascii="Cambria Math" w:hAnsi="Cambria Math" w:cs="Cambria Math"/>
+          <w:lang w:val="en-US"/>
+        </w:rPr>
+        <w:t>∈</w:t>
+      </w:r>
+      <w:r>
+        <w:rPr>
+          <w:lang w:val="en-US"/>
+        </w:rPr>
+        <w:t xml:space="preserve"> </w:t>
+      </w:r>
+      <w:proofErr w:type="spellStart"/>
+      <w:r>
+        <w:rPr>
+          <w:lang w:val="en-US"/>
+        </w:rPr>
+        <w:t>adyacencia</w:t>
+      </w:r>
+      <w:proofErr w:type="spellEnd"/>
+      <w:r>
+        <w:rPr>
+          <w:lang w:val="en-US"/>
+        </w:rPr>
+        <w:t xml:space="preserve">[u] </w:t>
+      </w:r>
+      <w:r>
+        <w:rPr>
+          <w:b/>
+          <w:lang w:val="en-US"/>
+        </w:rPr>
+        <w:t xml:space="preserve">and </w:t>
+      </w:r>
+      <w:r>
+        <w:rPr>
+          <w:lang w:val="en-US"/>
+        </w:rPr>
+        <w:t xml:space="preserve">v == TRANSITABLE </w:t>
+      </w:r>
+      <w:r>
+        <w:rPr>
+          <w:b/>
+          <w:bCs/>
+          <w:lang w:val="en-US"/>
+        </w:rPr>
+        <w:t>do</w:t>
+      </w:r>
+    </w:p>
+    <w:p>
+      <w:pPr>
+        <w:pStyle w:val="HTMLPreformatted"/>
+        <w:ind w:left="709" w:firstLine="0"/>
+      </w:pPr>
+      <w:r>
+        <w:tab/>
+      </w:r>
+      <w:r>
+        <w:t>{</w:t>
+      </w:r>
+    </w:p>
+    <w:p>
+      <w:pPr>
+        <w:pStyle w:val="HTMLPreformatted"/>
+        <w:ind w:left="709" w:firstLine="0"/>
+      </w:pPr>
+      <w:r>
+        <w:tab/>
+      </w:r>
+      <w:r>
+        <w:tab/>
+      </w:r>
+      <w:proofErr w:type="spellStart"/>
+      <w:r>
+        <w:rPr>
+          <w:b/>
+          <w:bCs/>
+        </w:rPr>
+        <w:t>if</w:t>
+      </w:r>
+      <w:proofErr w:type="spellEnd"/>
+      <w:r>
+        <w:t xml:space="preserve"> distancia[u]+1 &lt; distancia[v] </w:t>
+      </w:r>
+      <w:proofErr w:type="spellStart"/>
+      <w:r>
+        <w:rPr>
+          <w:b/>
+          <w:bCs/>
+        </w:rPr>
+        <w:t>then</w:t>
+      </w:r>
+      <w:proofErr w:type="spellEnd"/>
+    </w:p>
+    <w:p>
+      <w:pPr>
+        <w:pStyle w:val="HTMLPreformatted"/>
+        <w:ind w:left="709" w:firstLine="0"/>
+      </w:pPr>
+      <w:r>
+        <w:tab/>
+      </w:r>
+      <w:r>
+        <w:tab/>
+      </w:r>
+      <w:r>
+        <w:t>{</w:t>
+      </w:r>
+    </w:p>
+    <w:p>
+      <w:pPr>
+        <w:pStyle w:val="HTMLPreformatted"/>
+        <w:ind w:left="709" w:firstLine="0"/>
+      </w:pPr>
+      <w:r>
+        <w:tab/>
+      </w:r>
+      <w:r>
+        <w:tab/>
+      </w:r>
+      <w:r>
+        <w:tab/>
+      </w:r>
+      <w:r>
+        <w:t>padre[v] = u</w:t>
+      </w:r>
+    </w:p>
+    <w:p>
+      <w:pPr>
+        <w:pStyle w:val="HTMLPreformatted"/>
+        <w:ind w:left="709" w:firstLine="0"/>
+      </w:pPr>
+      <w:r>
+        <w:tab/>
+      </w:r>
+      <w:r>
+        <w:tab/>
+      </w:r>
+      <w:r>
+        <w:tab/>
+      </w:r>
+      <w:r>
+        <w:t>distancia[v] = distancia[u]+1</w:t>
+      </w:r>
+    </w:p>
+    <w:p>
+      <w:pPr>
+        <w:pStyle w:val="HTMLPreformatted"/>
+        <w:ind w:left="709" w:firstLine="0"/>
+      </w:pPr>
+      <w:r>
+        <w:tab/>
+      </w:r>
+      <w:r>
+        <w:tab/>
+      </w:r>
+      <w:r>
+        <w:tab/>
+      </w:r>
+      <w:r>
+        <w:t xml:space="preserve">heurística[v] = </w:t>
+      </w:r>
+      <w:proofErr w:type="spellStart"/>
+      <w:proofErr w:type="gramStart"/>
+      <w:r>
+        <w:t>DistanciaManhattan</w:t>
+      </w:r>
+      <w:proofErr w:type="spellEnd"/>
+      <w:r>
+        <w:t>(</w:t>
+      </w:r>
+      <w:proofErr w:type="gramEnd"/>
+      <w:r>
+        <w:t>v</w:t>
+      </w:r>
+      <w:r>
+        <w:t>, o);</w:t>
+      </w:r>
+    </w:p>
+    <w:p>
+      <w:pPr>
+        <w:pStyle w:val="HTMLPreformatted"/>
+        <w:ind w:left="709" w:firstLine="0"/>
+      </w:pPr>
+      <w:r>
+        <w:tab/>
+      </w:r>
+      <w:r>
+        <w:tab/>
+      </w:r>
+      <w:r>
+        <w:tab/>
+      </w:r>
+      <w:proofErr w:type="spellStart"/>
+      <w:r>
+        <w:t>func_eval</w:t>
+      </w:r>
+      <w:proofErr w:type="spellEnd"/>
+      <w:r>
+        <w:t xml:space="preserve">[v] = distancia[v] + </w:t>
+      </w:r>
+      <w:proofErr w:type="spellStart"/>
+      <w:r>
+        <w:t>heuristica</w:t>
+      </w:r>
+      <w:proofErr w:type="spellEnd"/>
+      <w:r>
+        <w:t>[</w:t>
+      </w:r>
+      <w:r>
+        <w:t>v</w:t>
+      </w:r>
+      <w:r>
+        <w:t>];</w:t>
+      </w:r>
+    </w:p>
+    <w:p>
+      <w:pPr>
+        <w:pStyle w:val="HTMLPreformatted"/>
+        <w:ind w:left="709" w:firstLine="0"/>
+      </w:pPr>
+      <w:r>
+        <w:tab/>
+      </w:r>
+      <w:r>
+        <w:tab/>
+      </w:r>
+      <w:r>
+        <w:tab/>
+      </w:r>
+      <w:proofErr w:type="gramStart"/>
+      <w:r>
+        <w:t>Encolar(</w:t>
+      </w:r>
+      <w:proofErr w:type="gramEnd"/>
+      <w:r>
+        <w:t>Q, v);</w:t>
+      </w:r>
+    </w:p>
+    <w:p>
+      <w:pPr>
+        <w:pStyle w:val="HTMLPreformatted"/>
+        <w:ind w:left="709" w:firstLine="0"/>
+      </w:pPr>
+      <w:r>
+        <w:tab/>
+      </w:r>
+      <w:r>
+        <w:tab/>
+      </w:r>
+      <w:r>
+        <w:t>}</w:t>
+      </w:r>
+    </w:p>
+    <w:p>
+      <w:pPr>
+        <w:pStyle w:val="HTMLPreformatted"/>
+        <w:ind w:left="709" w:firstLine="0"/>
+      </w:pPr>
+      <w:r>
+        <w:tab/>
+      </w:r>
+      <w:r>
+        <w:t>}</w:t>
+      </w:r>
+    </w:p>
+    <w:p>
+      <w:pPr>
+        <w:pStyle w:val="HTMLPreformatted"/>
+        <w:ind w:left="709" w:firstLine="0"/>
+      </w:pPr>
+      <w:r>
+        <w:t>}</w:t>
+      </w:r>
+    </w:p>
+    <w:p>
+      <w:pPr>
+        <w:pStyle w:val="HTMLPreformatted"/>
+        <w:ind w:firstLine="0"/>
+      </w:pPr>
+      <w:r>
+        <w:t>}</w:t>
+      </w:r>
+    </w:p>
+    <w:p>
+      <w:pPr>
+        <w:pStyle w:val="Heading3"/>
+        <w:numPr>
+          <w:ilvl w:val="2"/>
+          <w:numId w:val="7"/>
+        </w:numPr>
+      </w:pPr>
+      <w:bookmarkStart w:id="7" w:name="_Toc175600197"/>
+      <w:r>
+        <w:t>Algoritmo A*</w:t>
+      </w:r>
+      <w:r>
+        <w:t xml:space="preserve"> </w:t>
+      </w:r>
+      <w:r>
+        <w:t>modificado</w:t>
+      </w:r>
+      <w:bookmarkEnd w:id="7"/>
+    </w:p>
+    <w:p>
+      <w:r>
+        <w:t xml:space="preserve">El artículo de </w:t>
+      </w:r>
+      <w:proofErr w:type="spellStart"/>
+      <w:r>
         <w:rPr>
           <w:rStyle w:val="IntenseReference"/>
         </w:rPr>
@@ -364,20 +4538,1006 @@
         <w:t xml:space="preserve"> et al.</w:t>
       </w:r>
       <w:r>
-        <w:t xml:space="preserve"> propone modificaciones a la función heurística y compara la calidad de las soluciones encontradas para laberintos “perfectos”, es decir, sin b</w:t>
-      </w:r>
-      <w:r>
-        <w:t>ucles ni regiones inaccesibles.</w:t>
-      </w:r>
-    </w:p>
-    <w:p>
-      <w:pPr>
-        <w:ind w:firstLine="708"/>
-        <w:jc w:val="both"/>
-        <w:rPr>
-          <w:lang w:val="es-ES"/>
-        </w:rPr>
-      </w:pPr>
+        <w:t xml:space="preserve"> propone modificaciones</w:t>
+      </w:r>
+      <w:r>
+        <w:t xml:space="preserve"> al algoritmo A*, principalmente</w:t>
+      </w:r>
+      <w:r>
+        <w:t xml:space="preserve"> a </w:t>
+      </w:r>
+      <w:r>
+        <w:t>su</w:t>
+      </w:r>
+      <w:r>
+        <w:t xml:space="preserve"> función heurística</w:t>
+      </w:r>
+      <w:r>
+        <w:t>,</w:t>
+      </w:r>
+      <w:r>
+        <w:t xml:space="preserve"> y compara la calidad de las soluciones encontradas para laberintos “perfectos”, es decir, sin bucles ni regiones inaccesibles.</w:t>
+      </w:r>
+    </w:p>
+    <w:p>
+      <w:r>
+        <w:t>La función de evaluación propuesta por los autores toma la forma:</w:t>
+      </w:r>
+    </w:p>
+    <w:p>
+      <w:pPr>
+        <w:rPr>
+          <w:rFonts w:eastAsiaTheme="minorEastAsia"/>
+        </w:rPr>
+      </w:pPr>
+      <m:oMathPara>
+        <m:oMath>
+          <m:r>
+            <w:rPr>
+              <w:rFonts w:ascii="Cambria Math" w:hAnsi="Cambria Math"/>
+            </w:rPr>
+            <m:t>f</m:t>
+          </m:r>
+          <m:d>
+            <m:dPr>
+              <m:ctrlPr>
+                <w:rPr>
+                  <w:rFonts w:ascii="Cambria Math" w:hAnsi="Cambria Math"/>
+                </w:rPr>
+              </m:ctrlPr>
+            </m:dPr>
+            <m:e>
+              <m:r>
+                <w:rPr>
+                  <w:rFonts w:ascii="Cambria Math" w:hAnsi="Cambria Math"/>
+                </w:rPr>
+                <m:t>n</m:t>
+              </m:r>
+            </m:e>
+          </m:d>
+          <m:r>
+            <m:rPr>
+              <m:sty m:val="p"/>
+            </m:rPr>
+            <w:rPr>
+              <w:rFonts w:ascii="Cambria Math" w:hAnsi="Cambria Math"/>
+            </w:rPr>
+            <m:t>=</m:t>
+          </m:r>
+          <m:r>
+            <w:rPr>
+              <w:rFonts w:ascii="Cambria Math" w:hAnsi="Cambria Math"/>
+            </w:rPr>
+            <m:t>g</m:t>
+          </m:r>
+          <m:d>
+            <m:dPr>
+              <m:ctrlPr>
+                <w:rPr>
+                  <w:rFonts w:ascii="Cambria Math" w:hAnsi="Cambria Math"/>
+                </w:rPr>
+              </m:ctrlPr>
+            </m:dPr>
+            <m:e>
+              <m:r>
+                <w:rPr>
+                  <w:rFonts w:ascii="Cambria Math" w:hAnsi="Cambria Math"/>
+                </w:rPr>
+                <m:t>n</m:t>
+              </m:r>
+            </m:e>
+          </m:d>
+          <m:r>
+            <m:rPr>
+              <m:sty m:val="p"/>
+            </m:rPr>
+            <w:rPr>
+              <w:rFonts w:ascii="Cambria Math" w:hAnsi="Cambria Math"/>
+            </w:rPr>
+            <m:t>+</m:t>
+          </m:r>
+          <m:r>
+            <w:rPr>
+              <w:rFonts w:ascii="Cambria Math" w:hAnsi="Cambria Math"/>
+            </w:rPr>
+            <m:t>h</m:t>
+          </m:r>
+          <m:d>
+            <m:dPr>
+              <m:ctrlPr>
+                <w:rPr>
+                  <w:rFonts w:ascii="Cambria Math" w:hAnsi="Cambria Math"/>
+                </w:rPr>
+              </m:ctrlPr>
+            </m:dPr>
+            <m:e>
+              <m:r>
+                <w:rPr>
+                  <w:rFonts w:ascii="Cambria Math" w:hAnsi="Cambria Math"/>
+                </w:rPr>
+                <m:t>n</m:t>
+              </m:r>
+            </m:e>
+          </m:d>
+          <m:r>
+            <m:rPr>
+              <m:sty m:val="p"/>
+            </m:rPr>
+            <w:rPr>
+              <w:rFonts w:ascii="Cambria Math" w:hAnsi="Cambria Math"/>
+            </w:rPr>
+            <m:t>+</m:t>
+          </m:r>
+          <m:r>
+            <w:rPr>
+              <w:rFonts w:ascii="Cambria Math" w:hAnsi="Cambria Math"/>
+            </w:rPr>
+            <m:t>h</m:t>
+          </m:r>
+          <m:r>
+            <m:rPr>
+              <m:sty m:val="p"/>
+            </m:rPr>
+            <w:rPr>
+              <w:rFonts w:ascii="Cambria Math" w:hAnsi="Cambria Math"/>
+            </w:rPr>
+            <m:t>(</m:t>
+          </m:r>
+          <m:r>
+            <w:rPr>
+              <w:rFonts w:ascii="Cambria Math" w:hAnsi="Cambria Math"/>
+            </w:rPr>
+            <m:t>j</m:t>
+          </m:r>
+          <m:r>
+            <m:rPr>
+              <m:sty m:val="p"/>
+            </m:rPr>
+            <w:rPr>
+              <w:rFonts w:ascii="Cambria Math" w:hAnsi="Cambria Math"/>
+            </w:rPr>
+            <m:t>)</m:t>
+          </m:r>
+        </m:oMath>
+      </m:oMathPara>
+    </w:p>
+    <w:p>
+      <w:pPr>
+        <w:ind w:firstLine="0"/>
+      </w:pPr>
+      <w:r>
+        <w:t xml:space="preserve">donde </w:t>
+      </w:r>
+      <w:r>
+        <w:rPr>
+          <w:i/>
+        </w:rPr>
+        <w:t>n</w:t>
+      </w:r>
+      <w:r>
+        <w:t xml:space="preserve"> es el nodo a evaluar y </w:t>
+      </w:r>
+      <w:r>
+        <w:rPr>
+          <w:i/>
+        </w:rPr>
+        <w:t>j</w:t>
+      </w:r>
+      <w:r>
+        <w:t xml:space="preserve"> es el nodo padre de </w:t>
+      </w:r>
+      <w:r>
+        <w:rPr>
+          <w:i/>
+        </w:rPr>
+        <w:t>n</w:t>
+      </w:r>
+      <w:r>
+        <w:t xml:space="preserve">. La función </w:t>
+      </w:r>
+      <w:r>
+        <w:rPr>
+          <w:i/>
+        </w:rPr>
+        <w:t>g(n)</w:t>
+      </w:r>
+      <w:r>
+        <w:t xml:space="preserve"> sigue representando el costo del camino desde el nodo raíz hasta </w:t>
+      </w:r>
+      <w:r>
+        <w:rPr>
+          <w:i/>
+        </w:rPr>
+        <w:t>n</w:t>
+      </w:r>
+      <w:r>
+        <w:t xml:space="preserve">, y </w:t>
+      </w:r>
+      <w:r>
+        <w:rPr>
+          <w:i/>
+        </w:rPr>
+        <w:t>h(n)</w:t>
+      </w:r>
+      <w:r>
+        <w:t xml:space="preserve"> es la distancia de Manhattan entre </w:t>
+      </w:r>
+      <w:r>
+        <w:rPr>
+          <w:i/>
+        </w:rPr>
+        <w:t>n</w:t>
+      </w:r>
+      <w:r>
+        <w:t xml:space="preserve"> y el nodo objetivo. En dicho artículo se muestra que la inserción de este término mejora la velocidad de convergencia ya que reduce considerablemente el número de nodos explorados.</w:t>
+      </w:r>
+    </w:p>
+    <w:p>
+      <w:r>
+        <w:tab/>
+        <w:t>La metodología de exploración y de reconstrucción de la solución es idéntica a la de los algorit</w:t>
+      </w:r>
+      <w:r>
+        <w:t xml:space="preserve">mos anteriores. </w:t>
+      </w:r>
+    </w:p>
+    <w:p>
+      <w:pPr>
+        <w:pStyle w:val="Heading4"/>
+        <w:numPr>
+          <w:ilvl w:val="3"/>
+          <w:numId w:val="7"/>
+        </w:numPr>
+      </w:pPr>
+      <w:r>
+        <w:lastRenderedPageBreak/>
+        <w:t>Procedimiento algorítmico</w:t>
+      </w:r>
+    </w:p>
+    <w:p>
+      <w:r>
+        <w:t xml:space="preserve">La lógica detrás del algoritmo A* modificado es muy similar a la de los anteriores. Esta </w:t>
+      </w:r>
+      <w:r>
+        <w:t>se ilustra mediante el siguiente pseudocódigo:</w:t>
+      </w:r>
+    </w:p>
+    <w:p>
+      <w:pPr>
+        <w:ind w:firstLine="0"/>
+      </w:pPr>
+      <w:r>
+        <w:rPr>
+          <w:i/>
+        </w:rPr>
+        <w:t>A-estrella-</w:t>
+      </w:r>
+      <w:proofErr w:type="gramStart"/>
+      <w:r>
+        <w:rPr>
+          <w:i/>
+        </w:rPr>
+        <w:t>modificado</w:t>
+      </w:r>
+      <w:r>
+        <w:t>(</w:t>
+      </w:r>
+      <w:proofErr w:type="gramEnd"/>
+      <w:r>
+        <w:t xml:space="preserve">Grilla G, </w:t>
+      </w:r>
+      <w:proofErr w:type="spellStart"/>
+      <w:r>
+        <w:t>nodo_fuente</w:t>
+      </w:r>
+      <w:proofErr w:type="spellEnd"/>
+      <w:r>
+        <w:t xml:space="preserve"> s, </w:t>
+      </w:r>
+      <w:proofErr w:type="spellStart"/>
+      <w:r>
+        <w:t>nodo_objetivo</w:t>
+      </w:r>
+      <w:proofErr w:type="spellEnd"/>
+      <w:r>
+        <w:t xml:space="preserve"> o) {</w:t>
+      </w:r>
+    </w:p>
+    <w:p>
+      <w:pPr>
+        <w:pStyle w:val="HTMLPreformatted"/>
+      </w:pPr>
+      <w:proofErr w:type="spellStart"/>
+      <w:r>
+        <w:rPr>
+          <w:b/>
+          <w:bCs/>
+        </w:rPr>
+        <w:t>for</w:t>
+      </w:r>
+      <w:proofErr w:type="spellEnd"/>
+      <w:r>
+        <w:t xml:space="preserve"> u </w:t>
+      </w:r>
+      <w:r>
+        <w:rPr>
+          <w:rFonts w:ascii="Cambria Math" w:hAnsi="Cambria Math" w:cs="Cambria Math"/>
+        </w:rPr>
+        <w:t>∈</w:t>
+      </w:r>
+      <w:r>
+        <w:t xml:space="preserve"> V[G] </w:t>
+      </w:r>
+      <w:r>
+        <w:rPr>
+          <w:b/>
+          <w:bCs/>
+        </w:rPr>
+        <w:t>do</w:t>
+      </w:r>
+    </w:p>
+    <w:p>
+      <w:pPr>
+        <w:pStyle w:val="HTMLPreformatted"/>
+      </w:pPr>
+      <w:r>
+        <w:t xml:space="preserve">     {</w:t>
+      </w:r>
+    </w:p>
+    <w:p>
+      <w:pPr>
+        <w:pStyle w:val="HTMLPreformatted"/>
+      </w:pPr>
+      <w:r>
+        <w:tab/>
+      </w:r>
+      <w:r>
+        <w:tab/>
+      </w:r>
+      <w:r>
+        <w:t xml:space="preserve">distancia[u] = INFINITO; </w:t>
+      </w:r>
+    </w:p>
+    <w:p>
+      <w:pPr>
+        <w:pStyle w:val="HTMLPreformatted"/>
+      </w:pPr>
+      <w:r>
+        <w:tab/>
+      </w:r>
+      <w:r>
+        <w:tab/>
+        <w:t>padre[u] = NULL;</w:t>
+      </w:r>
+    </w:p>
+    <w:p>
+      <w:pPr>
+        <w:pStyle w:val="HTMLPreformatted"/>
+      </w:pPr>
+      <w:r>
+        <w:t xml:space="preserve">     }</w:t>
+      </w:r>
+    </w:p>
+    <w:p>
+      <w:pPr>
+        <w:pStyle w:val="HTMLPreformatted"/>
+      </w:pPr>
+      <w:r>
+        <w:rPr>
+          <w:i/>
+        </w:rPr>
+        <w:tab/>
+      </w:r>
+      <w:proofErr w:type="spellStart"/>
+      <w:r>
+        <w:t>CrearCola</w:t>
+      </w:r>
+      <w:proofErr w:type="spellEnd"/>
+      <w:r>
+        <w:t>(Q);</w:t>
+      </w:r>
+    </w:p>
+    <w:p>
+      <w:pPr>
+        <w:pStyle w:val="HTMLPreformatted"/>
+      </w:pPr>
+    </w:p>
+    <w:p>
+      <w:pPr>
+        <w:pStyle w:val="HTMLPreformatted"/>
+      </w:pPr>
+      <w:r>
+        <w:tab/>
+      </w:r>
+      <w:r>
+        <w:t>distancia[s] = 0;</w:t>
+      </w:r>
+    </w:p>
+    <w:p>
+      <w:pPr>
+        <w:pStyle w:val="HTMLPreformatted"/>
+      </w:pPr>
+      <w:r>
+        <w:tab/>
+      </w:r>
+      <w:proofErr w:type="spellStart"/>
+      <w:r>
+        <w:t>heuristica</w:t>
+      </w:r>
+      <w:proofErr w:type="spellEnd"/>
+      <w:r>
+        <w:t xml:space="preserve">[s] = </w:t>
+      </w:r>
+      <w:proofErr w:type="spellStart"/>
+      <w:proofErr w:type="gramStart"/>
+      <w:r>
+        <w:t>DistanciaManhattan</w:t>
+      </w:r>
+      <w:proofErr w:type="spellEnd"/>
+      <w:r>
+        <w:t>(</w:t>
+      </w:r>
+      <w:proofErr w:type="gramEnd"/>
+      <w:r>
+        <w:t>s, o);</w:t>
+      </w:r>
+    </w:p>
+    <w:p>
+      <w:pPr>
+        <w:pStyle w:val="HTMLPreformatted"/>
+      </w:pPr>
+      <w:r>
+        <w:tab/>
+      </w:r>
+      <w:proofErr w:type="spellStart"/>
+      <w:r>
+        <w:t>func_eval</w:t>
+      </w:r>
+      <w:proofErr w:type="spellEnd"/>
+      <w:r>
+        <w:t xml:space="preserve">[s] = distancia[s] + </w:t>
+      </w:r>
+      <w:proofErr w:type="spellStart"/>
+      <w:r>
+        <w:t>heuristica</w:t>
+      </w:r>
+      <w:proofErr w:type="spellEnd"/>
+      <w:r>
+        <w:t>[s];</w:t>
+      </w:r>
+    </w:p>
+    <w:p>
+      <w:pPr>
+        <w:pStyle w:val="HTMLPreformatted"/>
+      </w:pPr>
+      <w:r>
+        <w:t xml:space="preserve"> </w:t>
+      </w:r>
+    </w:p>
+    <w:p>
+      <w:pPr>
+        <w:pStyle w:val="HTMLPreformatted"/>
+      </w:pPr>
+      <w:r>
+        <w:tab/>
+      </w:r>
+      <w:proofErr w:type="gramStart"/>
+      <w:r>
+        <w:t>Encolar(</w:t>
+      </w:r>
+      <w:proofErr w:type="gramEnd"/>
+      <w:r>
+        <w:t>Q, s);</w:t>
+      </w:r>
+    </w:p>
+    <w:p>
+      <w:pPr>
+        <w:pStyle w:val="HTMLPreformatted"/>
+      </w:pPr>
+      <w:proofErr w:type="spellStart"/>
+      <w:proofErr w:type="gramStart"/>
+      <w:r>
+        <w:rPr>
+          <w:b/>
+          <w:bCs/>
+        </w:rPr>
+        <w:t>while</w:t>
+      </w:r>
+      <w:proofErr w:type="spellEnd"/>
+      <w:r>
+        <w:t xml:space="preserve"> !vacía</w:t>
+      </w:r>
+      <w:proofErr w:type="gramEnd"/>
+      <w:r>
+        <w:t xml:space="preserve">(Q) </w:t>
+      </w:r>
+      <w:r>
+        <w:rPr>
+          <w:b/>
+          <w:bCs/>
+        </w:rPr>
+        <w:t>do</w:t>
+      </w:r>
+    </w:p>
+    <w:p>
+      <w:pPr>
+        <w:pStyle w:val="HTMLPreformatted"/>
+      </w:pPr>
+      <w:r>
+        <w:t>{</w:t>
+      </w:r>
+    </w:p>
+    <w:p>
+      <w:pPr>
+        <w:pStyle w:val="HTMLPreformatted"/>
+      </w:pPr>
+      <w:r>
+        <w:tab/>
+      </w:r>
+      <w:r>
+        <w:t>u = extraer(Q);</w:t>
+      </w:r>
+    </w:p>
+    <w:p>
+      <w:pPr>
+        <w:pStyle w:val="HTMLPreformatted"/>
+        <w:rPr>
+          <w:lang w:val="en-US"/>
+        </w:rPr>
+      </w:pPr>
+      <w:r>
+        <w:rPr>
+          <w:b/>
+          <w:lang w:val="en-US"/>
+        </w:rPr>
+        <w:tab/>
+      </w:r>
+      <w:proofErr w:type="gramStart"/>
+      <w:r>
+        <w:rPr>
+          <w:b/>
+          <w:lang w:val="en-US"/>
+        </w:rPr>
+        <w:t>if</w:t>
+      </w:r>
+      <w:proofErr w:type="gramEnd"/>
+      <w:r>
+        <w:rPr>
+          <w:lang w:val="en-US"/>
+        </w:rPr>
+        <w:t xml:space="preserve"> u == o </w:t>
+      </w:r>
+      <w:r>
+        <w:rPr>
+          <w:b/>
+          <w:lang w:val="en-US"/>
+        </w:rPr>
+        <w:t>then</w:t>
+      </w:r>
+      <w:r>
+        <w:rPr>
+          <w:lang w:val="en-US"/>
+        </w:rPr>
+        <w:t xml:space="preserve"> </w:t>
+      </w:r>
+    </w:p>
+    <w:p>
+      <w:pPr>
+        <w:pStyle w:val="HTMLPreformatted"/>
+        <w:rPr>
+          <w:lang w:val="en-US"/>
+        </w:rPr>
+      </w:pPr>
+      <w:r>
+        <w:rPr>
+          <w:lang w:val="en-US"/>
+        </w:rPr>
+        <w:tab/>
+      </w:r>
+      <w:r>
+        <w:rPr>
+          <w:lang w:val="en-US"/>
+        </w:rPr>
+        <w:t>{</w:t>
+      </w:r>
+    </w:p>
+    <w:p>
+      <w:pPr>
+        <w:pStyle w:val="HTMLPreformatted"/>
+        <w:rPr>
+          <w:lang w:val="en-US"/>
+        </w:rPr>
+      </w:pPr>
+      <w:r>
+        <w:rPr>
+          <w:lang w:val="en-US"/>
+        </w:rPr>
+        <w:tab/>
+      </w:r>
+      <w:r>
+        <w:rPr>
+          <w:lang w:val="en-US"/>
+        </w:rPr>
+        <w:tab/>
+      </w:r>
+      <w:proofErr w:type="gramStart"/>
+      <w:r>
+        <w:rPr>
+          <w:lang w:val="en-US"/>
+        </w:rPr>
+        <w:t>break</w:t>
+      </w:r>
+      <w:proofErr w:type="gramEnd"/>
+      <w:r>
+        <w:rPr>
+          <w:lang w:val="en-US"/>
+        </w:rPr>
+        <w:t>;</w:t>
+      </w:r>
+    </w:p>
+    <w:p>
+      <w:pPr>
+        <w:pStyle w:val="HTMLPreformatted"/>
+        <w:rPr>
+          <w:lang w:val="en-US"/>
+        </w:rPr>
+      </w:pPr>
+      <w:r>
+        <w:rPr>
+          <w:lang w:val="en-US"/>
+        </w:rPr>
+        <w:tab/>
+      </w:r>
+      <w:r>
+        <w:rPr>
+          <w:lang w:val="en-US"/>
+        </w:rPr>
+        <w:t>}</w:t>
+      </w:r>
+    </w:p>
+    <w:p>
+      <w:pPr>
+        <w:pStyle w:val="HTMLPreformatted"/>
+        <w:rPr>
+          <w:lang w:val="en-US"/>
+        </w:rPr>
+      </w:pPr>
+      <w:r>
+        <w:rPr>
+          <w:b/>
+          <w:bCs/>
+          <w:lang w:val="en-US"/>
+        </w:rPr>
+        <w:tab/>
+      </w:r>
+      <w:proofErr w:type="gramStart"/>
+      <w:r>
+        <w:rPr>
+          <w:b/>
+          <w:bCs/>
+          <w:lang w:val="en-US"/>
+        </w:rPr>
+        <w:t>for</w:t>
+      </w:r>
+      <w:proofErr w:type="gramEnd"/>
+      <w:r>
+        <w:rPr>
+          <w:lang w:val="en-US"/>
+        </w:rPr>
+        <w:t xml:space="preserve"> v </w:t>
+      </w:r>
+      <w:r>
+        <w:rPr>
+          <w:rFonts w:ascii="Cambria Math" w:hAnsi="Cambria Math" w:cs="Cambria Math"/>
+          <w:lang w:val="en-US"/>
+        </w:rPr>
+        <w:t>∈</w:t>
+      </w:r>
+      <w:r>
+        <w:rPr>
+          <w:lang w:val="en-US"/>
+        </w:rPr>
+        <w:t xml:space="preserve"> </w:t>
+      </w:r>
+      <w:proofErr w:type="spellStart"/>
+      <w:r>
+        <w:rPr>
+          <w:lang w:val="en-US"/>
+        </w:rPr>
+        <w:t>adyacencia</w:t>
+      </w:r>
+      <w:proofErr w:type="spellEnd"/>
+      <w:r>
+        <w:rPr>
+          <w:lang w:val="en-US"/>
+        </w:rPr>
+        <w:t xml:space="preserve">[u] </w:t>
+      </w:r>
+      <w:r>
+        <w:rPr>
+          <w:b/>
+          <w:lang w:val="en-US"/>
+        </w:rPr>
+        <w:t xml:space="preserve">and </w:t>
+      </w:r>
+      <w:r>
+        <w:rPr>
+          <w:lang w:val="en-US"/>
+        </w:rPr>
+        <w:t xml:space="preserve">v == TRANSITABLE </w:t>
+      </w:r>
+      <w:r>
+        <w:rPr>
+          <w:b/>
+          <w:bCs/>
+          <w:lang w:val="en-US"/>
+        </w:rPr>
+        <w:t>do</w:t>
+      </w:r>
+    </w:p>
+    <w:p>
+      <w:pPr>
+        <w:pStyle w:val="HTMLPreformatted"/>
+      </w:pPr>
+      <w:r>
+        <w:tab/>
+      </w:r>
+      <w:r>
+        <w:t>{</w:t>
+      </w:r>
+    </w:p>
+    <w:p>
+      <w:pPr>
+        <w:pStyle w:val="HTMLPreformatted"/>
+      </w:pPr>
+      <w:r>
+        <w:tab/>
+      </w:r>
+      <w:r>
+        <w:tab/>
+      </w:r>
+      <w:proofErr w:type="spellStart"/>
+      <w:r>
+        <w:rPr>
+          <w:b/>
+          <w:bCs/>
+        </w:rPr>
+        <w:t>if</w:t>
+      </w:r>
+      <w:proofErr w:type="spellEnd"/>
+      <w:r>
+        <w:t xml:space="preserve"> distancia[u]+1 &lt; distancia[v] </w:t>
+      </w:r>
+      <w:proofErr w:type="spellStart"/>
+      <w:r>
+        <w:rPr>
+          <w:b/>
+          <w:bCs/>
+        </w:rPr>
+        <w:t>then</w:t>
+      </w:r>
+      <w:proofErr w:type="spellEnd"/>
+    </w:p>
+    <w:p>
+      <w:pPr>
+        <w:pStyle w:val="HTMLPreformatted"/>
+      </w:pPr>
+      <w:r>
+        <w:tab/>
+      </w:r>
+      <w:r>
+        <w:tab/>
+      </w:r>
+      <w:r>
+        <w:t>{</w:t>
+      </w:r>
+    </w:p>
+    <w:p>
+      <w:pPr>
+        <w:pStyle w:val="HTMLPreformatted"/>
+      </w:pPr>
+      <w:r>
+        <w:tab/>
+      </w:r>
+      <w:r>
+        <w:tab/>
+      </w:r>
+      <w:r>
+        <w:tab/>
+      </w:r>
+      <w:r>
+        <w:t>padre[v] = u</w:t>
+      </w:r>
+    </w:p>
+    <w:p>
+      <w:pPr>
+        <w:pStyle w:val="HTMLPreformatted"/>
+      </w:pPr>
+      <w:r>
+        <w:tab/>
+      </w:r>
+      <w:r>
+        <w:tab/>
+      </w:r>
+      <w:r>
+        <w:tab/>
+      </w:r>
+      <w:r>
+        <w:t>distancia[v] = distancia[u]+1</w:t>
+      </w:r>
+    </w:p>
+    <w:p>
+      <w:pPr>
+        <w:pStyle w:val="HTMLPreformatted"/>
+      </w:pPr>
+      <w:r>
+        <w:tab/>
+      </w:r>
+      <w:r>
+        <w:tab/>
+      </w:r>
+      <w:r>
+        <w:tab/>
+      </w:r>
+      <w:r>
+        <w:t xml:space="preserve">heurística[v] = </w:t>
+      </w:r>
+      <w:proofErr w:type="spellStart"/>
+      <w:proofErr w:type="gramStart"/>
+      <w:r>
+        <w:t>DistanciaManhattan</w:t>
+      </w:r>
+      <w:proofErr w:type="spellEnd"/>
+      <w:r>
+        <w:t>(</w:t>
+      </w:r>
+      <w:proofErr w:type="gramEnd"/>
+      <w:r>
+        <w:t>v</w:t>
+      </w:r>
+      <w:r>
+        <w:t>, o);</w:t>
+      </w:r>
+    </w:p>
+    <w:p>
+      <w:pPr>
+        <w:pStyle w:val="HTMLPreformatted"/>
+      </w:pPr>
+      <w:r>
+        <w:tab/>
+      </w:r>
+      <w:r>
+        <w:tab/>
+      </w:r>
+      <w:r>
+        <w:tab/>
+      </w:r>
+      <w:proofErr w:type="spellStart"/>
+      <w:r>
+        <w:t>func_eval</w:t>
+      </w:r>
+      <w:proofErr w:type="spellEnd"/>
+      <w:r>
+        <w:t xml:space="preserve">[v] = distancia[v] + </w:t>
+      </w:r>
+      <w:proofErr w:type="spellStart"/>
+      <w:r>
+        <w:t>heuristica</w:t>
+      </w:r>
+      <w:proofErr w:type="spellEnd"/>
+      <w:r>
+        <w:t>[</w:t>
+      </w:r>
+      <w:r>
+        <w:t>v</w:t>
+      </w:r>
+      <w:r>
+        <w:t>]</w:t>
+      </w:r>
+      <w:r>
+        <w:t xml:space="preserve"> + </w:t>
+      </w:r>
+      <w:r>
+        <w:tab/>
+      </w:r>
+      <w:r>
+        <w:tab/>
+      </w:r>
+      <w:r>
+        <w:tab/>
+      </w:r>
+      <w:r>
+        <w:tab/>
+      </w:r>
+      <w:r>
+        <w:tab/>
+      </w:r>
+      <w:r>
+        <w:t>heurística[padre[v]]</w:t>
+      </w:r>
+      <w:r>
+        <w:t>;</w:t>
+      </w:r>
+    </w:p>
+    <w:p>
+      <w:pPr>
+        <w:pStyle w:val="HTMLPreformatted"/>
+      </w:pPr>
+      <w:r>
+        <w:tab/>
+      </w:r>
+      <w:r>
+        <w:tab/>
+      </w:r>
+      <w:r>
+        <w:tab/>
+      </w:r>
+      <w:proofErr w:type="gramStart"/>
+      <w:r>
+        <w:t>Encolar(</w:t>
+      </w:r>
+      <w:proofErr w:type="gramEnd"/>
+      <w:r>
+        <w:t>Q, v);</w:t>
+      </w:r>
+    </w:p>
+    <w:p>
+      <w:pPr>
+        <w:pStyle w:val="HTMLPreformatted"/>
+      </w:pPr>
+      <w:r>
+        <w:tab/>
+      </w:r>
+      <w:r>
+        <w:tab/>
+      </w:r>
+      <w:r>
+        <w:t>}</w:t>
+      </w:r>
+    </w:p>
+    <w:p>
+      <w:pPr>
+        <w:pStyle w:val="HTMLPreformatted"/>
+      </w:pPr>
+      <w:r>
+        <w:tab/>
+      </w:r>
+      <w:r>
+        <w:t>}</w:t>
+      </w:r>
+    </w:p>
+    <w:p>
+      <w:pPr>
+        <w:pStyle w:val="HTMLPreformatted"/>
+      </w:pPr>
+      <w:r>
+        <w:t>}</w:t>
+      </w:r>
+    </w:p>
+    <w:p>
+      <w:pPr>
+        <w:pStyle w:val="HTMLPreformatted"/>
+        <w:ind w:firstLine="0"/>
+      </w:pPr>
+      <w:r>
+        <w:t>}</w:t>
+      </w:r>
+    </w:p>
+    <w:p>
+      <w:pPr>
+        <w:pStyle w:val="Heading2"/>
+        <w:numPr>
+          <w:ilvl w:val="1"/>
+          <w:numId w:val="7"/>
+        </w:numPr>
+      </w:pPr>
+      <w:bookmarkStart w:id="8" w:name="_Toc175600198"/>
+      <w:r>
+        <w:t>Generación automática de laberintos</w:t>
+      </w:r>
+      <w:bookmarkEnd w:id="8"/>
+    </w:p>
+    <w:p>
       <w:r>
         <w:t>En cuanto a la generación automática de laberintos</w:t>
       </w:r>
@@ -397,18 +5557,51 @@
       <w:r>
         <w:rPr>
           <w:rStyle w:val="IntenseReference"/>
-          <w:lang w:val="es-ES"/>
         </w:rPr>
         <w:t>Gabrovšek</w:t>
       </w:r>
       <w:proofErr w:type="spellEnd"/>
       <w:r>
-        <w:rPr>
-          <w:lang w:val="es-ES"/>
-        </w:rPr>
-        <w:t xml:space="preserve"> analiza comparativamente seis métodos de generación de laberintos. El autor propone inspeccionar el número de caminos sin salida, así como también, el número de casillas visitadas por diferentes agentes cómo método de caracterización de la dificultad del laberinto obtenido.</w:t>
-      </w:r>
-    </w:p>
+        <w:t xml:space="preserve"> analiza comparativamente seis métodos de generación de laberintos. El autor propone inspeccionar el </w:t>
+      </w:r>
+      <w:r>
+        <w:lastRenderedPageBreak/>
+        <w:t>número de caminos sin salida, así como también, el número de casillas visitadas por diferentes agentes cómo método de caracterización de la dificultad del laberinto obtenido.</w:t>
+      </w:r>
+    </w:p>
+    <w:p>
+      <w:pPr>
+        <w:pStyle w:val="Heading3"/>
+        <w:numPr>
+          <w:ilvl w:val="2"/>
+          <w:numId w:val="7"/>
+        </w:numPr>
+      </w:pPr>
+      <w:bookmarkStart w:id="9" w:name="_Toc175600199"/>
+      <w:proofErr w:type="spellStart"/>
+      <w:r>
+        <w:t>Randomized</w:t>
+      </w:r>
+      <w:proofErr w:type="spellEnd"/>
+      <w:r>
+        <w:t xml:space="preserve"> </w:t>
+      </w:r>
+      <w:proofErr w:type="spellStart"/>
+      <w:r>
+        <w:t>Prim’s</w:t>
+      </w:r>
+      <w:proofErr w:type="spellEnd"/>
+      <w:r>
+        <w:t xml:space="preserve"> </w:t>
+      </w:r>
+      <w:proofErr w:type="spellStart"/>
+      <w:r>
+        <w:t>Algorithm</w:t>
+      </w:r>
+      <w:bookmarkEnd w:id="9"/>
+      <w:proofErr w:type="spellEnd"/>
+    </w:p>
+    <w:p/>
     <w:p>
       <w:pPr>
         <w:pStyle w:val="Heading1"/>
@@ -416,16 +5609,12 @@
           <w:ilvl w:val="0"/>
           <w:numId w:val="7"/>
         </w:numPr>
-        <w:rPr>
-          <w:lang w:val="es-ES"/>
-        </w:rPr>
-      </w:pPr>
-      <w:r>
-        <w:rPr>
-          <w:lang w:val="es-ES"/>
-        </w:rPr>
+      </w:pPr>
+      <w:bookmarkStart w:id="10" w:name="_Toc175600200"/>
+      <w:r>
         <w:t>Especificación del agente</w:t>
       </w:r>
+      <w:bookmarkEnd w:id="10"/>
     </w:p>
     <w:p>
       <w:pPr>
@@ -434,15 +5623,16 @@
           <w:ilvl w:val="0"/>
           <w:numId w:val="7"/>
         </w:numPr>
-        <w:rPr>
-          <w:lang w:val="es-ES"/>
-        </w:rPr>
-      </w:pPr>
-      <w:r>
-        <w:rPr>
-          <w:lang w:val="es-ES"/>
-        </w:rPr>
+      </w:pPr>
+      <w:bookmarkStart w:id="11" w:name="_Toc175600201"/>
+      <w:r>
         <w:t>Diseño del agente</w:t>
+      </w:r>
+      <w:bookmarkEnd w:id="11"/>
+    </w:p>
+    <w:p>
+      <w:r>
+        <w:t>En esta sección se discute el principio de funcionamiento de los diferentes algoritmos implementados a lo largo del desarrollo del proyecto.</w:t>
       </w:r>
     </w:p>
     <w:p>
@@ -452,25 +5642,69 @@
           <w:ilvl w:val="1"/>
           <w:numId w:val="7"/>
         </w:numPr>
-        <w:rPr>
-          <w:lang w:val="es-ES"/>
-        </w:rPr>
-      </w:pPr>
-      <w:r>
-        <w:rPr>
-          <w:lang w:val="es-ES"/>
-        </w:rPr>
-        <w:t>Algoritmo de búsqueda A*</w:t>
-      </w:r>
-    </w:p>
-    <w:p>
-      <w:pPr>
-        <w:ind w:left="360"/>
-        <w:rPr>
-          <w:lang w:val="es-ES"/>
-        </w:rPr>
-      </w:pPr>
-    </w:p>
+      </w:pPr>
+      <w:bookmarkStart w:id="12" w:name="_Toc175600202"/>
+      <w:r>
+        <w:t>Algoritmo</w:t>
+      </w:r>
+      <w:r>
+        <w:t>s</w:t>
+      </w:r>
+      <w:r>
+        <w:t xml:space="preserve"> de búsqueda</w:t>
+      </w:r>
+      <w:bookmarkEnd w:id="12"/>
+    </w:p>
+    <w:p>
+      <w:r>
+        <w:t xml:space="preserve">En el presente proyecto, tres algoritmos de búsqueda diferentes son analizados. Cabe destacar que </w:t>
+      </w:r>
+      <w:r>
+        <w:t>para cada algorit</w:t>
+      </w:r>
+      <w:r>
+        <w:t>mo el entorno es una grilla de 40x4</w:t>
+      </w:r>
+      <w:r>
+        <w:t xml:space="preserve">0 casillas. El algoritmo deberá partir de una casilla de inicio </w:t>
+      </w:r>
+      <w:r>
+        <w:rPr>
+          <w:b/>
+        </w:rPr>
+        <w:t>(</w:t>
+      </w:r>
+      <w:r>
+        <w:rPr>
+          <w:b/>
+          <w:i/>
+        </w:rPr>
+        <w:t>nodo raíz)</w:t>
+      </w:r>
+      <w:r>
+        <w:rPr>
+          <w:i/>
+        </w:rPr>
+        <w:t xml:space="preserve"> </w:t>
+      </w:r>
+      <w:r>
+        <w:t>hasta hallar la casilla final u objetivo</w:t>
+      </w:r>
+      <w:r>
+        <w:t xml:space="preserve"> </w:t>
+      </w:r>
+      <w:r>
+        <w:rPr>
+          <w:b/>
+          <w:i/>
+        </w:rPr>
+        <w:t>(nodo destino)</w:t>
+      </w:r>
+      <w:r>
+        <w:t>. La metodología de exploración del entorno es lo que diferencia un algoritmo de otro.</w:t>
+      </w:r>
+    </w:p>
+    <w:p/>
     <w:p>
       <w:pPr>
         <w:pStyle w:val="Heading2"/>
@@ -478,197 +5712,103 @@
           <w:ilvl w:val="1"/>
           <w:numId w:val="7"/>
         </w:numPr>
-        <w:rPr>
-          <w:lang w:val="es-ES"/>
-        </w:rPr>
-      </w:pPr>
-      <w:r>
-        <w:rPr>
-          <w:lang w:val="es-ES"/>
-        </w:rPr>
+      </w:pPr>
+      <w:bookmarkStart w:id="13" w:name="_Toc175600203"/>
+      <w:r>
         <w:t>Generación automática de laberintos</w:t>
       </w:r>
-    </w:p>
-    <w:p>
-      <w:pPr>
-        <w:ind w:firstLine="708"/>
-        <w:jc w:val="both"/>
-        <w:rPr>
-          <w:lang w:val="es-ES"/>
-        </w:rPr>
-      </w:pPr>
-      <w:r>
-        <w:rPr>
-          <w:lang w:val="es-ES"/>
-        </w:rPr>
+      <w:bookmarkEnd w:id="13"/>
+    </w:p>
+    <w:p>
+      <w:r>
         <w:t xml:space="preserve">Los algoritmos de generación de laberintos </w:t>
       </w:r>
       <w:r>
-        <w:rPr>
-          <w:lang w:val="es-ES"/>
-        </w:rPr>
         <w:t xml:space="preserve">inspeccionados </w:t>
       </w:r>
       <w:r>
-        <w:rPr>
-          <w:lang w:val="es-ES"/>
-        </w:rPr>
         <w:t>comienzan con una grilla rectangular</w:t>
       </w:r>
       <w:r>
-        <w:rPr>
-          <w:lang w:val="es-ES"/>
-        </w:rPr>
         <w:t xml:space="preserve"> que representa al propio laberinto. </w:t>
       </w:r>
       <w:r>
-        <w:rPr>
-          <w:lang w:val="es-ES"/>
-        </w:rPr>
         <w:t>Generalmente</w:t>
       </w:r>
       <w:r>
-        <w:rPr>
-          <w:lang w:val="es-ES"/>
-        </w:rPr>
         <w:t>, todas las casillas son consideradas como paredes</w:t>
       </w:r>
       <w:r>
-        <w:rPr>
-          <w:lang w:val="es-ES"/>
-        </w:rPr>
         <w:t xml:space="preserve"> </w:t>
       </w:r>
       <w:r>
-        <w:rPr>
-          <w:lang w:val="es-ES"/>
-        </w:rPr>
         <w:t>y los algoritmos convierten paredes específicas en casillas transitables para formar el laberinto</w:t>
       </w:r>
       <w:r>
-        <w:rPr>
-          <w:lang w:val="es-ES"/>
-        </w:rPr>
         <w:t xml:space="preserve"> [1]</w:t>
       </w:r>
       <w:r>
-        <w:rPr>
-          <w:lang w:val="es-ES"/>
-        </w:rPr>
         <w:t>.</w:t>
       </w:r>
       <w:r>
-        <w:rPr>
-          <w:lang w:val="es-ES"/>
-        </w:rPr>
-        <w:t xml:space="preserve"> Otros algoritmos trabajan a la inversa, es decir, consideran inicialmente todas las casillas </w:t>
-      </w:r>
-      <w:r>
-        <w:rPr>
-          <w:lang w:val="es-ES"/>
-        </w:rPr>
-        <w:lastRenderedPageBreak/>
-        <w:t>como transitables y luego van añadiendo paredes progresivamente. Algunos algoritmos incluso son capaces de trabajar de las dos formas.</w:t>
-      </w:r>
-      <w:r>
-        <w:rPr>
-          <w:lang w:val="es-ES"/>
-        </w:rPr>
+        <w:t xml:space="preserve"> Otros algoritmos trabajan a la inversa, es decir, consideran inicialmente todas las casillas como transitables y luego van añadiendo paredes progresivamente. Algunos algoritmos incluso son capaces de trabajar de las dos formas.</w:t>
+      </w:r>
+      <w:r>
         <w:t xml:space="preserve"> En general, los laberintos pueden tener bucles, pero en este caso nos concentraremos en aquellos laberintos simples.</w:t>
       </w:r>
     </w:p>
     <w:p>
-      <w:pPr>
-        <w:ind w:firstLine="708"/>
-        <w:jc w:val="both"/>
-        <w:rPr>
-          <w:lang w:val="es-ES"/>
-        </w:rPr>
-      </w:pPr>
-      <w:r>
-        <w:rPr>
-          <w:lang w:val="es-ES"/>
-        </w:rPr>
+      <w:r>
         <w:t xml:space="preserve">En nuestro caso, consideraremos al laberinto como una </w:t>
       </w:r>
       <w:r>
         <w:rPr>
           <w:i/>
-          <w:lang w:val="es-ES"/>
         </w:rPr>
         <w:t>grilla</w:t>
       </w:r>
       <w:r>
-        <w:rPr>
-          <w:lang w:val="es-ES"/>
-        </w:rPr>
         <w:t xml:space="preserve"> compuesta por </w:t>
       </w:r>
       <w:r>
         <w:rPr>
           <w:i/>
-          <w:lang w:val="es-ES"/>
         </w:rPr>
         <w:t>casillas</w:t>
       </w:r>
       <w:r>
-        <w:rPr>
-          <w:lang w:val="es-ES"/>
-        </w:rPr>
         <w:t xml:space="preserve"> Las casillas están conectadas entre sí por medio de </w:t>
       </w:r>
       <w:r>
         <w:rPr>
           <w:i/>
-          <w:lang w:val="es-ES"/>
         </w:rPr>
         <w:t>vías</w:t>
       </w:r>
       <w:r>
-        <w:rPr>
-          <w:lang w:val="es-ES"/>
-        </w:rPr>
         <w:t xml:space="preserve">. El laberinto puede ser representado matemáticamente por medio de un </w:t>
       </w:r>
       <w:r>
         <w:rPr>
           <w:i/>
-          <w:lang w:val="es-ES"/>
         </w:rPr>
         <w:t>grafo</w:t>
       </w:r>
       <w:r>
-        <w:rPr>
-          <w:lang w:val="es-ES"/>
-        </w:rPr>
         <w:t>. Esta representación es intuitiva y permite escalar los algoritmos de generación a laberintos de mayor tamaño [2].</w:t>
       </w:r>
     </w:p>
     <w:p>
-      <w:pPr>
-        <w:ind w:firstLine="708"/>
-        <w:jc w:val="both"/>
-        <w:rPr>
-          <w:lang w:val="es-ES"/>
-        </w:rPr>
-      </w:pPr>
-      <w:r>
-        <w:rPr>
-          <w:lang w:val="es-ES"/>
-        </w:rPr>
+      <w:r>
         <w:t xml:space="preserve">Se define </w:t>
       </w:r>
       <w:r>
         <w:rPr>
           <w:b/>
-          <w:lang w:val="es-ES"/>
         </w:rPr>
         <w:t>laberinto ideal</w:t>
       </w:r>
       <w:r>
-        <w:rPr>
-          <w:lang w:val="es-ES"/>
-        </w:rPr>
         <w:t xml:space="preserve"> a aquel que respeta las siguientes restricciones:</w:t>
       </w:r>
     </w:p>
@@ -679,15 +5819,8 @@
           <w:ilvl w:val="0"/>
           <w:numId w:val="8"/>
         </w:numPr>
-        <w:jc w:val="both"/>
-        <w:rPr>
-          <w:lang w:val="es-ES"/>
-        </w:rPr>
-      </w:pPr>
-      <w:r>
-        <w:rPr>
-          <w:lang w:val="es-ES"/>
-        </w:rPr>
+      </w:pPr>
+      <w:r>
         <w:t>El laberinto no posee bucles.</w:t>
       </w:r>
     </w:p>
@@ -698,15 +5831,8 @@
           <w:ilvl w:val="0"/>
           <w:numId w:val="8"/>
         </w:numPr>
-        <w:jc w:val="both"/>
-        <w:rPr>
-          <w:lang w:val="es-ES"/>
-        </w:rPr>
-      </w:pPr>
-      <w:r>
-        <w:rPr>
-          <w:lang w:val="es-ES"/>
-        </w:rPr>
+      </w:pPr>
+      <w:r>
         <w:t>El laberinto no posee zonas inaccesibles.</w:t>
       </w:r>
     </w:p>
@@ -717,102 +5843,26 @@
           <w:ilvl w:val="0"/>
           <w:numId w:val="8"/>
         </w:numPr>
-        <w:jc w:val="both"/>
-        <w:rPr>
-          <w:lang w:val="es-ES"/>
-        </w:rPr>
-      </w:pPr>
-      <w:r>
-        <w:rPr>
-          <w:lang w:val="es-ES"/>
-        </w:rPr>
+      </w:pPr>
+      <w:r>
         <w:t>El costo de moverse entre casillas adyacentes es siempre igual a 1.</w:t>
       </w:r>
     </w:p>
     <w:p>
-      <w:pPr>
-        <w:pStyle w:val="Heading3"/>
-        <w:numPr>
-          <w:ilvl w:val="1"/>
-          <w:numId w:val="7"/>
-        </w:numPr>
-        <w:rPr>
-          <w:lang w:val="es-ES"/>
-        </w:rPr>
-      </w:pPr>
-      <w:proofErr w:type="spellStart"/>
-      <w:r>
-        <w:rPr>
-          <w:lang w:val="es-ES"/>
-        </w:rPr>
-        <w:t>Randomized</w:t>
-      </w:r>
-      <w:proofErr w:type="spellEnd"/>
-      <w:r>
-        <w:rPr>
-          <w:lang w:val="es-ES"/>
-        </w:rPr>
-        <w:t xml:space="preserve"> </w:t>
-      </w:r>
-      <w:proofErr w:type="spellStart"/>
-      <w:r>
-        <w:rPr>
-          <w:lang w:val="es-ES"/>
-        </w:rPr>
-        <w:t>Prim’s</w:t>
-      </w:r>
-      <w:proofErr w:type="spellEnd"/>
-      <w:r>
-        <w:rPr>
-          <w:lang w:val="es-ES"/>
-        </w:rPr>
-        <w:t xml:space="preserve"> </w:t>
-      </w:r>
-      <w:proofErr w:type="spellStart"/>
-      <w:r>
-        <w:rPr>
-          <w:lang w:val="es-ES"/>
-        </w:rPr>
-        <w:t>Algorithm</w:t>
-      </w:r>
-      <w:proofErr w:type="spellEnd"/>
-    </w:p>
-    <w:p>
-      <w:pPr>
-        <w:ind w:firstLine="708"/>
-        <w:jc w:val="both"/>
-        <w:rPr>
-          <w:lang w:val="es-ES"/>
-        </w:rPr>
-      </w:pPr>
-      <w:r>
-        <w:rPr>
-          <w:lang w:val="es-ES"/>
-        </w:rPr>
+      <w:r>
         <w:t>Este algoritmo puede trabajar añadiendo paredes o casillas transitables a la estructura inicial.</w:t>
       </w:r>
-      <w:bookmarkStart w:id="0" w:name="_GoBack"/>
-      <w:bookmarkEnd w:id="0"/>
-    </w:p>
-    <w:p>
-      <w:pPr>
-        <w:ind w:firstLine="708"/>
-        <w:jc w:val="both"/>
+    </w:p>
+    <w:p>
+      <w:pPr>
         <w:rPr>
           <w:rStyle w:val="SubtleReference"/>
           <w:smallCaps w:val="0"/>
           <w:color w:val="auto"/>
-          <w:lang w:val="es-ES"/>
-        </w:rPr>
-      </w:pPr>
-    </w:p>
-    <w:p>
-      <w:pPr>
-        <w:rPr>
-          <w:lang w:val="es-ES"/>
-        </w:rPr>
-      </w:pPr>
-    </w:p>
+        </w:rPr>
+      </w:pPr>
+    </w:p>
+    <w:p/>
     <w:p>
       <w:pPr>
         <w:pStyle w:val="Heading1"/>
@@ -820,24 +5870,14 @@
           <w:ilvl w:val="0"/>
           <w:numId w:val="7"/>
         </w:numPr>
-        <w:rPr>
-          <w:lang w:val="es-ES"/>
-        </w:rPr>
-      </w:pPr>
-      <w:r>
-        <w:rPr>
-          <w:lang w:val="es-ES"/>
-        </w:rPr>
+      </w:pPr>
+      <w:bookmarkStart w:id="14" w:name="_Toc175600204"/>
+      <w:r>
         <w:t>Desarrollo de la solución</w:t>
       </w:r>
-    </w:p>
-    <w:p>
-      <w:pPr>
-        <w:rPr>
-          <w:lang w:val="es-ES"/>
-        </w:rPr>
-      </w:pPr>
-    </w:p>
+      <w:bookmarkEnd w:id="14"/>
+    </w:p>
+    <w:p/>
     <w:p>
       <w:pPr>
         <w:pStyle w:val="Heading1"/>
@@ -845,16 +5885,13 @@
           <w:ilvl w:val="0"/>
           <w:numId w:val="7"/>
         </w:numPr>
-        <w:rPr>
-          <w:lang w:val="es-ES"/>
-        </w:rPr>
-      </w:pPr>
-      <w:r>
-        <w:rPr>
-          <w:lang w:val="es-ES"/>
-        </w:rPr>
+      </w:pPr>
+      <w:bookmarkStart w:id="15" w:name="_Toc175600205"/>
+      <w:r>
+        <w:lastRenderedPageBreak/>
         <w:t>Ejemplo de aplicación</w:t>
       </w:r>
+      <w:bookmarkEnd w:id="15"/>
     </w:p>
     <w:p>
       <w:pPr>
@@ -863,16 +5900,12 @@
           <w:ilvl w:val="0"/>
           <w:numId w:val="7"/>
         </w:numPr>
-        <w:rPr>
-          <w:lang w:val="es-ES"/>
-        </w:rPr>
-      </w:pPr>
-      <w:r>
-        <w:rPr>
-          <w:lang w:val="es-ES"/>
-        </w:rPr>
+      </w:pPr>
+      <w:bookmarkStart w:id="16" w:name="_Toc175600206"/>
+      <w:r>
         <w:t>Resultados</w:t>
       </w:r>
+      <w:bookmarkEnd w:id="16"/>
     </w:p>
     <w:p>
       <w:pPr>
@@ -881,16 +5914,12 @@
           <w:ilvl w:val="0"/>
           <w:numId w:val="7"/>
         </w:numPr>
-        <w:rPr>
-          <w:lang w:val="es-ES"/>
-        </w:rPr>
-      </w:pPr>
-      <w:r>
-        <w:rPr>
-          <w:lang w:val="es-ES"/>
-        </w:rPr>
+      </w:pPr>
+      <w:bookmarkStart w:id="17" w:name="_Toc175600207"/>
+      <w:r>
         <w:t>Conclusión</w:t>
       </w:r>
+      <w:bookmarkEnd w:id="17"/>
     </w:p>
     <w:p>
       <w:pPr>
@@ -899,16 +5928,12 @@
           <w:ilvl w:val="0"/>
           <w:numId w:val="7"/>
         </w:numPr>
-        <w:rPr>
-          <w:lang w:val="es-ES"/>
-        </w:rPr>
-      </w:pPr>
-      <w:r>
-        <w:rPr>
-          <w:lang w:val="es-ES"/>
-        </w:rPr>
+      </w:pPr>
+      <w:bookmarkStart w:id="18" w:name="_Toc175600208"/>
+      <w:r>
         <w:t>Referencias bibliográficas</w:t>
       </w:r>
+      <w:bookmarkEnd w:id="18"/>
     </w:p>
     <w:p>
       <w:pPr>
@@ -922,6 +5947,12 @@
         </w:rPr>
         <w:t>[1]</w:t>
       </w:r>
+      <w:r>
+        <w:rPr>
+          <w:lang w:val="en-US"/>
+        </w:rPr>
+        <w:t xml:space="preserve"> </w:t>
+      </w:r>
       <w:proofErr w:type="spellStart"/>
       <w:r>
         <w:rPr>
@@ -935,6 +5966,125 @@
           <w:lang w:val="en-US"/>
         </w:rPr>
         <w:t>, P. (2019). Analysis of maze generating algorithms. IPSI Transactions on Internet Research, 15(1), 23-30.</w:t>
+      </w:r>
+    </w:p>
+    <w:p>
+      <w:pPr>
+        <w:rPr>
+          <w:lang w:val="en-US"/>
+        </w:rPr>
+      </w:pPr>
+      <w:r>
+        <w:rPr>
+          <w:lang w:val="en-US"/>
+        </w:rPr>
+        <w:t xml:space="preserve">[2] Zhang </w:t>
+      </w:r>
+      <w:proofErr w:type="spellStart"/>
+      <w:r>
+        <w:rPr>
+          <w:lang w:val="en-US"/>
+        </w:rPr>
+        <w:t>Renping</w:t>
+      </w:r>
+      <w:proofErr w:type="spellEnd"/>
+      <w:r>
+        <w:rPr>
+          <w:lang w:val="en-US"/>
+        </w:rPr>
+        <w:t xml:space="preserve">, Zhou </w:t>
+      </w:r>
+      <w:proofErr w:type="spellStart"/>
+      <w:r>
+        <w:rPr>
+          <w:lang w:val="en-US"/>
+        </w:rPr>
+        <w:t>Q</w:t>
+      </w:r>
+      <w:r>
+        <w:rPr>
+          <w:lang w:val="en-US"/>
+        </w:rPr>
+        <w:t>ingzhong</w:t>
+      </w:r>
+      <w:proofErr w:type="spellEnd"/>
+      <w:r>
+        <w:rPr>
+          <w:lang w:val="en-US"/>
+        </w:rPr>
+        <w:t xml:space="preserve"> (2009).</w:t>
+      </w:r>
+      <w:r>
+        <w:rPr>
+          <w:lang w:val="en-US"/>
+        </w:rPr>
+        <w:t xml:space="preserve"> Updated A*</w:t>
+      </w:r>
+      <w:r>
+        <w:rPr>
+          <w:lang w:val="en-US"/>
+        </w:rPr>
+        <w:t xml:space="preserve"> Algorithm and its Application,</w:t>
+      </w:r>
+      <w:r>
+        <w:rPr>
+          <w:lang w:val="en-US"/>
+        </w:rPr>
+        <w:t xml:space="preserve"> Computer Systems &amp; Applications</w:t>
+      </w:r>
+      <w:r>
+        <w:rPr>
+          <w:rFonts w:ascii="Malgun Gothic" w:eastAsia="Malgun Gothic" w:hAnsi="Malgun Gothic" w:cs="Malgun Gothic"/>
+          <w:lang w:val="en-US"/>
+        </w:rPr>
+        <w:t xml:space="preserve">, </w:t>
+      </w:r>
+      <w:r>
+        <w:rPr>
+          <w:lang w:val="en-US"/>
+        </w:rPr>
+        <w:t>98-100.</w:t>
+      </w:r>
+    </w:p>
+    <w:p>
+      <w:pPr>
+        <w:rPr>
+          <w:lang w:val="en-US"/>
+        </w:rPr>
+      </w:pPr>
+      <w:r>
+        <w:rPr>
+          <w:lang w:val="en-US"/>
+        </w:rPr>
+        <w:t xml:space="preserve">Stuart Russell; Peter </w:t>
+      </w:r>
+      <w:proofErr w:type="spellStart"/>
+      <w:r>
+        <w:rPr>
+          <w:lang w:val="en-US"/>
+        </w:rPr>
+        <w:t>Norvig</w:t>
+      </w:r>
+      <w:proofErr w:type="spellEnd"/>
+      <w:r>
+        <w:rPr>
+          <w:lang w:val="en-US"/>
+        </w:rPr>
+        <w:t xml:space="preserve"> (2010). Artificial Intelligence: A Modern Approach (3 </w:t>
+      </w:r>
+      <w:proofErr w:type="spellStart"/>
+      <w:r>
+        <w:rPr>
+          <w:lang w:val="en-US"/>
+        </w:rPr>
+        <w:t>edición</w:t>
+      </w:r>
+      <w:proofErr w:type="spellEnd"/>
+      <w:r>
+        <w:rPr>
+          <w:lang w:val="en-US"/>
+        </w:rPr>
+        <w:t>). Prentice Hall.</w:t>
       </w:r>
     </w:p>
     <w:sectPr>
@@ -950,6 +6100,353 @@
 <file path=word/numbering.xml><?xml version="1.0" encoding="utf-8"?>
 <w:numbering xmlns:wpc="http://schemas.microsoft.com/office/word/2010/wordprocessingCanvas" xmlns:cx="http://schemas.microsoft.com/office/drawing/2014/chartex" xmlns:cx1="http://schemas.microsoft.com/office/drawing/2015/9/8/chartex" xmlns:mc="http://schemas.openxmlformats.org/markup-compatibility/2006" xmlns:o="urn:schemas-microsoft-com:office:office" xmlns:r="http://schemas.openxmlformats.org/officeDocument/2006/relationships" xmlns:m="http://schemas.openxmlformats.org/officeDocument/2006/math" xmlns:v="urn:schemas-microsoft-com:vml" xmlns:wp14="http://schemas.microsoft.com/office/word/2010/wordprocessingDrawing" xmlns:wp="http://schemas.openxmlformats.org/drawingml/2006/wordprocessingDrawing" xmlns:w10="urn:schemas-microsoft-com:office:word" xmlns:w="http://schemas.openxmlformats.org/wordprocessingml/2006/main" xmlns:w14="http://schemas.microsoft.com/office/word/2010/wordml" xmlns:w15="http://schemas.microsoft.com/office/word/2012/wordml" xmlns:w16se="http://schemas.microsoft.com/office/word/2015/wordml/symex" xmlns:wpg="http://schemas.microsoft.com/office/word/2010/wordprocessingGroup" xmlns:wpi="http://schemas.microsoft.com/office/word/2010/wordprocessingInk" xmlns:wne="http://schemas.microsoft.com/office/word/2006/wordml" xmlns:wps="http://schemas.microsoft.com/office/word/2010/wordprocessingShape" mc:Ignorable="w14 w15 w16se wp14">
   <w:abstractNum w:abstractNumId="0" w15:restartNumberingAfterBreak="0">
+    <w:nsid w:val="01095ADD"/>
+    <w:multiLevelType w:val="hybridMultilevel"/>
+    <w:tmpl w:val="22D006C6"/>
+    <w:lvl w:ilvl="0" w:tplc="E33AA2BA">
+      <w:start w:val="1"/>
+      <w:numFmt w:val="decimal"/>
+      <w:lvlText w:val="%1."/>
+      <w:lvlJc w:val="left"/>
+      <w:pPr>
+        <w:ind w:left="1068" w:hanging="360"/>
+      </w:pPr>
+      <w:rPr>
+        <w:rFonts w:hint="default"/>
+      </w:rPr>
+    </w:lvl>
+    <w:lvl w:ilvl="1" w:tplc="0C0A0019" w:tentative="1">
+      <w:start w:val="1"/>
+      <w:numFmt w:val="lowerLetter"/>
+      <w:lvlText w:val="%2."/>
+      <w:lvlJc w:val="left"/>
+      <w:pPr>
+        <w:ind w:left="1788" w:hanging="360"/>
+      </w:pPr>
+    </w:lvl>
+    <w:lvl w:ilvl="2" w:tplc="0C0A001B" w:tentative="1">
+      <w:start w:val="1"/>
+      <w:numFmt w:val="lowerRoman"/>
+      <w:lvlText w:val="%3."/>
+      <w:lvlJc w:val="right"/>
+      <w:pPr>
+        <w:ind w:left="2508" w:hanging="180"/>
+      </w:pPr>
+    </w:lvl>
+    <w:lvl w:ilvl="3" w:tplc="0C0A000F" w:tentative="1">
+      <w:start w:val="1"/>
+      <w:numFmt w:val="decimal"/>
+      <w:lvlText w:val="%4."/>
+      <w:lvlJc w:val="left"/>
+      <w:pPr>
+        <w:ind w:left="3228" w:hanging="360"/>
+      </w:pPr>
+    </w:lvl>
+    <w:lvl w:ilvl="4" w:tplc="0C0A0019" w:tentative="1">
+      <w:start w:val="1"/>
+      <w:numFmt w:val="lowerLetter"/>
+      <w:lvlText w:val="%5."/>
+      <w:lvlJc w:val="left"/>
+      <w:pPr>
+        <w:ind w:left="3948" w:hanging="360"/>
+      </w:pPr>
+    </w:lvl>
+    <w:lvl w:ilvl="5" w:tplc="0C0A001B" w:tentative="1">
+      <w:start w:val="1"/>
+      <w:numFmt w:val="lowerRoman"/>
+      <w:lvlText w:val="%6."/>
+      <w:lvlJc w:val="right"/>
+      <w:pPr>
+        <w:ind w:left="4668" w:hanging="180"/>
+      </w:pPr>
+    </w:lvl>
+    <w:lvl w:ilvl="6" w:tplc="0C0A000F" w:tentative="1">
+      <w:start w:val="1"/>
+      <w:numFmt w:val="decimal"/>
+      <w:lvlText w:val="%7."/>
+      <w:lvlJc w:val="left"/>
+      <w:pPr>
+        <w:ind w:left="5388" w:hanging="360"/>
+      </w:pPr>
+    </w:lvl>
+    <w:lvl w:ilvl="7" w:tplc="0C0A0019" w:tentative="1">
+      <w:start w:val="1"/>
+      <w:numFmt w:val="lowerLetter"/>
+      <w:lvlText w:val="%8."/>
+      <w:lvlJc w:val="left"/>
+      <w:pPr>
+        <w:ind w:left="6108" w:hanging="360"/>
+      </w:pPr>
+    </w:lvl>
+    <w:lvl w:ilvl="8" w:tplc="0C0A001B" w:tentative="1">
+      <w:start w:val="1"/>
+      <w:numFmt w:val="lowerRoman"/>
+      <w:lvlText w:val="%9."/>
+      <w:lvlJc w:val="right"/>
+      <w:pPr>
+        <w:ind w:left="6828" w:hanging="180"/>
+      </w:pPr>
+    </w:lvl>
+  </w:abstractNum>
+  <w:abstractNum w:abstractNumId="1" w15:restartNumberingAfterBreak="0">
+    <w:nsid w:val="066B6626"/>
+    <w:multiLevelType w:val="hybridMultilevel"/>
+    <w:tmpl w:val="334AED9C"/>
+    <w:lvl w:ilvl="0" w:tplc="0C0A000F">
+      <w:start w:val="1"/>
+      <w:numFmt w:val="decimal"/>
+      <w:lvlText w:val="%1."/>
+      <w:lvlJc w:val="left"/>
+      <w:pPr>
+        <w:ind w:left="720" w:hanging="360"/>
+      </w:pPr>
+    </w:lvl>
+    <w:lvl w:ilvl="1" w:tplc="0C0A0019" w:tentative="1">
+      <w:start w:val="1"/>
+      <w:numFmt w:val="lowerLetter"/>
+      <w:lvlText w:val="%2."/>
+      <w:lvlJc w:val="left"/>
+      <w:pPr>
+        <w:ind w:left="1440" w:hanging="360"/>
+      </w:pPr>
+    </w:lvl>
+    <w:lvl w:ilvl="2" w:tplc="0C0A001B" w:tentative="1">
+      <w:start w:val="1"/>
+      <w:numFmt w:val="lowerRoman"/>
+      <w:lvlText w:val="%3."/>
+      <w:lvlJc w:val="right"/>
+      <w:pPr>
+        <w:ind w:left="2160" w:hanging="180"/>
+      </w:pPr>
+    </w:lvl>
+    <w:lvl w:ilvl="3" w:tplc="0C0A000F" w:tentative="1">
+      <w:start w:val="1"/>
+      <w:numFmt w:val="decimal"/>
+      <w:lvlText w:val="%4."/>
+      <w:lvlJc w:val="left"/>
+      <w:pPr>
+        <w:ind w:left="2880" w:hanging="360"/>
+      </w:pPr>
+    </w:lvl>
+    <w:lvl w:ilvl="4" w:tplc="0C0A0019" w:tentative="1">
+      <w:start w:val="1"/>
+      <w:numFmt w:val="lowerLetter"/>
+      <w:lvlText w:val="%5."/>
+      <w:lvlJc w:val="left"/>
+      <w:pPr>
+        <w:ind w:left="3600" w:hanging="360"/>
+      </w:pPr>
+    </w:lvl>
+    <w:lvl w:ilvl="5" w:tplc="0C0A001B" w:tentative="1">
+      <w:start w:val="1"/>
+      <w:numFmt w:val="lowerRoman"/>
+      <w:lvlText w:val="%6."/>
+      <w:lvlJc w:val="right"/>
+      <w:pPr>
+        <w:ind w:left="4320" w:hanging="180"/>
+      </w:pPr>
+    </w:lvl>
+    <w:lvl w:ilvl="6" w:tplc="0C0A000F" w:tentative="1">
+      <w:start w:val="1"/>
+      <w:numFmt w:val="decimal"/>
+      <w:lvlText w:val="%7."/>
+      <w:lvlJc w:val="left"/>
+      <w:pPr>
+        <w:ind w:left="5040" w:hanging="360"/>
+      </w:pPr>
+    </w:lvl>
+    <w:lvl w:ilvl="7" w:tplc="0C0A0019" w:tentative="1">
+      <w:start w:val="1"/>
+      <w:numFmt w:val="lowerLetter"/>
+      <w:lvlText w:val="%8."/>
+      <w:lvlJc w:val="left"/>
+      <w:pPr>
+        <w:ind w:left="5760" w:hanging="360"/>
+      </w:pPr>
+    </w:lvl>
+    <w:lvl w:ilvl="8" w:tplc="0C0A001B" w:tentative="1">
+      <w:start w:val="1"/>
+      <w:numFmt w:val="lowerRoman"/>
+      <w:lvlText w:val="%9."/>
+      <w:lvlJc w:val="right"/>
+      <w:pPr>
+        <w:ind w:left="6480" w:hanging="180"/>
+      </w:pPr>
+    </w:lvl>
+  </w:abstractNum>
+  <w:abstractNum w:abstractNumId="2" w15:restartNumberingAfterBreak="0">
+    <w:nsid w:val="078B1846"/>
+    <w:multiLevelType w:val="hybridMultilevel"/>
+    <w:tmpl w:val="C818D940"/>
+    <w:lvl w:ilvl="0" w:tplc="0C0A000F">
+      <w:start w:val="1"/>
+      <w:numFmt w:val="decimal"/>
+      <w:lvlText w:val="%1."/>
+      <w:lvlJc w:val="left"/>
+      <w:pPr>
+        <w:ind w:left="1146" w:hanging="360"/>
+      </w:pPr>
+    </w:lvl>
+    <w:lvl w:ilvl="1" w:tplc="0C0A0019" w:tentative="1">
+      <w:start w:val="1"/>
+      <w:numFmt w:val="lowerLetter"/>
+      <w:lvlText w:val="%2."/>
+      <w:lvlJc w:val="left"/>
+      <w:pPr>
+        <w:ind w:left="1866" w:hanging="360"/>
+      </w:pPr>
+    </w:lvl>
+    <w:lvl w:ilvl="2" w:tplc="0C0A001B" w:tentative="1">
+      <w:start w:val="1"/>
+      <w:numFmt w:val="lowerRoman"/>
+      <w:lvlText w:val="%3."/>
+      <w:lvlJc w:val="right"/>
+      <w:pPr>
+        <w:ind w:left="2586" w:hanging="180"/>
+      </w:pPr>
+    </w:lvl>
+    <w:lvl w:ilvl="3" w:tplc="0C0A000F" w:tentative="1">
+      <w:start w:val="1"/>
+      <w:numFmt w:val="decimal"/>
+      <w:lvlText w:val="%4."/>
+      <w:lvlJc w:val="left"/>
+      <w:pPr>
+        <w:ind w:left="3306" w:hanging="360"/>
+      </w:pPr>
+    </w:lvl>
+    <w:lvl w:ilvl="4" w:tplc="0C0A0019" w:tentative="1">
+      <w:start w:val="1"/>
+      <w:numFmt w:val="lowerLetter"/>
+      <w:lvlText w:val="%5."/>
+      <w:lvlJc w:val="left"/>
+      <w:pPr>
+        <w:ind w:left="4026" w:hanging="360"/>
+      </w:pPr>
+    </w:lvl>
+    <w:lvl w:ilvl="5" w:tplc="0C0A001B" w:tentative="1">
+      <w:start w:val="1"/>
+      <w:numFmt w:val="lowerRoman"/>
+      <w:lvlText w:val="%6."/>
+      <w:lvlJc w:val="right"/>
+      <w:pPr>
+        <w:ind w:left="4746" w:hanging="180"/>
+      </w:pPr>
+    </w:lvl>
+    <w:lvl w:ilvl="6" w:tplc="0C0A000F" w:tentative="1">
+      <w:start w:val="1"/>
+      <w:numFmt w:val="decimal"/>
+      <w:lvlText w:val="%7."/>
+      <w:lvlJc w:val="left"/>
+      <w:pPr>
+        <w:ind w:left="5466" w:hanging="360"/>
+      </w:pPr>
+    </w:lvl>
+    <w:lvl w:ilvl="7" w:tplc="0C0A0019" w:tentative="1">
+      <w:start w:val="1"/>
+      <w:numFmt w:val="lowerLetter"/>
+      <w:lvlText w:val="%8."/>
+      <w:lvlJc w:val="left"/>
+      <w:pPr>
+        <w:ind w:left="6186" w:hanging="360"/>
+      </w:pPr>
+    </w:lvl>
+    <w:lvl w:ilvl="8" w:tplc="0C0A001B" w:tentative="1">
+      <w:start w:val="1"/>
+      <w:numFmt w:val="lowerRoman"/>
+      <w:lvlText w:val="%9."/>
+      <w:lvlJc w:val="right"/>
+      <w:pPr>
+        <w:ind w:left="6906" w:hanging="180"/>
+      </w:pPr>
+    </w:lvl>
+  </w:abstractNum>
+  <w:abstractNum w:abstractNumId="3" w15:restartNumberingAfterBreak="0">
+    <w:nsid w:val="0EBD1B37"/>
+    <w:multiLevelType w:val="multilevel"/>
+    <w:tmpl w:val="2C0A001F"/>
+    <w:lvl w:ilvl="0">
+      <w:start w:val="1"/>
+      <w:numFmt w:val="decimal"/>
+      <w:lvlText w:val="%1."/>
+      <w:lvlJc w:val="left"/>
+      <w:pPr>
+        <w:ind w:left="360" w:hanging="360"/>
+      </w:pPr>
+    </w:lvl>
+    <w:lvl w:ilvl="1">
+      <w:start w:val="1"/>
+      <w:numFmt w:val="decimal"/>
+      <w:lvlText w:val="%1.%2."/>
+      <w:lvlJc w:val="left"/>
+      <w:pPr>
+        <w:ind w:left="792" w:hanging="432"/>
+      </w:pPr>
+    </w:lvl>
+    <w:lvl w:ilvl="2">
+      <w:start w:val="1"/>
+      <w:numFmt w:val="decimal"/>
+      <w:lvlText w:val="%1.%2.%3."/>
+      <w:lvlJc w:val="left"/>
+      <w:pPr>
+        <w:ind w:left="1224" w:hanging="504"/>
+      </w:pPr>
+    </w:lvl>
+    <w:lvl w:ilvl="3">
+      <w:start w:val="1"/>
+      <w:numFmt w:val="decimal"/>
+      <w:lvlText w:val="%1.%2.%3.%4."/>
+      <w:lvlJc w:val="left"/>
+      <w:pPr>
+        <w:ind w:left="1728" w:hanging="648"/>
+      </w:pPr>
+    </w:lvl>
+    <w:lvl w:ilvl="4">
+      <w:start w:val="1"/>
+      <w:numFmt w:val="decimal"/>
+      <w:lvlText w:val="%1.%2.%3.%4.%5."/>
+      <w:lvlJc w:val="left"/>
+      <w:pPr>
+        <w:ind w:left="2232" w:hanging="792"/>
+      </w:pPr>
+    </w:lvl>
+    <w:lvl w:ilvl="5">
+      <w:start w:val="1"/>
+      <w:numFmt w:val="decimal"/>
+      <w:lvlText w:val="%1.%2.%3.%4.%5.%6."/>
+      <w:lvlJc w:val="left"/>
+      <w:pPr>
+        <w:ind w:left="2736" w:hanging="936"/>
+      </w:pPr>
+    </w:lvl>
+    <w:lvl w:ilvl="6">
+      <w:start w:val="1"/>
+      <w:numFmt w:val="decimal"/>
+      <w:lvlText w:val="%1.%2.%3.%4.%5.%6.%7."/>
+      <w:lvlJc w:val="left"/>
+      <w:pPr>
+        <w:ind w:left="3240" w:hanging="1080"/>
+      </w:pPr>
+    </w:lvl>
+    <w:lvl w:ilvl="7">
+      <w:start w:val="1"/>
+      <w:numFmt w:val="decimal"/>
+      <w:lvlText w:val="%1.%2.%3.%4.%5.%6.%7.%8."/>
+      <w:lvlJc w:val="left"/>
+      <w:pPr>
+        <w:ind w:left="3744" w:hanging="1224"/>
+      </w:pPr>
+    </w:lvl>
+    <w:lvl w:ilvl="8">
+      <w:start w:val="1"/>
+      <w:numFmt w:val="decimal"/>
+      <w:lvlText w:val="%1.%2.%3.%4.%5.%6.%7.%8.%9."/>
+      <w:lvlJc w:val="left"/>
+      <w:pPr>
+        <w:ind w:left="4320" w:hanging="1440"/>
+      </w:pPr>
+    </w:lvl>
+  </w:abstractNum>
+  <w:abstractNum w:abstractNumId="4" w15:restartNumberingAfterBreak="0">
     <w:nsid w:val="1A282093"/>
     <w:multiLevelType w:val="multilevel"/>
     <w:tmpl w:val="2C0A001D"/>
@@ -1035,10 +6532,10 @@
       </w:pPr>
     </w:lvl>
   </w:abstractNum>
-  <w:abstractNum w:abstractNumId="1" w15:restartNumberingAfterBreak="0">
+  <w:abstractNum w:abstractNumId="5" w15:restartNumberingAfterBreak="0">
     <w:nsid w:val="1FFF409F"/>
     <w:multiLevelType w:val="multilevel"/>
-    <w:tmpl w:val="2C0A001F"/>
+    <w:tmpl w:val="7BC48856"/>
     <w:lvl w:ilvl="0">
       <w:start w:val="1"/>
       <w:numFmt w:val="decimal"/>
@@ -1047,6 +6544,9 @@
       <w:pPr>
         <w:ind w:left="360" w:hanging="360"/>
       </w:pPr>
+      <w:rPr>
+        <w:rFonts w:hint="default"/>
+      </w:rPr>
     </w:lvl>
     <w:lvl w:ilvl="1">
       <w:start w:val="1"/>
@@ -1056,6 +6556,9 @@
       <w:pPr>
         <w:ind w:left="792" w:hanging="432"/>
       </w:pPr>
+      <w:rPr>
+        <w:rFonts w:hint="default"/>
+      </w:rPr>
     </w:lvl>
     <w:lvl w:ilvl="2">
       <w:start w:val="1"/>
@@ -1065,6 +6568,9 @@
       <w:pPr>
         <w:ind w:left="1224" w:hanging="504"/>
       </w:pPr>
+      <w:rPr>
+        <w:rFonts w:hint="default"/>
+      </w:rPr>
     </w:lvl>
     <w:lvl w:ilvl="3">
       <w:start w:val="1"/>
@@ -1074,6 +6580,9 @@
       <w:pPr>
         <w:ind w:left="1728" w:hanging="648"/>
       </w:pPr>
+      <w:rPr>
+        <w:rFonts w:hint="default"/>
+      </w:rPr>
     </w:lvl>
     <w:lvl w:ilvl="4">
       <w:start w:val="1"/>
@@ -1083,6 +6592,9 @@
       <w:pPr>
         <w:ind w:left="2232" w:hanging="792"/>
       </w:pPr>
+      <w:rPr>
+        <w:rFonts w:hint="default"/>
+      </w:rPr>
     </w:lvl>
     <w:lvl w:ilvl="5">
       <w:start w:val="1"/>
@@ -1092,6 +6604,9 @@
       <w:pPr>
         <w:ind w:left="2736" w:hanging="936"/>
       </w:pPr>
+      <w:rPr>
+        <w:rFonts w:hint="default"/>
+      </w:rPr>
     </w:lvl>
     <w:lvl w:ilvl="6">
       <w:start w:val="1"/>
@@ -1101,6 +6616,9 @@
       <w:pPr>
         <w:ind w:left="3240" w:hanging="1080"/>
       </w:pPr>
+      <w:rPr>
+        <w:rFonts w:hint="default"/>
+      </w:rPr>
     </w:lvl>
     <w:lvl w:ilvl="7">
       <w:start w:val="1"/>
@@ -1110,6 +6628,9 @@
       <w:pPr>
         <w:ind w:left="3744" w:hanging="1224"/>
       </w:pPr>
+      <w:rPr>
+        <w:rFonts w:hint="default"/>
+      </w:rPr>
     </w:lvl>
     <w:lvl w:ilvl="8">
       <w:start w:val="1"/>
@@ -1119,9 +6640,125 @@
       <w:pPr>
         <w:ind w:left="4320" w:hanging="1440"/>
       </w:pPr>
+      <w:rPr>
+        <w:rFonts w:hint="default"/>
+      </w:rPr>
     </w:lvl>
   </w:abstractNum>
-  <w:abstractNum w:abstractNumId="2" w15:restartNumberingAfterBreak="0">
+  <w:abstractNum w:abstractNumId="6" w15:restartNumberingAfterBreak="0">
+    <w:nsid w:val="22EA1D42"/>
+    <w:multiLevelType w:val="multilevel"/>
+    <w:tmpl w:val="7BC48856"/>
+    <w:lvl w:ilvl="0">
+      <w:start w:val="1"/>
+      <w:numFmt w:val="decimal"/>
+      <w:lvlText w:val="%1."/>
+      <w:lvlJc w:val="left"/>
+      <w:pPr>
+        <w:ind w:left="360" w:hanging="360"/>
+      </w:pPr>
+      <w:rPr>
+        <w:rFonts w:hint="default"/>
+      </w:rPr>
+    </w:lvl>
+    <w:lvl w:ilvl="1">
+      <w:start w:val="1"/>
+      <w:numFmt w:val="decimal"/>
+      <w:lvlText w:val="%1.%2."/>
+      <w:lvlJc w:val="left"/>
+      <w:pPr>
+        <w:ind w:left="792" w:hanging="432"/>
+      </w:pPr>
+      <w:rPr>
+        <w:rFonts w:hint="default"/>
+      </w:rPr>
+    </w:lvl>
+    <w:lvl w:ilvl="2">
+      <w:start w:val="1"/>
+      <w:numFmt w:val="decimal"/>
+      <w:lvlText w:val="%1.%2.%3."/>
+      <w:lvlJc w:val="left"/>
+      <w:pPr>
+        <w:ind w:left="1224" w:hanging="504"/>
+      </w:pPr>
+      <w:rPr>
+        <w:rFonts w:hint="default"/>
+      </w:rPr>
+    </w:lvl>
+    <w:lvl w:ilvl="3">
+      <w:start w:val="1"/>
+      <w:numFmt w:val="decimal"/>
+      <w:lvlText w:val="%1.%2.%3.%4."/>
+      <w:lvlJc w:val="left"/>
+      <w:pPr>
+        <w:ind w:left="1728" w:hanging="648"/>
+      </w:pPr>
+      <w:rPr>
+        <w:rFonts w:hint="default"/>
+      </w:rPr>
+    </w:lvl>
+    <w:lvl w:ilvl="4">
+      <w:start w:val="1"/>
+      <w:numFmt w:val="decimal"/>
+      <w:lvlText w:val="%1.%2.%3.%4.%5."/>
+      <w:lvlJc w:val="left"/>
+      <w:pPr>
+        <w:ind w:left="2232" w:hanging="792"/>
+      </w:pPr>
+      <w:rPr>
+        <w:rFonts w:hint="default"/>
+      </w:rPr>
+    </w:lvl>
+    <w:lvl w:ilvl="5">
+      <w:start w:val="1"/>
+      <w:numFmt w:val="decimal"/>
+      <w:lvlText w:val="%1.%2.%3.%4.%5.%6."/>
+      <w:lvlJc w:val="left"/>
+      <w:pPr>
+        <w:ind w:left="2736" w:hanging="936"/>
+      </w:pPr>
+      <w:rPr>
+        <w:rFonts w:hint="default"/>
+      </w:rPr>
+    </w:lvl>
+    <w:lvl w:ilvl="6">
+      <w:start w:val="1"/>
+      <w:numFmt w:val="decimal"/>
+      <w:lvlText w:val="%1.%2.%3.%4.%5.%6.%7."/>
+      <w:lvlJc w:val="left"/>
+      <w:pPr>
+        <w:ind w:left="3240" w:hanging="1080"/>
+      </w:pPr>
+      <w:rPr>
+        <w:rFonts w:hint="default"/>
+      </w:rPr>
+    </w:lvl>
+    <w:lvl w:ilvl="7">
+      <w:start w:val="1"/>
+      <w:numFmt w:val="decimal"/>
+      <w:lvlText w:val="%1.%2.%3.%4.%5.%6.%7.%8."/>
+      <w:lvlJc w:val="left"/>
+      <w:pPr>
+        <w:ind w:left="3744" w:hanging="1224"/>
+      </w:pPr>
+      <w:rPr>
+        <w:rFonts w:hint="default"/>
+      </w:rPr>
+    </w:lvl>
+    <w:lvl w:ilvl="8">
+      <w:start w:val="1"/>
+      <w:numFmt w:val="decimal"/>
+      <w:lvlText w:val="%1.%2.%3.%4.%5.%6.%7.%8.%9."/>
+      <w:lvlJc w:val="left"/>
+      <w:pPr>
+        <w:ind w:left="4320" w:hanging="1440"/>
+      </w:pPr>
+      <w:rPr>
+        <w:rFonts w:hint="default"/>
+      </w:rPr>
+    </w:lvl>
+  </w:abstractNum>
+  <w:abstractNum w:abstractNumId="7" w15:restartNumberingAfterBreak="0">
     <w:nsid w:val="24F929E9"/>
     <w:multiLevelType w:val="multilevel"/>
     <w:tmpl w:val="2C0A0029"/>
@@ -1217,7 +6854,319 @@
       </w:pPr>
     </w:lvl>
   </w:abstractNum>
-  <w:abstractNum w:abstractNumId="3" w15:restartNumberingAfterBreak="0">
+  <w:abstractNum w:abstractNumId="8" w15:restartNumberingAfterBreak="0">
+    <w:nsid w:val="2C1D1BA9"/>
+    <w:multiLevelType w:val="multilevel"/>
+    <w:tmpl w:val="7BC48856"/>
+    <w:lvl w:ilvl="0">
+      <w:start w:val="1"/>
+      <w:numFmt w:val="decimal"/>
+      <w:lvlText w:val="%1."/>
+      <w:lvlJc w:val="left"/>
+      <w:pPr>
+        <w:ind w:left="360" w:hanging="360"/>
+      </w:pPr>
+      <w:rPr>
+        <w:rFonts w:hint="default"/>
+      </w:rPr>
+    </w:lvl>
+    <w:lvl w:ilvl="1">
+      <w:start w:val="1"/>
+      <w:numFmt w:val="decimal"/>
+      <w:lvlText w:val="%1.%2."/>
+      <w:lvlJc w:val="left"/>
+      <w:pPr>
+        <w:ind w:left="792" w:hanging="432"/>
+      </w:pPr>
+      <w:rPr>
+        <w:rFonts w:hint="default"/>
+      </w:rPr>
+    </w:lvl>
+    <w:lvl w:ilvl="2">
+      <w:start w:val="1"/>
+      <w:numFmt w:val="decimal"/>
+      <w:lvlText w:val="%1.%2.%3."/>
+      <w:lvlJc w:val="left"/>
+      <w:pPr>
+        <w:ind w:left="1224" w:hanging="504"/>
+      </w:pPr>
+      <w:rPr>
+        <w:rFonts w:hint="default"/>
+      </w:rPr>
+    </w:lvl>
+    <w:lvl w:ilvl="3">
+      <w:start w:val="1"/>
+      <w:numFmt w:val="decimal"/>
+      <w:lvlText w:val="%1.%2.%3.%4."/>
+      <w:lvlJc w:val="left"/>
+      <w:pPr>
+        <w:ind w:left="1728" w:hanging="648"/>
+      </w:pPr>
+      <w:rPr>
+        <w:rFonts w:hint="default"/>
+      </w:rPr>
+    </w:lvl>
+    <w:lvl w:ilvl="4">
+      <w:start w:val="1"/>
+      <w:numFmt w:val="decimal"/>
+      <w:lvlText w:val="%1.%2.%3.%4.%5."/>
+      <w:lvlJc w:val="left"/>
+      <w:pPr>
+        <w:ind w:left="2232" w:hanging="792"/>
+      </w:pPr>
+      <w:rPr>
+        <w:rFonts w:hint="default"/>
+      </w:rPr>
+    </w:lvl>
+    <w:lvl w:ilvl="5">
+      <w:start w:val="1"/>
+      <w:numFmt w:val="decimal"/>
+      <w:lvlText w:val="%1.%2.%3.%4.%5.%6."/>
+      <w:lvlJc w:val="left"/>
+      <w:pPr>
+        <w:ind w:left="2736" w:hanging="936"/>
+      </w:pPr>
+      <w:rPr>
+        <w:rFonts w:hint="default"/>
+      </w:rPr>
+    </w:lvl>
+    <w:lvl w:ilvl="6">
+      <w:start w:val="1"/>
+      <w:numFmt w:val="decimal"/>
+      <w:lvlText w:val="%1.%2.%3.%4.%5.%6.%7."/>
+      <w:lvlJc w:val="left"/>
+      <w:pPr>
+        <w:ind w:left="3240" w:hanging="1080"/>
+      </w:pPr>
+      <w:rPr>
+        <w:rFonts w:hint="default"/>
+      </w:rPr>
+    </w:lvl>
+    <w:lvl w:ilvl="7">
+      <w:start w:val="1"/>
+      <w:numFmt w:val="decimal"/>
+      <w:lvlText w:val="%1.%2.%3.%4.%5.%6.%7.%8."/>
+      <w:lvlJc w:val="left"/>
+      <w:pPr>
+        <w:ind w:left="3744" w:hanging="1224"/>
+      </w:pPr>
+      <w:rPr>
+        <w:rFonts w:hint="default"/>
+      </w:rPr>
+    </w:lvl>
+    <w:lvl w:ilvl="8">
+      <w:start w:val="1"/>
+      <w:numFmt w:val="decimal"/>
+      <w:lvlText w:val="%1.%2.%3.%4.%5.%6.%7.%8.%9."/>
+      <w:lvlJc w:val="left"/>
+      <w:pPr>
+        <w:ind w:left="4320" w:hanging="1440"/>
+      </w:pPr>
+      <w:rPr>
+        <w:rFonts w:hint="default"/>
+      </w:rPr>
+    </w:lvl>
+  </w:abstractNum>
+  <w:abstractNum w:abstractNumId="9" w15:restartNumberingAfterBreak="0">
+    <w:nsid w:val="4151119D"/>
+    <w:multiLevelType w:val="multilevel"/>
+    <w:tmpl w:val="2C0A001F"/>
+    <w:lvl w:ilvl="0">
+      <w:start w:val="1"/>
+      <w:numFmt w:val="decimal"/>
+      <w:lvlText w:val="%1."/>
+      <w:lvlJc w:val="left"/>
+      <w:pPr>
+        <w:ind w:left="360" w:hanging="360"/>
+      </w:pPr>
+    </w:lvl>
+    <w:lvl w:ilvl="1">
+      <w:start w:val="1"/>
+      <w:numFmt w:val="decimal"/>
+      <w:lvlText w:val="%1.%2."/>
+      <w:lvlJc w:val="left"/>
+      <w:pPr>
+        <w:ind w:left="792" w:hanging="432"/>
+      </w:pPr>
+    </w:lvl>
+    <w:lvl w:ilvl="2">
+      <w:start w:val="1"/>
+      <w:numFmt w:val="decimal"/>
+      <w:lvlText w:val="%1.%2.%3."/>
+      <w:lvlJc w:val="left"/>
+      <w:pPr>
+        <w:ind w:left="1224" w:hanging="504"/>
+      </w:pPr>
+    </w:lvl>
+    <w:lvl w:ilvl="3">
+      <w:start w:val="1"/>
+      <w:numFmt w:val="decimal"/>
+      <w:lvlText w:val="%1.%2.%3.%4."/>
+      <w:lvlJc w:val="left"/>
+      <w:pPr>
+        <w:ind w:left="1728" w:hanging="648"/>
+      </w:pPr>
+    </w:lvl>
+    <w:lvl w:ilvl="4">
+      <w:start w:val="1"/>
+      <w:numFmt w:val="decimal"/>
+      <w:lvlText w:val="%1.%2.%3.%4.%5."/>
+      <w:lvlJc w:val="left"/>
+      <w:pPr>
+        <w:ind w:left="2232" w:hanging="792"/>
+      </w:pPr>
+    </w:lvl>
+    <w:lvl w:ilvl="5">
+      <w:start w:val="1"/>
+      <w:numFmt w:val="decimal"/>
+      <w:lvlText w:val="%1.%2.%3.%4.%5.%6."/>
+      <w:lvlJc w:val="left"/>
+      <w:pPr>
+        <w:ind w:left="2736" w:hanging="936"/>
+      </w:pPr>
+    </w:lvl>
+    <w:lvl w:ilvl="6">
+      <w:start w:val="1"/>
+      <w:numFmt w:val="decimal"/>
+      <w:lvlText w:val="%1.%2.%3.%4.%5.%6.%7."/>
+      <w:lvlJc w:val="left"/>
+      <w:pPr>
+        <w:ind w:left="3240" w:hanging="1080"/>
+      </w:pPr>
+    </w:lvl>
+    <w:lvl w:ilvl="7">
+      <w:start w:val="1"/>
+      <w:numFmt w:val="decimal"/>
+      <w:lvlText w:val="%1.%2.%3.%4.%5.%6.%7.%8."/>
+      <w:lvlJc w:val="left"/>
+      <w:pPr>
+        <w:ind w:left="3744" w:hanging="1224"/>
+      </w:pPr>
+    </w:lvl>
+    <w:lvl w:ilvl="8">
+      <w:start w:val="1"/>
+      <w:numFmt w:val="decimal"/>
+      <w:lvlText w:val="%1.%2.%3.%4.%5.%6.%7.%8.%9."/>
+      <w:lvlJc w:val="left"/>
+      <w:pPr>
+        <w:ind w:left="4320" w:hanging="1440"/>
+      </w:pPr>
+    </w:lvl>
+  </w:abstractNum>
+  <w:abstractNum w:abstractNumId="10" w15:restartNumberingAfterBreak="0">
+    <w:nsid w:val="48AA6C42"/>
+    <w:multiLevelType w:val="multilevel"/>
+    <w:tmpl w:val="7BC48856"/>
+    <w:lvl w:ilvl="0">
+      <w:start w:val="1"/>
+      <w:numFmt w:val="decimal"/>
+      <w:lvlText w:val="%1."/>
+      <w:lvlJc w:val="left"/>
+      <w:pPr>
+        <w:ind w:left="360" w:hanging="360"/>
+      </w:pPr>
+      <w:rPr>
+        <w:rFonts w:hint="default"/>
+      </w:rPr>
+    </w:lvl>
+    <w:lvl w:ilvl="1">
+      <w:start w:val="1"/>
+      <w:numFmt w:val="decimal"/>
+      <w:lvlText w:val="%1.%2."/>
+      <w:lvlJc w:val="left"/>
+      <w:pPr>
+        <w:ind w:left="792" w:hanging="432"/>
+      </w:pPr>
+      <w:rPr>
+        <w:rFonts w:hint="default"/>
+      </w:rPr>
+    </w:lvl>
+    <w:lvl w:ilvl="2">
+      <w:start w:val="1"/>
+      <w:numFmt w:val="decimal"/>
+      <w:lvlText w:val="%1.%2.%3."/>
+      <w:lvlJc w:val="left"/>
+      <w:pPr>
+        <w:ind w:left="1224" w:hanging="504"/>
+      </w:pPr>
+      <w:rPr>
+        <w:rFonts w:hint="default"/>
+      </w:rPr>
+    </w:lvl>
+    <w:lvl w:ilvl="3">
+      <w:start w:val="1"/>
+      <w:numFmt w:val="decimal"/>
+      <w:lvlText w:val="%1.%2.%3.%4."/>
+      <w:lvlJc w:val="left"/>
+      <w:pPr>
+        <w:ind w:left="1728" w:hanging="648"/>
+      </w:pPr>
+      <w:rPr>
+        <w:rFonts w:hint="default"/>
+      </w:rPr>
+    </w:lvl>
+    <w:lvl w:ilvl="4">
+      <w:start w:val="1"/>
+      <w:numFmt w:val="decimal"/>
+      <w:lvlText w:val="%1.%2.%3.%4.%5."/>
+      <w:lvlJc w:val="left"/>
+      <w:pPr>
+        <w:ind w:left="2232" w:hanging="792"/>
+      </w:pPr>
+      <w:rPr>
+        <w:rFonts w:hint="default"/>
+      </w:rPr>
+    </w:lvl>
+    <w:lvl w:ilvl="5">
+      <w:start w:val="1"/>
+      <w:numFmt w:val="decimal"/>
+      <w:lvlText w:val="%1.%2.%3.%4.%5.%6."/>
+      <w:lvlJc w:val="left"/>
+      <w:pPr>
+        <w:ind w:left="2736" w:hanging="936"/>
+      </w:pPr>
+      <w:rPr>
+        <w:rFonts w:hint="default"/>
+      </w:rPr>
+    </w:lvl>
+    <w:lvl w:ilvl="6">
+      <w:start w:val="1"/>
+      <w:numFmt w:val="decimal"/>
+      <w:lvlText w:val="%1.%2.%3.%4.%5.%6.%7."/>
+      <w:lvlJc w:val="left"/>
+      <w:pPr>
+        <w:ind w:left="3240" w:hanging="1080"/>
+      </w:pPr>
+      <w:rPr>
+        <w:rFonts w:hint="default"/>
+      </w:rPr>
+    </w:lvl>
+    <w:lvl w:ilvl="7">
+      <w:start w:val="1"/>
+      <w:numFmt w:val="decimal"/>
+      <w:lvlText w:val="%1.%2.%3.%4.%5.%6.%7.%8."/>
+      <w:lvlJc w:val="left"/>
+      <w:pPr>
+        <w:ind w:left="3744" w:hanging="1224"/>
+      </w:pPr>
+      <w:rPr>
+        <w:rFonts w:hint="default"/>
+      </w:rPr>
+    </w:lvl>
+    <w:lvl w:ilvl="8">
+      <w:start w:val="1"/>
+      <w:numFmt w:val="decimal"/>
+      <w:lvlText w:val="%1.%2.%3.%4.%5.%6.%7.%8.%9."/>
+      <w:lvlJc w:val="left"/>
+      <w:pPr>
+        <w:ind w:left="4320" w:hanging="1440"/>
+      </w:pPr>
+      <w:rPr>
+        <w:rFonts w:hint="default"/>
+      </w:rPr>
+    </w:lvl>
+  </w:abstractNum>
+  <w:abstractNum w:abstractNumId="11" w15:restartNumberingAfterBreak="0">
     <w:nsid w:val="51FF6B03"/>
     <w:multiLevelType w:val="multilevel"/>
     <w:tmpl w:val="2C0A001D"/>
@@ -1303,7 +7252,7 @@
       </w:pPr>
     </w:lvl>
   </w:abstractNum>
-  <w:abstractNum w:abstractNumId="4" w15:restartNumberingAfterBreak="0">
+  <w:abstractNum w:abstractNumId="12" w15:restartNumberingAfterBreak="0">
     <w:nsid w:val="5FA62957"/>
     <w:multiLevelType w:val="multilevel"/>
     <w:tmpl w:val="4C2807AE"/>
@@ -1425,7 +7374,93 @@
       </w:rPr>
     </w:lvl>
   </w:abstractNum>
-  <w:abstractNum w:abstractNumId="5" w15:restartNumberingAfterBreak="0">
+  <w:abstractNum w:abstractNumId="13" w15:restartNumberingAfterBreak="0">
+    <w:nsid w:val="69576ABD"/>
+    <w:multiLevelType w:val="multilevel"/>
+    <w:tmpl w:val="2C0A001F"/>
+    <w:lvl w:ilvl="0">
+      <w:start w:val="1"/>
+      <w:numFmt w:val="decimal"/>
+      <w:lvlText w:val="%1."/>
+      <w:lvlJc w:val="left"/>
+      <w:pPr>
+        <w:ind w:left="360" w:hanging="360"/>
+      </w:pPr>
+    </w:lvl>
+    <w:lvl w:ilvl="1">
+      <w:start w:val="1"/>
+      <w:numFmt w:val="decimal"/>
+      <w:lvlText w:val="%1.%2."/>
+      <w:lvlJc w:val="left"/>
+      <w:pPr>
+        <w:ind w:left="792" w:hanging="432"/>
+      </w:pPr>
+    </w:lvl>
+    <w:lvl w:ilvl="2">
+      <w:start w:val="1"/>
+      <w:numFmt w:val="decimal"/>
+      <w:lvlText w:val="%1.%2.%3."/>
+      <w:lvlJc w:val="left"/>
+      <w:pPr>
+        <w:ind w:left="1224" w:hanging="504"/>
+      </w:pPr>
+    </w:lvl>
+    <w:lvl w:ilvl="3">
+      <w:start w:val="1"/>
+      <w:numFmt w:val="decimal"/>
+      <w:lvlText w:val="%1.%2.%3.%4."/>
+      <w:lvlJc w:val="left"/>
+      <w:pPr>
+        <w:ind w:left="1728" w:hanging="648"/>
+      </w:pPr>
+    </w:lvl>
+    <w:lvl w:ilvl="4">
+      <w:start w:val="1"/>
+      <w:numFmt w:val="decimal"/>
+      <w:lvlText w:val="%1.%2.%3.%4.%5."/>
+      <w:lvlJc w:val="left"/>
+      <w:pPr>
+        <w:ind w:left="2232" w:hanging="792"/>
+      </w:pPr>
+    </w:lvl>
+    <w:lvl w:ilvl="5">
+      <w:start w:val="1"/>
+      <w:numFmt w:val="decimal"/>
+      <w:lvlText w:val="%1.%2.%3.%4.%5.%6."/>
+      <w:lvlJc w:val="left"/>
+      <w:pPr>
+        <w:ind w:left="2736" w:hanging="936"/>
+      </w:pPr>
+    </w:lvl>
+    <w:lvl w:ilvl="6">
+      <w:start w:val="1"/>
+      <w:numFmt w:val="decimal"/>
+      <w:lvlText w:val="%1.%2.%3.%4.%5.%6.%7."/>
+      <w:lvlJc w:val="left"/>
+      <w:pPr>
+        <w:ind w:left="3240" w:hanging="1080"/>
+      </w:pPr>
+    </w:lvl>
+    <w:lvl w:ilvl="7">
+      <w:start w:val="1"/>
+      <w:numFmt w:val="decimal"/>
+      <w:lvlText w:val="%1.%2.%3.%4.%5.%6.%7.%8."/>
+      <w:lvlJc w:val="left"/>
+      <w:pPr>
+        <w:ind w:left="3744" w:hanging="1224"/>
+      </w:pPr>
+    </w:lvl>
+    <w:lvl w:ilvl="8">
+      <w:start w:val="1"/>
+      <w:numFmt w:val="decimal"/>
+      <w:lvlText w:val="%1.%2.%3.%4.%5.%6.%7.%8.%9."/>
+      <w:lvlJc w:val="left"/>
+      <w:pPr>
+        <w:ind w:left="4320" w:hanging="1440"/>
+      </w:pPr>
+    </w:lvl>
+  </w:abstractNum>
+  <w:abstractNum w:abstractNumId="14" w15:restartNumberingAfterBreak="0">
     <w:nsid w:val="71034DA5"/>
     <w:multiLevelType w:val="hybridMultilevel"/>
     <w:tmpl w:val="F348B136"/>
@@ -1511,7 +7546,7 @@
       </w:pPr>
     </w:lvl>
   </w:abstractNum>
-  <w:abstractNum w:abstractNumId="6" w15:restartNumberingAfterBreak="0">
+  <w:abstractNum w:abstractNumId="15" w15:restartNumberingAfterBreak="0">
     <w:nsid w:val="72AB61C2"/>
     <w:multiLevelType w:val="multilevel"/>
     <w:tmpl w:val="2C0A001F"/>
@@ -1597,7 +7632,7 @@
       </w:pPr>
     </w:lvl>
   </w:abstractNum>
-  <w:abstractNum w:abstractNumId="7" w15:restartNumberingAfterBreak="0">
+  <w:abstractNum w:abstractNumId="16" w15:restartNumberingAfterBreak="0">
     <w:nsid w:val="7B780693"/>
     <w:multiLevelType w:val="multilevel"/>
     <w:tmpl w:val="2C0A001F"/>
@@ -1683,29 +7718,172 @@
       </w:pPr>
     </w:lvl>
   </w:abstractNum>
+  <w:abstractNum w:abstractNumId="17" w15:restartNumberingAfterBreak="0">
+    <w:nsid w:val="7BC809FA"/>
+    <w:multiLevelType w:val="multilevel"/>
+    <w:tmpl w:val="7BC48856"/>
+    <w:lvl w:ilvl="0">
+      <w:start w:val="1"/>
+      <w:numFmt w:val="decimal"/>
+      <w:lvlText w:val="%1."/>
+      <w:lvlJc w:val="left"/>
+      <w:pPr>
+        <w:ind w:left="360" w:hanging="360"/>
+      </w:pPr>
+      <w:rPr>
+        <w:rFonts w:hint="default"/>
+      </w:rPr>
+    </w:lvl>
+    <w:lvl w:ilvl="1">
+      <w:start w:val="1"/>
+      <w:numFmt w:val="decimal"/>
+      <w:lvlText w:val="%1.%2."/>
+      <w:lvlJc w:val="left"/>
+      <w:pPr>
+        <w:ind w:left="792" w:hanging="432"/>
+      </w:pPr>
+      <w:rPr>
+        <w:rFonts w:hint="default"/>
+      </w:rPr>
+    </w:lvl>
+    <w:lvl w:ilvl="2">
+      <w:start w:val="1"/>
+      <w:numFmt w:val="decimal"/>
+      <w:lvlText w:val="%1.%2.%3."/>
+      <w:lvlJc w:val="left"/>
+      <w:pPr>
+        <w:ind w:left="1224" w:hanging="504"/>
+      </w:pPr>
+      <w:rPr>
+        <w:rFonts w:hint="default"/>
+      </w:rPr>
+    </w:lvl>
+    <w:lvl w:ilvl="3">
+      <w:start w:val="1"/>
+      <w:numFmt w:val="decimal"/>
+      <w:lvlText w:val="%1.%2.%3.%4."/>
+      <w:lvlJc w:val="left"/>
+      <w:pPr>
+        <w:ind w:left="1728" w:hanging="648"/>
+      </w:pPr>
+      <w:rPr>
+        <w:rFonts w:hint="default"/>
+      </w:rPr>
+    </w:lvl>
+    <w:lvl w:ilvl="4">
+      <w:start w:val="1"/>
+      <w:numFmt w:val="decimal"/>
+      <w:lvlText w:val="%1.%2.%3.%4.%5."/>
+      <w:lvlJc w:val="left"/>
+      <w:pPr>
+        <w:ind w:left="2232" w:hanging="792"/>
+      </w:pPr>
+      <w:rPr>
+        <w:rFonts w:hint="default"/>
+      </w:rPr>
+    </w:lvl>
+    <w:lvl w:ilvl="5">
+      <w:start w:val="1"/>
+      <w:numFmt w:val="decimal"/>
+      <w:lvlText w:val="%1.%2.%3.%4.%5.%6."/>
+      <w:lvlJc w:val="left"/>
+      <w:pPr>
+        <w:ind w:left="2736" w:hanging="936"/>
+      </w:pPr>
+      <w:rPr>
+        <w:rFonts w:hint="default"/>
+      </w:rPr>
+    </w:lvl>
+    <w:lvl w:ilvl="6">
+      <w:start w:val="1"/>
+      <w:numFmt w:val="decimal"/>
+      <w:lvlText w:val="%1.%2.%3.%4.%5.%6.%7."/>
+      <w:lvlJc w:val="left"/>
+      <w:pPr>
+        <w:ind w:left="3240" w:hanging="1080"/>
+      </w:pPr>
+      <w:rPr>
+        <w:rFonts w:hint="default"/>
+      </w:rPr>
+    </w:lvl>
+    <w:lvl w:ilvl="7">
+      <w:start w:val="1"/>
+      <w:numFmt w:val="decimal"/>
+      <w:lvlText w:val="%1.%2.%3.%4.%5.%6.%7.%8."/>
+      <w:lvlJc w:val="left"/>
+      <w:pPr>
+        <w:ind w:left="3744" w:hanging="1224"/>
+      </w:pPr>
+      <w:rPr>
+        <w:rFonts w:hint="default"/>
+      </w:rPr>
+    </w:lvl>
+    <w:lvl w:ilvl="8">
+      <w:start w:val="1"/>
+      <w:numFmt w:val="decimal"/>
+      <w:lvlText w:val="%1.%2.%3.%4.%5.%6.%7.%8.%9."/>
+      <w:lvlJc w:val="left"/>
+      <w:pPr>
+        <w:ind w:left="4320" w:hanging="1440"/>
+      </w:pPr>
+      <w:rPr>
+        <w:rFonts w:hint="default"/>
+      </w:rPr>
+    </w:lvl>
+  </w:abstractNum>
   <w:num w:numId="1">
+    <w:abstractNumId w:val="12"/>
+  </w:num>
+  <w:num w:numId="2">
+    <w:abstractNumId w:val="7"/>
+  </w:num>
+  <w:num w:numId="3">
+    <w:abstractNumId w:val="11"/>
+  </w:num>
+  <w:num w:numId="4">
     <w:abstractNumId w:val="4"/>
   </w:num>
-  <w:num w:numId="2">
+  <w:num w:numId="5">
+    <w:abstractNumId w:val="16"/>
+  </w:num>
+  <w:num w:numId="6">
+    <w:abstractNumId w:val="15"/>
+  </w:num>
+  <w:num w:numId="7">
+    <w:abstractNumId w:val="5"/>
+  </w:num>
+  <w:num w:numId="8">
+    <w:abstractNumId w:val="14"/>
+  </w:num>
+  <w:num w:numId="9">
+    <w:abstractNumId w:val="0"/>
+  </w:num>
+  <w:num w:numId="10">
+    <w:abstractNumId w:val="3"/>
+  </w:num>
+  <w:num w:numId="11">
+    <w:abstractNumId w:val="9"/>
+  </w:num>
+  <w:num w:numId="12">
+    <w:abstractNumId w:val="13"/>
+  </w:num>
+  <w:num w:numId="13">
+    <w:abstractNumId w:val="6"/>
+  </w:num>
+  <w:num w:numId="14">
+    <w:abstractNumId w:val="8"/>
+  </w:num>
+  <w:num w:numId="15">
     <w:abstractNumId w:val="2"/>
   </w:num>
-  <w:num w:numId="3">
-    <w:abstractNumId w:val="3"/>
-  </w:num>
-  <w:num w:numId="4">
-    <w:abstractNumId w:val="0"/>
-  </w:num>
-  <w:num w:numId="5">
-    <w:abstractNumId w:val="7"/>
-  </w:num>
-  <w:num w:numId="6">
-    <w:abstractNumId w:val="6"/>
-  </w:num>
-  <w:num w:numId="7">
+  <w:num w:numId="16">
     <w:abstractNumId w:val="1"/>
   </w:num>
-  <w:num w:numId="8">
-    <w:abstractNumId w:val="5"/>
+  <w:num w:numId="17">
+    <w:abstractNumId w:val="17"/>
+  </w:num>
+  <w:num w:numId="18">
+    <w:abstractNumId w:val="10"/>
   </w:num>
 </w:numbering>
 </file>
@@ -2103,6 +8281,15 @@
   <w:style w:type="paragraph" w:default="1" w:styleId="Normal">
     <w:name w:val="Normal"/>
     <w:qFormat/>
+    <w:rsid w:val="007E57AB"/>
+    <w:pPr>
+      <w:spacing w:before="120"/>
+      <w:ind w:firstLine="426"/>
+      <w:jc w:val="both"/>
+    </w:pPr>
+    <w:rPr>
+      <w:lang w:val="es-ES"/>
+    </w:rPr>
   </w:style>
   <w:style w:type="paragraph" w:styleId="Heading1">
     <w:name w:val="heading 1"/>
@@ -2175,7 +8362,6 @@
     <w:next w:val="Normal"/>
     <w:link w:val="Heading4Char"/>
     <w:uiPriority w:val="9"/>
-    <w:semiHidden/>
     <w:unhideWhenUsed/>
     <w:qFormat/>
     <w:rsid w:val="00BE0450"/>
@@ -2413,6 +8599,7 @@
       <w:numPr>
         <w:ilvl w:val="1"/>
       </w:numPr>
+      <w:ind w:firstLine="426"/>
     </w:pPr>
     <w:rPr>
       <w:rFonts w:eastAsiaTheme="minorEastAsia"/>
@@ -2463,7 +8650,6 @@
     <w:basedOn w:val="DefaultParagraphFont"/>
     <w:link w:val="Heading4"/>
     <w:uiPriority w:val="9"/>
-    <w:semiHidden/>
     <w:rsid w:val="00BE0450"/>
     <w:rPr>
       <w:rFonts w:asciiTheme="majorHAnsi" w:eastAsiaTheme="majorEastAsia" w:hAnsiTheme="majorHAnsi" w:cstheme="majorBidi"/>
@@ -2585,6 +8771,130 @@
       <w:ind w:left="720"/>
       <w:contextualSpacing/>
     </w:pPr>
+  </w:style>
+  <w:style w:type="paragraph" w:styleId="HTMLPreformatted">
+    <w:name w:val="HTML Preformatted"/>
+    <w:basedOn w:val="Normal"/>
+    <w:link w:val="HTMLPreformattedChar"/>
+    <w:uiPriority w:val="99"/>
+    <w:unhideWhenUsed/>
+    <w:rsid w:val="00153EC9"/>
+    <w:pPr>
+      <w:tabs>
+        <w:tab w:val="left" w:pos="916"/>
+        <w:tab w:val="left" w:pos="1832"/>
+        <w:tab w:val="left" w:pos="2748"/>
+        <w:tab w:val="left" w:pos="3664"/>
+        <w:tab w:val="left" w:pos="4580"/>
+        <w:tab w:val="left" w:pos="5496"/>
+        <w:tab w:val="left" w:pos="6412"/>
+        <w:tab w:val="left" w:pos="7328"/>
+        <w:tab w:val="left" w:pos="8244"/>
+        <w:tab w:val="left" w:pos="9160"/>
+        <w:tab w:val="left" w:pos="10076"/>
+        <w:tab w:val="left" w:pos="10992"/>
+        <w:tab w:val="left" w:pos="11908"/>
+        <w:tab w:val="left" w:pos="12824"/>
+        <w:tab w:val="left" w:pos="13740"/>
+        <w:tab w:val="left" w:pos="14656"/>
+      </w:tabs>
+      <w:spacing w:after="0" w:line="240" w:lineRule="auto"/>
+    </w:pPr>
+    <w:rPr>
+      <w:rFonts w:ascii="Courier New" w:eastAsia="Times New Roman" w:hAnsi="Courier New" w:cs="Courier New"/>
+      <w:sz w:val="20"/>
+      <w:szCs w:val="20"/>
+      <w:lang w:eastAsia="es-ES"/>
+    </w:rPr>
+  </w:style>
+  <w:style w:type="character" w:customStyle="1" w:styleId="HTMLPreformattedChar">
+    <w:name w:val="HTML Preformatted Char"/>
+    <w:basedOn w:val="DefaultParagraphFont"/>
+    <w:link w:val="HTMLPreformatted"/>
+    <w:uiPriority w:val="99"/>
+    <w:rsid w:val="00153EC9"/>
+    <w:rPr>
+      <w:rFonts w:ascii="Courier New" w:eastAsia="Times New Roman" w:hAnsi="Courier New" w:cs="Courier New"/>
+      <w:sz w:val="20"/>
+      <w:szCs w:val="20"/>
+      <w:lang w:val="es-ES" w:eastAsia="es-ES"/>
+    </w:rPr>
+  </w:style>
+  <w:style w:type="character" w:styleId="PlaceholderText">
+    <w:name w:val="Placeholder Text"/>
+    <w:basedOn w:val="DefaultParagraphFont"/>
+    <w:uiPriority w:val="99"/>
+    <w:semiHidden/>
+    <w:rsid w:val="005406AE"/>
+    <w:rPr>
+      <w:color w:val="808080"/>
+    </w:rPr>
+  </w:style>
+  <w:style w:type="paragraph" w:styleId="TOCHeading">
+    <w:name w:val="TOC Heading"/>
+    <w:basedOn w:val="Heading1"/>
+    <w:next w:val="Normal"/>
+    <w:uiPriority w:val="39"/>
+    <w:unhideWhenUsed/>
+    <w:qFormat/>
+    <w:rsid w:val="00C6781A"/>
+    <w:pPr>
+      <w:ind w:firstLine="0"/>
+      <w:jc w:val="left"/>
+      <w:outlineLvl w:val="9"/>
+    </w:pPr>
+    <w:rPr>
+      <w:lang w:val="en-US"/>
+    </w:rPr>
+  </w:style>
+  <w:style w:type="paragraph" w:styleId="TOC1">
+    <w:name w:val="toc 1"/>
+    <w:basedOn w:val="Normal"/>
+    <w:next w:val="Normal"/>
+    <w:autoRedefine/>
+    <w:uiPriority w:val="39"/>
+    <w:unhideWhenUsed/>
+    <w:rsid w:val="00C6781A"/>
+    <w:pPr>
+      <w:spacing w:after="100"/>
+    </w:pPr>
+  </w:style>
+  <w:style w:type="paragraph" w:styleId="TOC2">
+    <w:name w:val="toc 2"/>
+    <w:basedOn w:val="Normal"/>
+    <w:next w:val="Normal"/>
+    <w:autoRedefine/>
+    <w:uiPriority w:val="39"/>
+    <w:unhideWhenUsed/>
+    <w:rsid w:val="00C6781A"/>
+    <w:pPr>
+      <w:spacing w:after="100"/>
+      <w:ind w:left="220"/>
+    </w:pPr>
+  </w:style>
+  <w:style w:type="paragraph" w:styleId="TOC3">
+    <w:name w:val="toc 3"/>
+    <w:basedOn w:val="Normal"/>
+    <w:next w:val="Normal"/>
+    <w:autoRedefine/>
+    <w:uiPriority w:val="39"/>
+    <w:unhideWhenUsed/>
+    <w:rsid w:val="00C6781A"/>
+    <w:pPr>
+      <w:spacing w:after="100"/>
+      <w:ind w:left="440"/>
+    </w:pPr>
+  </w:style>
+  <w:style w:type="character" w:styleId="Hyperlink">
+    <w:name w:val="Hyperlink"/>
+    <w:basedOn w:val="DefaultParagraphFont"/>
+    <w:uiPriority w:val="99"/>
+    <w:unhideWhenUsed/>
+    <w:rsid w:val="00C6781A"/>
+    <w:rPr>
+      <w:color w:val="0563C1" w:themeColor="hyperlink"/>
+      <w:u w:val="single"/>
+    </w:rPr>
   </w:style>
 </w:styles>
 </file>
@@ -2848,4 +9158,16 @@
     </a:ext>
   </a:extLst>
 </a:theme>
+</file>
+
+<file path=customXml/item1.xml><?xml version="1.0" encoding="utf-8"?>
+<b:Sources xmlns:b="http://schemas.openxmlformats.org/officeDocument/2006/bibliography" xmlns="http://schemas.openxmlformats.org/officeDocument/2006/bibliography" SelectedStyle="\APASixthEditionOfficeOnline.xsl" StyleName="APA" Version="6"/>
+</file>
+
+<file path=customXml/itemProps1.xml><?xml version="1.0" encoding="utf-8"?>
+<ds:datastoreItem xmlns:ds="http://schemas.openxmlformats.org/officeDocument/2006/customXml" ds:itemID="{502C2717-C539-428E-BD3C-1537FBBCCA7B}">
+  <ds:schemaRefs>
+    <ds:schemaRef ds:uri="http://schemas.openxmlformats.org/officeDocument/2006/bibliography"/>
+  </ds:schemaRefs>
+</ds:datastoreItem>
 </file>